--- a/预答辩/1、数据集energydata/数据集描述.docx
+++ b/预答辩/1、数据集energydata/数据集描述.docx
@@ -1,115 +1,56 @@
 
 <file path=word/document.xml><?xml version="1.0" encoding="utf-8"?>
-<w:document xmlns:ve="http://schemas.openxmlformats.org/markup-compatibility/2006" xmlns:o="urn:schemas-microsoft-com:office:office" xmlns:r="http://schemas.openxmlformats.org/officeDocument/2006/relationships" xmlns:m="http://schemas.openxmlformats.org/officeDocument/2006/math" xmlns:v="urn:schemas-microsoft-com:vml" xmlns:wp="http://schemas.openxmlformats.org/drawingml/2006/wordprocessingDrawing" xmlns:w10="urn:schemas-microsoft-com:office:word" xmlns:w="http://schemas.openxmlformats.org/wordprocessingml/2006/main" xmlns:wne="http://schemas.microsoft.com/office/word/2006/wordml">
+<w:document xmlns:wpc="http://schemas.microsoft.com/office/word/2010/wordprocessingCanvas" xmlns:cx="http://schemas.microsoft.com/office/drawing/2014/chartex" xmlns:cx1="http://schemas.microsoft.com/office/drawing/2015/9/8/chartex" xmlns:cx2="http://schemas.microsoft.com/office/drawing/2015/10/21/chartex" xmlns:cx3="http://schemas.microsoft.com/office/drawing/2016/5/9/chartex" xmlns:cx4="http://schemas.microsoft.com/office/drawing/2016/5/10/chartex" xmlns:cx5="http://schemas.microsoft.com/office/drawing/2016/5/11/chartex" xmlns:cx6="http://schemas.microsoft.com/office/drawing/2016/5/12/chartex" xmlns:cx7="http://schemas.microsoft.com/office/drawing/2016/5/13/chartex" xmlns:cx8="http://schemas.microsoft.com/office/drawing/2016/5/14/chartex" xmlns:mc="http://schemas.openxmlformats.org/markup-compatibility/2006" xmlns:aink="http://schemas.microsoft.com/office/drawing/2016/ink" xmlns:am3d="http://schemas.microsoft.com/office/drawing/2017/model3d" xmlns:o="urn:schemas-microsoft-com:office:office" xmlns:r="http://schemas.openxmlformats.org/officeDocument/2006/relationships" xmlns:m="http://schemas.openxmlformats.org/officeDocument/2006/math" xmlns:v="urn:schemas-microsoft-com:vml" xmlns:wp14="http://schemas.microsoft.com/office/word/2010/wordprocessingDrawing" xmlns:wp="http://schemas.openxmlformats.org/drawingml/2006/wordprocessingDrawing" xmlns:w10="urn:schemas-microsoft-com:office:word" xmlns:w="http://schemas.openxmlformats.org/wordprocessingml/2006/main" xmlns:w14="http://schemas.microsoft.com/office/word/2010/wordml" xmlns:w15="http://schemas.microsoft.com/office/word/2012/wordml" xmlns:w16cid="http://schemas.microsoft.com/office/word/2016/wordml/cid" xmlns:w16se="http://schemas.microsoft.com/office/word/2015/wordml/symex" xmlns:wpg="http://schemas.microsoft.com/office/word/2010/wordprocessingGroup" xmlns:wpi="http://schemas.microsoft.com/office/word/2010/wordprocessingInk" xmlns:wne="http://schemas.microsoft.com/office/word/2006/wordml" xmlns:wps="http://schemas.microsoft.com/office/word/2010/wordprocessingShape" mc:Ignorable="w14 w15 w16se w16cid wp14">
   <w:body>
     <w:p>
       <w:pPr>
         <w:rPr>
+          <w:lang w:eastAsia="zh-CN"/>
+        </w:rPr>
+      </w:pPr>
+      <w:hyperlink r:id="rId6" w:history="1">
+        <w:r>
+          <w:rPr>
+            <w:rStyle w:val="af8"/>
+            <w:lang w:eastAsia="zh-CN"/>
+          </w:rPr>
+          <w:t>http://archive.ics.uci.edu/ml/datasets.html</w:t>
+        </w:r>
+        <w:r>
+          <w:rPr>
+            <w:rStyle w:val="af8"/>
+            <w:lang w:eastAsia="zh-CN"/>
+          </w:rPr>
+          <w:t>，</w:t>
+        </w:r>
+        <w:r>
+          <w:rPr>
+            <w:rStyle w:val="af8"/>
+            <w:rFonts w:hint="eastAsia"/>
+            <w:lang w:eastAsia="zh-CN"/>
+          </w:rPr>
+          <w:t>机器学习数据集，一共</w:t>
+        </w:r>
+        <w:r>
+          <w:rPr>
+            <w:rStyle w:val="af8"/>
+            <w:rFonts w:hint="eastAsia"/>
+            <w:lang w:eastAsia="zh-CN"/>
+          </w:rPr>
+          <w:t>373</w:t>
+        </w:r>
+      </w:hyperlink>
+      <w:r>
+        <w:rPr>
           <w:rFonts w:hint="eastAsia"/>
           <w:lang w:eastAsia="zh-CN"/>
         </w:rPr>
-      </w:pPr>
-      <w:r>
-        <w:rPr>
-          <w:lang w:eastAsia="zh-CN"/>
-        </w:rPr>
-        <w:fldChar w:fldCharType="begin"/>
-      </w:r>
-      <w:r>
-        <w:rPr>
-          <w:lang w:eastAsia="zh-CN"/>
-        </w:rPr>
-        <w:instrText xml:space="preserve"> HYPERLINK "</w:instrText>
-      </w:r>
-      <w:r>
-        <w:rPr>
-          <w:lang w:eastAsia="zh-CN"/>
-        </w:rPr>
-        <w:instrText>http://archive.ics.uci.edu/ml/datasets.html</w:instrText>
-      </w:r>
-      <w:r>
-        <w:rPr>
-          <w:rFonts w:hint="eastAsia"/>
-          <w:lang w:eastAsia="zh-CN"/>
-        </w:rPr>
-        <w:instrText>，机器学习数据集，一共</w:instrText>
-      </w:r>
-      <w:r>
-        <w:rPr>
-          <w:rFonts w:hint="eastAsia"/>
-          <w:lang w:eastAsia="zh-CN"/>
-        </w:rPr>
-        <w:instrText>373</w:instrText>
-      </w:r>
-      <w:r>
-        <w:rPr>
-          <w:lang w:eastAsia="zh-CN"/>
-        </w:rPr>
-        <w:instrText xml:space="preserve">" </w:instrText>
-      </w:r>
-      <w:r>
-        <w:rPr>
-          <w:lang w:eastAsia="zh-CN"/>
-        </w:rPr>
-        <w:fldChar w:fldCharType="separate"/>
-      </w:r>
-      <w:r>
-        <w:rPr>
-          <w:rStyle w:val="af2"/>
-          <w:lang w:eastAsia="zh-CN"/>
-        </w:rPr>
-        <w:t>http://archive.ics.uci.edu/ml/datasets.html</w:t>
-      </w:r>
-      <w:r>
-        <w:rPr>
-          <w:rStyle w:val="af2"/>
-          <w:lang w:eastAsia="zh-CN"/>
-        </w:rPr>
-        <w:t>，</w:t>
-      </w:r>
-      <w:r>
-        <w:rPr>
-          <w:rStyle w:val="af2"/>
-          <w:rFonts w:hint="eastAsia"/>
-          <w:lang w:eastAsia="zh-CN"/>
-        </w:rPr>
-        <w:t>机器学习数据集，一共</w:t>
-      </w:r>
-      <w:r>
-        <w:rPr>
-          <w:rStyle w:val="af2"/>
-          <w:rFonts w:hint="eastAsia"/>
-          <w:lang w:eastAsia="zh-CN"/>
-        </w:rPr>
-        <w:t>373</w:t>
-      </w:r>
-      <w:r>
-        <w:rPr>
-          <w:lang w:eastAsia="zh-CN"/>
-        </w:rPr>
-        <w:fldChar w:fldCharType="end"/>
-      </w:r>
-      <w:proofErr w:type="gramStart"/>
-      <w:r>
-        <w:rPr>
-          <w:rFonts w:hint="eastAsia"/>
-          <w:lang w:eastAsia="zh-CN"/>
-        </w:rPr>
-        <w:t>个</w:t>
-      </w:r>
-      <w:proofErr w:type="gramEnd"/>
-      <w:r>
-        <w:rPr>
-          <w:rFonts w:hint="eastAsia"/>
-          <w:lang w:eastAsia="zh-CN"/>
-        </w:rPr>
-        <w:t>数据集</w:t>
+        <w:t>个数据集</w:t>
       </w:r>
     </w:p>
     <w:p>
       <w:pPr>
         <w:rPr>
-          <w:rFonts w:hint="eastAsia"/>
           <w:lang w:eastAsia="zh-CN"/>
         </w:rPr>
       </w:pPr>
@@ -120,10 +61,10 @@
           <w:lang w:eastAsia="zh-CN"/>
         </w:rPr>
       </w:pPr>
-      <w:hyperlink r:id="rId6" w:history="1">
+      <w:hyperlink r:id="rId7" w:history="1">
         <w:r>
           <w:rPr>
-            <w:rStyle w:val="af2"/>
+            <w:rStyle w:val="af8"/>
             <w:lang w:eastAsia="zh-CN"/>
           </w:rPr>
           <w:t>http://archive.ics.uci.edu/ml/datasets/Appliances+energy+prediction#</w:t>
@@ -154,7 +95,7 @@
           <w:bottom w:w="15" w:type="dxa"/>
           <w:right w:w="15" w:type="dxa"/>
         </w:tblCellMar>
-        <w:tblLook w:val="04A0"/>
+        <w:tblLook w:val="04A0" w:firstRow="1" w:lastRow="0" w:firstColumn="1" w:lastColumn="0" w:noHBand="0" w:noVBand="1"/>
       </w:tblPr>
       <w:tblGrid>
         <w:gridCol w:w="8315"/>
@@ -252,7 +193,7 @@
           <w:bottom w:w="90" w:type="dxa"/>
           <w:right w:w="90" w:type="dxa"/>
         </w:tblCellMar>
-        <w:tblLook w:val="04A0"/>
+        <w:tblLook w:val="04A0" w:firstRow="1" w:lastRow="0" w:firstColumn="1" w:lastColumn="0" w:noHBand="0" w:noVBand="1"/>
       </w:tblPr>
       <w:tblGrid>
         <w:gridCol w:w="2083"/>
@@ -989,51 +930,7 @@
           <w:szCs w:val="20"/>
           <w:lang w:eastAsia="zh-CN" w:bidi="ar-SA"/>
         </w:rPr>
-        <w:t xml:space="preserve">Luis </w:t>
-      </w:r>
-      <w:proofErr w:type="spellStart"/>
-      <w:r>
-        <w:rPr>
-          <w:rFonts w:ascii="Arial" w:eastAsia="宋体" w:hAnsi="Arial" w:cs="Arial"/>
-          <w:color w:val="123654"/>
-          <w:sz w:val="20"/>
-          <w:szCs w:val="20"/>
-          <w:lang w:eastAsia="zh-CN" w:bidi="ar-SA"/>
-        </w:rPr>
-        <w:t>Candanedo</w:t>
-      </w:r>
-      <w:proofErr w:type="spellEnd"/>
-      <w:r>
-        <w:rPr>
-          <w:rFonts w:ascii="Arial" w:eastAsia="宋体" w:hAnsi="Arial" w:cs="Arial"/>
-          <w:color w:val="123654"/>
-          <w:sz w:val="20"/>
-          <w:szCs w:val="20"/>
-          <w:lang w:eastAsia="zh-CN" w:bidi="ar-SA"/>
-        </w:rPr>
-        <w:t xml:space="preserve">, </w:t>
-      </w:r>
-      <w:proofErr w:type="spellStart"/>
-      <w:r>
-        <w:rPr>
-          <w:rFonts w:ascii="Arial" w:eastAsia="宋体" w:hAnsi="Arial" w:cs="Arial"/>
-          <w:color w:val="123654"/>
-          <w:sz w:val="20"/>
-          <w:szCs w:val="20"/>
-          <w:lang w:eastAsia="zh-CN" w:bidi="ar-SA"/>
-        </w:rPr>
-        <w:t>luismiguel.candanedoibarra</w:t>
-      </w:r>
-      <w:proofErr w:type="spellEnd"/>
-      <w:r>
-        <w:rPr>
-          <w:rFonts w:ascii="Arial" w:eastAsia="宋体" w:hAnsi="Arial" w:cs="Arial"/>
-          <w:color w:val="123654"/>
-          <w:sz w:val="20"/>
-          <w:szCs w:val="20"/>
-          <w:lang w:eastAsia="zh-CN" w:bidi="ar-SA"/>
-        </w:rPr>
-        <w:t xml:space="preserve"> '@' umons.ac.be, University of Mons (UMONS). </w:t>
+        <w:t xml:space="preserve">Luis Candanedo, luismiguel.candanedoibarra '@' umons.ac.be, University of Mons (UMONS). </w:t>
       </w:r>
     </w:p>
     <w:p>
@@ -1090,12 +987,71 @@
           <w:szCs w:val="20"/>
           <w:lang w:eastAsia="zh-CN" w:bidi="ar-SA"/>
         </w:rPr>
-        <w:t xml:space="preserve">The data set is at 10 min for about 4.5 months. The house temperature and humidity conditions were monitored with a </w:t>
-      </w:r>
-      <w:proofErr w:type="spellStart"/>
-      <w:r>
-        <w:rPr>
-          <w:rFonts w:ascii="Arial" w:eastAsia="宋体" w:hAnsi="Arial" w:cs="Arial"/>
+        <w:t xml:space="preserve">The data set is at 10 min for about 4.5 months. The house temperature and humidity conditions were monitored with a ZigBee wireless sensor network. Each wireless node transmitted the temperature and humidity conditions around 3.3 min. Then, the wireless data was averaged for 10 minutes periods. The energy data was logged every 10 minutes with m-bus energy meters. Weather from the nearest airport weather station (Chievres Airport, Belgium) was downloaded from a public data set from Reliable Prognosis (rp5.ru), and merged together with the experimental data sets using the date and time column. Two random variables have been included in the data set for testing the regression models and to filter out non predictive attributes (parameters). </w:t>
+      </w:r>
+      <w:r>
+        <w:rPr>
+          <w:rFonts w:ascii="Arial" w:eastAsia="宋体" w:hAnsi="Arial" w:cs="Arial"/>
+          <w:color w:val="123654"/>
+          <w:sz w:val="20"/>
+          <w:szCs w:val="20"/>
+          <w:lang w:eastAsia="zh-CN" w:bidi="ar-SA"/>
+        </w:rPr>
+        <w:br/>
+      </w:r>
+      <w:r>
+        <w:rPr>
+          <w:rFonts w:ascii="Arial" w:eastAsia="宋体" w:hAnsi="Arial" w:cs="Arial" w:hint="eastAsia"/>
+          <w:color w:val="123654"/>
+          <w:sz w:val="20"/>
+          <w:szCs w:val="20"/>
+          <w:lang w:eastAsia="zh-CN" w:bidi="ar-SA"/>
+        </w:rPr>
+        <w:t>数据集中在</w:t>
+      </w:r>
+      <w:r>
+        <w:rPr>
+          <w:rFonts w:ascii="Arial" w:eastAsia="宋体" w:hAnsi="Arial" w:cs="Arial" w:hint="eastAsia"/>
+          <w:color w:val="123654"/>
+          <w:sz w:val="20"/>
+          <w:szCs w:val="20"/>
+          <w:lang w:eastAsia="zh-CN" w:bidi="ar-SA"/>
+        </w:rPr>
+        <w:t>10</w:t>
+      </w:r>
+      <w:r>
+        <w:rPr>
+          <w:rFonts w:ascii="Arial" w:eastAsia="宋体" w:hAnsi="Arial" w:cs="Arial" w:hint="eastAsia"/>
+          <w:color w:val="123654"/>
+          <w:sz w:val="20"/>
+          <w:szCs w:val="20"/>
+          <w:lang w:eastAsia="zh-CN" w:bidi="ar-SA"/>
+        </w:rPr>
+        <w:t>分钟，大约</w:t>
+      </w:r>
+      <w:r>
+        <w:rPr>
+          <w:rFonts w:ascii="Arial" w:eastAsia="宋体" w:hAnsi="Arial" w:cs="Arial" w:hint="eastAsia"/>
+          <w:color w:val="123654"/>
+          <w:sz w:val="20"/>
+          <w:szCs w:val="20"/>
+          <w:lang w:eastAsia="zh-CN" w:bidi="ar-SA"/>
+        </w:rPr>
+        <w:t>4.5</w:t>
+      </w:r>
+      <w:r>
+        <w:rPr>
+          <w:rFonts w:ascii="Arial" w:eastAsia="宋体" w:hAnsi="Arial" w:cs="Arial" w:hint="eastAsia"/>
+          <w:color w:val="123654"/>
+          <w:sz w:val="20"/>
+          <w:szCs w:val="20"/>
+          <w:lang w:eastAsia="zh-CN" w:bidi="ar-SA"/>
+        </w:rPr>
+        <w:t>个月。采用</w:t>
+      </w:r>
+      <w:r>
+        <w:rPr>
+          <w:rFonts w:ascii="Arial" w:eastAsia="宋体" w:hAnsi="Arial" w:cs="Arial" w:hint="eastAsia"/>
           <w:color w:val="123654"/>
           <w:sz w:val="20"/>
           <w:szCs w:val="20"/>
@@ -1103,38 +1059,195 @@
         </w:rPr>
         <w:t>ZigBee</w:t>
       </w:r>
-      <w:proofErr w:type="spellEnd"/>
-      <w:r>
-        <w:rPr>
-          <w:rFonts w:ascii="Arial" w:eastAsia="宋体" w:hAnsi="Arial" w:cs="Arial"/>
-          <w:color w:val="123654"/>
-          <w:sz w:val="20"/>
-          <w:szCs w:val="20"/>
-          <w:lang w:eastAsia="zh-CN" w:bidi="ar-SA"/>
-        </w:rPr>
-        <w:t xml:space="preserve"> wireless sensor network. Each wireless node transmitted the temperature and humidity conditions around 3.3 min. Then, the wireless data was averaged for 10 minutes periods. The energy data was logged every 10 minutes with m-bus energy meters. Weather from the nearest airport weather station (</w:t>
-      </w:r>
-      <w:proofErr w:type="spellStart"/>
-      <w:r>
-        <w:rPr>
-          <w:rFonts w:ascii="Arial" w:eastAsia="宋体" w:hAnsi="Arial" w:cs="Arial"/>
-          <w:color w:val="123654"/>
-          <w:sz w:val="20"/>
-          <w:szCs w:val="20"/>
-          <w:lang w:eastAsia="zh-CN" w:bidi="ar-SA"/>
-        </w:rPr>
-        <w:t>Chievres</w:t>
-      </w:r>
-      <w:proofErr w:type="spellEnd"/>
-      <w:r>
-        <w:rPr>
-          <w:rFonts w:ascii="Arial" w:eastAsia="宋体" w:hAnsi="Arial" w:cs="Arial"/>
-          <w:color w:val="123654"/>
-          <w:sz w:val="20"/>
-          <w:szCs w:val="20"/>
-          <w:lang w:eastAsia="zh-CN" w:bidi="ar-SA"/>
-        </w:rPr>
-        <w:t xml:space="preserve"> Airport, Belgium) was downloaded from a public data set from Reliable Prognosis (rp5.ru), and merged together with the experimental data sets using the date and time column. Two random variables have been included in the data set for testing the regression models and to filter out non predictive attributes (parameters). </w:t>
+      <w:r>
+        <w:rPr>
+          <w:rFonts w:ascii="Arial" w:eastAsia="宋体" w:hAnsi="Arial" w:cs="Arial" w:hint="eastAsia"/>
+          <w:color w:val="123654"/>
+          <w:sz w:val="20"/>
+          <w:szCs w:val="20"/>
+          <w:lang w:eastAsia="zh-CN" w:bidi="ar-SA"/>
+        </w:rPr>
+        <w:t>无线传感器网络对室内温湿度条件进行监测。每个无线节点在</w:t>
+      </w:r>
+      <w:r>
+        <w:rPr>
+          <w:rFonts w:ascii="Arial" w:eastAsia="宋体" w:hAnsi="Arial" w:cs="Arial" w:hint="eastAsia"/>
+          <w:color w:val="123654"/>
+          <w:sz w:val="20"/>
+          <w:szCs w:val="20"/>
+          <w:lang w:eastAsia="zh-CN" w:bidi="ar-SA"/>
+        </w:rPr>
+        <w:t>3.3</w:t>
+      </w:r>
+      <w:r>
+        <w:rPr>
+          <w:rFonts w:ascii="Arial" w:eastAsia="宋体" w:hAnsi="Arial" w:cs="Arial" w:hint="eastAsia"/>
+          <w:color w:val="123654"/>
+          <w:sz w:val="20"/>
+          <w:szCs w:val="20"/>
+          <w:lang w:eastAsia="zh-CN" w:bidi="ar-SA"/>
+        </w:rPr>
+        <w:t>分钟左右传输温度和湿度条件，然后将无线数据平均进行</w:t>
+      </w:r>
+      <w:r>
+        <w:rPr>
+          <w:rFonts w:ascii="Arial" w:eastAsia="宋体" w:hAnsi="Arial" w:cs="Arial" w:hint="eastAsia"/>
+          <w:color w:val="123654"/>
+          <w:sz w:val="20"/>
+          <w:szCs w:val="20"/>
+          <w:lang w:eastAsia="zh-CN" w:bidi="ar-SA"/>
+        </w:rPr>
+        <w:t>10</w:t>
+      </w:r>
+      <w:r>
+        <w:rPr>
+          <w:rFonts w:ascii="Arial" w:eastAsia="宋体" w:hAnsi="Arial" w:cs="Arial" w:hint="eastAsia"/>
+          <w:color w:val="123654"/>
+          <w:sz w:val="20"/>
+          <w:szCs w:val="20"/>
+          <w:lang w:eastAsia="zh-CN" w:bidi="ar-SA"/>
+        </w:rPr>
+        <w:t>分钟。能量数据每</w:t>
+      </w:r>
+      <w:r>
+        <w:rPr>
+          <w:rFonts w:ascii="Arial" w:eastAsia="宋体" w:hAnsi="Arial" w:cs="Arial" w:hint="eastAsia"/>
+          <w:color w:val="123654"/>
+          <w:sz w:val="20"/>
+          <w:szCs w:val="20"/>
+          <w:lang w:eastAsia="zh-CN" w:bidi="ar-SA"/>
+        </w:rPr>
+        <w:t>10</w:t>
+      </w:r>
+      <w:r>
+        <w:rPr>
+          <w:rFonts w:ascii="Arial" w:eastAsia="宋体" w:hAnsi="Arial" w:cs="Arial" w:hint="eastAsia"/>
+          <w:color w:val="123654"/>
+          <w:sz w:val="20"/>
+          <w:szCs w:val="20"/>
+          <w:lang w:eastAsia="zh-CN" w:bidi="ar-SA"/>
+        </w:rPr>
+        <w:t>分钟记录一次</w:t>
+      </w:r>
+      <w:r>
+        <w:rPr>
+          <w:rFonts w:ascii="Arial" w:eastAsia="宋体" w:hAnsi="Arial" w:cs="Arial" w:hint="eastAsia"/>
+          <w:color w:val="123654"/>
+          <w:sz w:val="20"/>
+          <w:szCs w:val="20"/>
+          <w:lang w:eastAsia="zh-CN" w:bidi="ar-SA"/>
+        </w:rPr>
+        <w:t>m-bus</w:t>
+      </w:r>
+      <w:r>
+        <w:rPr>
+          <w:rFonts w:ascii="Arial" w:eastAsia="宋体" w:hAnsi="Arial" w:cs="Arial" w:hint="eastAsia"/>
+          <w:color w:val="123654"/>
+          <w:sz w:val="20"/>
+          <w:szCs w:val="20"/>
+          <w:lang w:eastAsia="zh-CN" w:bidi="ar-SA"/>
+        </w:rPr>
+        <w:t>能量表。最近的机场气象站</w:t>
+      </w:r>
+      <w:r>
+        <w:rPr>
+          <w:rFonts w:ascii="Arial" w:eastAsia="宋体" w:hAnsi="Arial" w:cs="Arial" w:hint="eastAsia"/>
+          <w:color w:val="123654"/>
+          <w:sz w:val="20"/>
+          <w:szCs w:val="20"/>
+          <w:lang w:eastAsia="zh-CN" w:bidi="ar-SA"/>
+        </w:rPr>
+        <w:t>(</w:t>
+      </w:r>
+      <w:r>
+        <w:rPr>
+          <w:rFonts w:ascii="Arial" w:eastAsia="宋体" w:hAnsi="Arial" w:cs="Arial" w:hint="eastAsia"/>
+          <w:color w:val="123654"/>
+          <w:sz w:val="20"/>
+          <w:szCs w:val="20"/>
+          <w:lang w:eastAsia="zh-CN" w:bidi="ar-SA"/>
+        </w:rPr>
+        <w:t>比利时的</w:t>
+      </w:r>
+      <w:r>
+        <w:rPr>
+          <w:rFonts w:ascii="Arial" w:eastAsia="宋体" w:hAnsi="Arial" w:cs="Arial" w:hint="eastAsia"/>
+          <w:color w:val="123654"/>
+          <w:sz w:val="20"/>
+          <w:szCs w:val="20"/>
+          <w:lang w:eastAsia="zh-CN" w:bidi="ar-SA"/>
+        </w:rPr>
+        <w:t>Chievres airport)</w:t>
+      </w:r>
+      <w:r>
+        <w:rPr>
+          <w:rFonts w:ascii="Arial" w:eastAsia="宋体" w:hAnsi="Arial" w:cs="Arial" w:hint="eastAsia"/>
+          <w:color w:val="123654"/>
+          <w:sz w:val="20"/>
+          <w:szCs w:val="20"/>
+          <w:lang w:eastAsia="zh-CN" w:bidi="ar-SA"/>
+        </w:rPr>
+        <w:t>的天气从可靠的预后</w:t>
+      </w:r>
+      <w:r>
+        <w:rPr>
+          <w:rFonts w:ascii="Arial" w:eastAsia="宋体" w:hAnsi="Arial" w:cs="Arial" w:hint="eastAsia"/>
+          <w:color w:val="123654"/>
+          <w:sz w:val="20"/>
+          <w:szCs w:val="20"/>
+          <w:lang w:eastAsia="zh-CN" w:bidi="ar-SA"/>
+        </w:rPr>
+        <w:t>(rp5.ru)</w:t>
+      </w:r>
+      <w:r>
+        <w:rPr>
+          <w:rFonts w:ascii="Arial" w:eastAsia="宋体" w:hAnsi="Arial" w:cs="Arial" w:hint="eastAsia"/>
+          <w:color w:val="123654"/>
+          <w:sz w:val="20"/>
+          <w:szCs w:val="20"/>
+          <w:lang w:eastAsia="zh-CN" w:bidi="ar-SA"/>
+        </w:rPr>
+        <w:t>的公共数据集下载，并与使用日期和时间列的实验数据集合并在一起。在测试回归模型的数据集中包含两个随机变量，并过滤出非预测属性</w:t>
+      </w:r>
+      <w:r>
+        <w:rPr>
+          <w:rFonts w:ascii="Arial" w:eastAsia="宋体" w:hAnsi="Arial" w:cs="Arial" w:hint="eastAsia"/>
+          <w:color w:val="123654"/>
+          <w:sz w:val="20"/>
+          <w:szCs w:val="20"/>
+          <w:lang w:eastAsia="zh-CN" w:bidi="ar-SA"/>
+        </w:rPr>
+        <w:t>(</w:t>
+      </w:r>
+      <w:r>
+        <w:rPr>
+          <w:rFonts w:ascii="Arial" w:eastAsia="宋体" w:hAnsi="Arial" w:cs="Arial" w:hint="eastAsia"/>
+          <w:color w:val="123654"/>
+          <w:sz w:val="20"/>
+          <w:szCs w:val="20"/>
+          <w:lang w:eastAsia="zh-CN" w:bidi="ar-SA"/>
+        </w:rPr>
+        <w:t>参数</w:t>
+      </w:r>
+      <w:r>
+        <w:rPr>
+          <w:rFonts w:ascii="Arial" w:eastAsia="宋体" w:hAnsi="Arial" w:cs="Arial" w:hint="eastAsia"/>
+          <w:color w:val="123654"/>
+          <w:sz w:val="20"/>
+          <w:szCs w:val="20"/>
+          <w:lang w:eastAsia="zh-CN" w:bidi="ar-SA"/>
+        </w:rPr>
+        <w:t>)</w:t>
+      </w:r>
+      <w:r>
+        <w:rPr>
+          <w:rFonts w:ascii="Arial" w:eastAsia="宋体" w:hAnsi="Arial" w:cs="Arial" w:hint="eastAsia"/>
+          <w:color w:val="123654"/>
+          <w:sz w:val="20"/>
+          <w:szCs w:val="20"/>
+          <w:lang w:eastAsia="zh-CN" w:bidi="ar-SA"/>
+        </w:rPr>
+        <w:t>。</w:t>
       </w:r>
       <w:r>
         <w:rPr>
@@ -1145,6 +1258,7 @@
           <w:lang w:eastAsia="zh-CN" w:bidi="ar-SA"/>
         </w:rPr>
         <w:br/>
+        <w:t xml:space="preserve">For more information about the house, data collection, R scripts and figures, please refer to the paper and to the following github repository: </w:t>
       </w:r>
       <w:r>
         <w:rPr>
@@ -1155,888 +1269,17 @@
           <w:lang w:eastAsia="zh-CN" w:bidi="ar-SA"/>
         </w:rPr>
         <w:br/>
-        <w:t xml:space="preserve">For more information about the house, data collection, R scripts and figures, please refer to the paper and to the following </w:t>
-      </w:r>
-      <w:proofErr w:type="spellStart"/>
-      <w:r>
-        <w:rPr>
-          <w:rFonts w:ascii="Arial" w:eastAsia="宋体" w:hAnsi="Arial" w:cs="Arial"/>
-          <w:color w:val="123654"/>
-          <w:sz w:val="20"/>
-          <w:szCs w:val="20"/>
-          <w:lang w:eastAsia="zh-CN" w:bidi="ar-SA"/>
-        </w:rPr>
-        <w:t>github</w:t>
-      </w:r>
-      <w:proofErr w:type="spellEnd"/>
-      <w:r>
-        <w:rPr>
-          <w:rFonts w:ascii="Arial" w:eastAsia="宋体" w:hAnsi="Arial" w:cs="Arial"/>
-          <w:color w:val="123654"/>
-          <w:sz w:val="20"/>
-          <w:szCs w:val="20"/>
-          <w:lang w:eastAsia="zh-CN" w:bidi="ar-SA"/>
-        </w:rPr>
-        <w:t xml:space="preserve"> repository: </w:t>
-      </w:r>
-      <w:r>
-        <w:rPr>
-          <w:rFonts w:ascii="Arial" w:eastAsia="宋体" w:hAnsi="Arial" w:cs="Arial"/>
-          <w:color w:val="123654"/>
-          <w:sz w:val="20"/>
-          <w:szCs w:val="20"/>
-          <w:lang w:eastAsia="zh-CN" w:bidi="ar-SA"/>
-        </w:rPr>
+      </w:r>
+      <w:r>
+        <w:rPr>
+          <w:rFonts w:ascii="Arial" w:eastAsia="宋体" w:hAnsi="Arial" w:cs="Arial"/>
+          <w:color w:val="123654"/>
+          <w:sz w:val="20"/>
+          <w:szCs w:val="20"/>
+          <w:lang w:eastAsia="zh-CN" w:bidi="ar-SA"/>
+        </w:rPr>
+        <w:lastRenderedPageBreak/>
         <w:br/>
-      </w:r>
-      <w:r>
-        <w:rPr>
-          <w:rFonts w:ascii="Arial" w:eastAsia="宋体" w:hAnsi="Arial" w:cs="Arial"/>
-          <w:color w:val="123654"/>
-          <w:sz w:val="20"/>
-          <w:szCs w:val="20"/>
-          <w:lang w:eastAsia="zh-CN" w:bidi="ar-SA"/>
-        </w:rPr>
-        <w:br/>
-      </w:r>
-      <w:hyperlink r:id="rId7" w:history="1">
-        <w:r>
-          <w:rPr>
-            <w:rFonts w:ascii="Arial" w:eastAsia="宋体" w:hAnsi="Arial" w:cs="Arial"/>
-            <w:color w:val="123654"/>
-            <w:sz w:val="20"/>
-            <w:szCs w:val="20"/>
-            <w:u w:val="single"/>
-            <w:lang w:eastAsia="zh-CN" w:bidi="ar-SA"/>
-          </w:rPr>
-          <w:t>[Web Link]</w:t>
-        </w:r>
-      </w:hyperlink>
-      <w:r>
-        <w:rPr>
-          <w:rFonts w:ascii="Arial" w:eastAsia="宋体" w:hAnsi="Arial" w:cs="Arial"/>
-          <w:color w:val="123654"/>
-          <w:sz w:val="20"/>
-          <w:szCs w:val="20"/>
-          <w:lang w:eastAsia="zh-CN" w:bidi="ar-SA"/>
-        </w:rPr>
-        <w:t xml:space="preserve"> </w:t>
-      </w:r>
-    </w:p>
-    <w:p>
-      <w:pPr>
-        <w:spacing w:after="0" w:line="240" w:lineRule="auto"/>
-        <w:rPr>
-          <w:rFonts w:ascii="宋体" w:eastAsia="宋体" w:hAnsi="宋体" w:cs="宋体"/>
-          <w:sz w:val="24"/>
-          <w:szCs w:val="24"/>
-          <w:lang w:eastAsia="zh-CN" w:bidi="ar-SA"/>
-        </w:rPr>
-      </w:pPr>
-    </w:p>
-    <w:p>
-      <w:pPr>
-        <w:spacing w:before="100" w:beforeAutospacing="1" w:after="100" w:afterAutospacing="1" w:line="240" w:lineRule="auto"/>
-        <w:rPr>
-          <w:rFonts w:ascii="Arial" w:eastAsia="宋体" w:hAnsi="Arial" w:cs="Arial"/>
-          <w:color w:val="123654"/>
-          <w:sz w:val="24"/>
-          <w:szCs w:val="24"/>
-          <w:lang w:eastAsia="zh-CN" w:bidi="ar-SA"/>
-        </w:rPr>
-      </w:pPr>
-      <w:r>
-        <w:rPr>
-          <w:rFonts w:ascii="Arial" w:eastAsia="宋体" w:hAnsi="Arial" w:cs="Arial"/>
-          <w:b/>
-          <w:bCs/>
-          <w:color w:val="123654"/>
-          <w:sz w:val="24"/>
-          <w:szCs w:val="24"/>
-          <w:lang w:eastAsia="zh-CN" w:bidi="ar-SA"/>
-        </w:rPr>
-        <w:lastRenderedPageBreak/>
-        <w:t>Attribute Information:</w:t>
-      </w:r>
-    </w:p>
-    <w:p>
-      <w:pPr>
-        <w:spacing w:before="100" w:beforeAutospacing="1" w:after="100" w:afterAutospacing="1" w:line="240" w:lineRule="auto"/>
-        <w:rPr>
-          <w:rFonts w:ascii="Arial" w:eastAsia="宋体" w:hAnsi="Arial" w:cs="Arial"/>
-          <w:color w:val="123654"/>
-          <w:sz w:val="20"/>
-          <w:szCs w:val="20"/>
-          <w:lang w:eastAsia="zh-CN" w:bidi="ar-SA"/>
-        </w:rPr>
-      </w:pPr>
-      <w:r>
-        <w:rPr>
-          <w:rFonts w:ascii="Arial" w:eastAsia="宋体" w:hAnsi="Arial" w:cs="Arial"/>
-          <w:color w:val="123654"/>
-          <w:sz w:val="20"/>
-          <w:szCs w:val="20"/>
-          <w:lang w:eastAsia="zh-CN" w:bidi="ar-SA"/>
-        </w:rPr>
-        <w:t xml:space="preserve">date time year-month-day </w:t>
-      </w:r>
-      <w:proofErr w:type="spellStart"/>
-      <w:r>
-        <w:rPr>
-          <w:rFonts w:ascii="Arial" w:eastAsia="宋体" w:hAnsi="Arial" w:cs="Arial"/>
-          <w:color w:val="123654"/>
-          <w:sz w:val="20"/>
-          <w:szCs w:val="20"/>
-          <w:lang w:eastAsia="zh-CN" w:bidi="ar-SA"/>
-        </w:rPr>
-        <w:t>hour:minute:second</w:t>
-      </w:r>
-      <w:proofErr w:type="spellEnd"/>
-      <w:r>
-        <w:rPr>
-          <w:rFonts w:ascii="Arial" w:eastAsia="宋体" w:hAnsi="Arial" w:cs="Arial"/>
-          <w:color w:val="123654"/>
-          <w:sz w:val="20"/>
-          <w:szCs w:val="20"/>
-          <w:lang w:eastAsia="zh-CN" w:bidi="ar-SA"/>
-        </w:rPr>
-        <w:t xml:space="preserve"> </w:t>
-      </w:r>
-      <w:r>
-        <w:rPr>
-          <w:rFonts w:ascii="Arial" w:eastAsia="宋体" w:hAnsi="Arial" w:cs="Arial"/>
-          <w:color w:val="123654"/>
-          <w:sz w:val="20"/>
-          <w:szCs w:val="20"/>
-          <w:lang w:eastAsia="zh-CN" w:bidi="ar-SA"/>
-        </w:rPr>
-        <w:br/>
-        <w:t xml:space="preserve">Appliances, energy use in </w:t>
-      </w:r>
-      <w:proofErr w:type="spellStart"/>
-      <w:r>
-        <w:rPr>
-          <w:rFonts w:ascii="Arial" w:eastAsia="宋体" w:hAnsi="Arial" w:cs="Arial"/>
-          <w:color w:val="123654"/>
-          <w:sz w:val="20"/>
-          <w:szCs w:val="20"/>
-          <w:lang w:eastAsia="zh-CN" w:bidi="ar-SA"/>
-        </w:rPr>
-        <w:t>Wh</w:t>
-      </w:r>
-      <w:proofErr w:type="spellEnd"/>
-      <w:r>
-        <w:rPr>
-          <w:rFonts w:ascii="Arial" w:eastAsia="宋体" w:hAnsi="Arial" w:cs="Arial"/>
-          <w:color w:val="123654"/>
-          <w:sz w:val="20"/>
-          <w:szCs w:val="20"/>
-          <w:lang w:eastAsia="zh-CN" w:bidi="ar-SA"/>
-        </w:rPr>
-        <w:t xml:space="preserve"> </w:t>
-      </w:r>
-      <w:r>
-        <w:rPr>
-          <w:rFonts w:ascii="Arial" w:eastAsia="宋体" w:hAnsi="Arial" w:cs="Arial"/>
-          <w:color w:val="123654"/>
-          <w:sz w:val="20"/>
-          <w:szCs w:val="20"/>
-          <w:lang w:eastAsia="zh-CN" w:bidi="ar-SA"/>
-        </w:rPr>
-        <w:br/>
-        <w:t xml:space="preserve">lights, energy use of light fixtures in the house in </w:t>
-      </w:r>
-      <w:proofErr w:type="spellStart"/>
-      <w:r>
-        <w:rPr>
-          <w:rFonts w:ascii="Arial" w:eastAsia="宋体" w:hAnsi="Arial" w:cs="Arial"/>
-          <w:color w:val="123654"/>
-          <w:sz w:val="20"/>
-          <w:szCs w:val="20"/>
-          <w:lang w:eastAsia="zh-CN" w:bidi="ar-SA"/>
-        </w:rPr>
-        <w:t>Wh</w:t>
-      </w:r>
-      <w:proofErr w:type="spellEnd"/>
-      <w:r>
-        <w:rPr>
-          <w:rFonts w:ascii="Arial" w:eastAsia="宋体" w:hAnsi="Arial" w:cs="Arial"/>
-          <w:color w:val="123654"/>
-          <w:sz w:val="20"/>
-          <w:szCs w:val="20"/>
-          <w:lang w:eastAsia="zh-CN" w:bidi="ar-SA"/>
-        </w:rPr>
-        <w:t xml:space="preserve"> </w:t>
-      </w:r>
-      <w:r>
-        <w:rPr>
-          <w:rFonts w:ascii="Arial" w:eastAsia="宋体" w:hAnsi="Arial" w:cs="Arial"/>
-          <w:color w:val="123654"/>
-          <w:sz w:val="20"/>
-          <w:szCs w:val="20"/>
-          <w:lang w:eastAsia="zh-CN" w:bidi="ar-SA"/>
-        </w:rPr>
-        <w:br/>
-        <w:t xml:space="preserve">T1, Temperature in kitchen area, in Celsius </w:t>
-      </w:r>
-      <w:r>
-        <w:rPr>
-          <w:rFonts w:ascii="Arial" w:eastAsia="宋体" w:hAnsi="Arial" w:cs="Arial"/>
-          <w:color w:val="123654"/>
-          <w:sz w:val="20"/>
-          <w:szCs w:val="20"/>
-          <w:lang w:eastAsia="zh-CN" w:bidi="ar-SA"/>
-        </w:rPr>
-        <w:br/>
-        <w:t xml:space="preserve">RH_1, Humidity in kitchen area, in % </w:t>
-      </w:r>
-      <w:r>
-        <w:rPr>
-          <w:rFonts w:ascii="Arial" w:eastAsia="宋体" w:hAnsi="Arial" w:cs="Arial"/>
-          <w:color w:val="123654"/>
-          <w:sz w:val="20"/>
-          <w:szCs w:val="20"/>
-          <w:lang w:eastAsia="zh-CN" w:bidi="ar-SA"/>
-        </w:rPr>
-        <w:br/>
-        <w:t xml:space="preserve">T2, Temperature in living room area, in Celsius </w:t>
-      </w:r>
-      <w:r>
-        <w:rPr>
-          <w:rFonts w:ascii="Arial" w:eastAsia="宋体" w:hAnsi="Arial" w:cs="Arial"/>
-          <w:color w:val="123654"/>
-          <w:sz w:val="20"/>
-          <w:szCs w:val="20"/>
-          <w:lang w:eastAsia="zh-CN" w:bidi="ar-SA"/>
-        </w:rPr>
-        <w:br/>
-        <w:t xml:space="preserve">RH_2, Humidity in living room area, in % </w:t>
-      </w:r>
-      <w:r>
-        <w:rPr>
-          <w:rFonts w:ascii="Arial" w:eastAsia="宋体" w:hAnsi="Arial" w:cs="Arial"/>
-          <w:color w:val="123654"/>
-          <w:sz w:val="20"/>
-          <w:szCs w:val="20"/>
-          <w:lang w:eastAsia="zh-CN" w:bidi="ar-SA"/>
-        </w:rPr>
-        <w:br/>
-        <w:t xml:space="preserve">T3, Temperature in laundry room area </w:t>
-      </w:r>
-      <w:r>
-        <w:rPr>
-          <w:rFonts w:ascii="Arial" w:eastAsia="宋体" w:hAnsi="Arial" w:cs="Arial"/>
-          <w:color w:val="123654"/>
-          <w:sz w:val="20"/>
-          <w:szCs w:val="20"/>
-          <w:lang w:eastAsia="zh-CN" w:bidi="ar-SA"/>
-        </w:rPr>
-        <w:br/>
-        <w:t xml:space="preserve">RH_3, Humidity in laundry room area, in % </w:t>
-      </w:r>
-      <w:r>
-        <w:rPr>
-          <w:rFonts w:ascii="Arial" w:eastAsia="宋体" w:hAnsi="Arial" w:cs="Arial"/>
-          <w:color w:val="123654"/>
-          <w:sz w:val="20"/>
-          <w:szCs w:val="20"/>
-          <w:lang w:eastAsia="zh-CN" w:bidi="ar-SA"/>
-        </w:rPr>
-        <w:br/>
-        <w:t xml:space="preserve">T4, Temperature in office room, in Celsius </w:t>
-      </w:r>
-      <w:r>
-        <w:rPr>
-          <w:rFonts w:ascii="Arial" w:eastAsia="宋体" w:hAnsi="Arial" w:cs="Arial"/>
-          <w:color w:val="123654"/>
-          <w:sz w:val="20"/>
-          <w:szCs w:val="20"/>
-          <w:lang w:eastAsia="zh-CN" w:bidi="ar-SA"/>
-        </w:rPr>
-        <w:br/>
-        <w:t xml:space="preserve">RH_4, Humidity in office room, in % </w:t>
-      </w:r>
-      <w:r>
-        <w:rPr>
-          <w:rFonts w:ascii="Arial" w:eastAsia="宋体" w:hAnsi="Arial" w:cs="Arial"/>
-          <w:color w:val="123654"/>
-          <w:sz w:val="20"/>
-          <w:szCs w:val="20"/>
-          <w:lang w:eastAsia="zh-CN" w:bidi="ar-SA"/>
-        </w:rPr>
-        <w:br/>
-        <w:t xml:space="preserve">T5, Temperature in bathroom, in Celsius </w:t>
-      </w:r>
-      <w:r>
-        <w:rPr>
-          <w:rFonts w:ascii="Arial" w:eastAsia="宋体" w:hAnsi="Arial" w:cs="Arial"/>
-          <w:color w:val="123654"/>
-          <w:sz w:val="20"/>
-          <w:szCs w:val="20"/>
-          <w:lang w:eastAsia="zh-CN" w:bidi="ar-SA"/>
-        </w:rPr>
-        <w:br/>
-        <w:t xml:space="preserve">RH_5, Humidity in bathroom, in % </w:t>
-      </w:r>
-      <w:r>
-        <w:rPr>
-          <w:rFonts w:ascii="Arial" w:eastAsia="宋体" w:hAnsi="Arial" w:cs="Arial"/>
-          <w:color w:val="123654"/>
-          <w:sz w:val="20"/>
-          <w:szCs w:val="20"/>
-          <w:lang w:eastAsia="zh-CN" w:bidi="ar-SA"/>
-        </w:rPr>
-        <w:br/>
-        <w:t xml:space="preserve">T6, Temperature outside the building (north side), in Celsius </w:t>
-      </w:r>
-      <w:r>
-        <w:rPr>
-          <w:rFonts w:ascii="Arial" w:eastAsia="宋体" w:hAnsi="Arial" w:cs="Arial"/>
-          <w:color w:val="123654"/>
-          <w:sz w:val="20"/>
-          <w:szCs w:val="20"/>
-          <w:lang w:eastAsia="zh-CN" w:bidi="ar-SA"/>
-        </w:rPr>
-        <w:br/>
-        <w:t xml:space="preserve">RH_6, Humidity outside the building (north side), in % </w:t>
-      </w:r>
-      <w:r>
-        <w:rPr>
-          <w:rFonts w:ascii="Arial" w:eastAsia="宋体" w:hAnsi="Arial" w:cs="Arial"/>
-          <w:color w:val="123654"/>
-          <w:sz w:val="20"/>
-          <w:szCs w:val="20"/>
-          <w:lang w:eastAsia="zh-CN" w:bidi="ar-SA"/>
-        </w:rPr>
-        <w:br/>
-        <w:t xml:space="preserve">T7, Temperature in ironing room , in Celsius </w:t>
-      </w:r>
-      <w:r>
-        <w:rPr>
-          <w:rFonts w:ascii="Arial" w:eastAsia="宋体" w:hAnsi="Arial" w:cs="Arial"/>
-          <w:color w:val="123654"/>
-          <w:sz w:val="20"/>
-          <w:szCs w:val="20"/>
-          <w:lang w:eastAsia="zh-CN" w:bidi="ar-SA"/>
-        </w:rPr>
-        <w:br/>
-        <w:t xml:space="preserve">RH_7, Humidity in ironing room, in % </w:t>
-      </w:r>
-      <w:r>
-        <w:rPr>
-          <w:rFonts w:ascii="Arial" w:eastAsia="宋体" w:hAnsi="Arial" w:cs="Arial"/>
-          <w:color w:val="123654"/>
-          <w:sz w:val="20"/>
-          <w:szCs w:val="20"/>
-          <w:lang w:eastAsia="zh-CN" w:bidi="ar-SA"/>
-        </w:rPr>
-        <w:br/>
-        <w:t xml:space="preserve">T8, Temperature in teenager room 2, in Celsius </w:t>
-      </w:r>
-      <w:r>
-        <w:rPr>
-          <w:rFonts w:ascii="Arial" w:eastAsia="宋体" w:hAnsi="Arial" w:cs="Arial"/>
-          <w:color w:val="123654"/>
-          <w:sz w:val="20"/>
-          <w:szCs w:val="20"/>
-          <w:lang w:eastAsia="zh-CN" w:bidi="ar-SA"/>
-        </w:rPr>
-        <w:br/>
-        <w:t xml:space="preserve">RH_8, Humidity in teenager room 2, in % </w:t>
-      </w:r>
-      <w:r>
-        <w:rPr>
-          <w:rFonts w:ascii="Arial" w:eastAsia="宋体" w:hAnsi="Arial" w:cs="Arial"/>
-          <w:color w:val="123654"/>
-          <w:sz w:val="20"/>
-          <w:szCs w:val="20"/>
-          <w:lang w:eastAsia="zh-CN" w:bidi="ar-SA"/>
-        </w:rPr>
-        <w:br/>
-        <w:t xml:space="preserve">T9, Temperature in parents room, in Celsius </w:t>
-      </w:r>
-      <w:r>
-        <w:rPr>
-          <w:rFonts w:ascii="Arial" w:eastAsia="宋体" w:hAnsi="Arial" w:cs="Arial"/>
-          <w:color w:val="123654"/>
-          <w:sz w:val="20"/>
-          <w:szCs w:val="20"/>
-          <w:lang w:eastAsia="zh-CN" w:bidi="ar-SA"/>
-        </w:rPr>
-        <w:br/>
-        <w:t xml:space="preserve">RH_9, Humidity in parents room, in % </w:t>
-      </w:r>
-      <w:r>
-        <w:rPr>
-          <w:rFonts w:ascii="Arial" w:eastAsia="宋体" w:hAnsi="Arial" w:cs="Arial"/>
-          <w:color w:val="123654"/>
-          <w:sz w:val="20"/>
-          <w:szCs w:val="20"/>
-          <w:lang w:eastAsia="zh-CN" w:bidi="ar-SA"/>
-        </w:rPr>
-        <w:br/>
-        <w:t xml:space="preserve">To, Temperature outside (from </w:t>
-      </w:r>
-      <w:proofErr w:type="spellStart"/>
-      <w:r>
-        <w:rPr>
-          <w:rFonts w:ascii="Arial" w:eastAsia="宋体" w:hAnsi="Arial" w:cs="Arial"/>
-          <w:color w:val="123654"/>
-          <w:sz w:val="20"/>
-          <w:szCs w:val="20"/>
-          <w:lang w:eastAsia="zh-CN" w:bidi="ar-SA"/>
-        </w:rPr>
-        <w:t>Chievres</w:t>
-      </w:r>
-      <w:proofErr w:type="spellEnd"/>
-      <w:r>
-        <w:rPr>
-          <w:rFonts w:ascii="Arial" w:eastAsia="宋体" w:hAnsi="Arial" w:cs="Arial"/>
-          <w:color w:val="123654"/>
-          <w:sz w:val="20"/>
-          <w:szCs w:val="20"/>
-          <w:lang w:eastAsia="zh-CN" w:bidi="ar-SA"/>
-        </w:rPr>
-        <w:t xml:space="preserve"> weather station), in Celsius </w:t>
-      </w:r>
-      <w:r>
-        <w:rPr>
-          <w:rFonts w:ascii="Arial" w:eastAsia="宋体" w:hAnsi="Arial" w:cs="Arial"/>
-          <w:color w:val="123654"/>
-          <w:sz w:val="20"/>
-          <w:szCs w:val="20"/>
-          <w:lang w:eastAsia="zh-CN" w:bidi="ar-SA"/>
-        </w:rPr>
-        <w:br/>
-        <w:t xml:space="preserve">Pressure (from </w:t>
-      </w:r>
-      <w:proofErr w:type="spellStart"/>
-      <w:r>
-        <w:rPr>
-          <w:rFonts w:ascii="Arial" w:eastAsia="宋体" w:hAnsi="Arial" w:cs="Arial"/>
-          <w:color w:val="123654"/>
-          <w:sz w:val="20"/>
-          <w:szCs w:val="20"/>
-          <w:lang w:eastAsia="zh-CN" w:bidi="ar-SA"/>
-        </w:rPr>
-        <w:t>Chievres</w:t>
-      </w:r>
-      <w:proofErr w:type="spellEnd"/>
-      <w:r>
-        <w:rPr>
-          <w:rFonts w:ascii="Arial" w:eastAsia="宋体" w:hAnsi="Arial" w:cs="Arial"/>
-          <w:color w:val="123654"/>
-          <w:sz w:val="20"/>
-          <w:szCs w:val="20"/>
-          <w:lang w:eastAsia="zh-CN" w:bidi="ar-SA"/>
-        </w:rPr>
-        <w:t xml:space="preserve"> weather station), in mm Hg </w:t>
-      </w:r>
-      <w:r>
-        <w:rPr>
-          <w:rFonts w:ascii="Arial" w:eastAsia="宋体" w:hAnsi="Arial" w:cs="Arial"/>
-          <w:color w:val="123654"/>
-          <w:sz w:val="20"/>
-          <w:szCs w:val="20"/>
-          <w:lang w:eastAsia="zh-CN" w:bidi="ar-SA"/>
-        </w:rPr>
-        <w:br/>
-      </w:r>
-      <w:proofErr w:type="spellStart"/>
-      <w:r>
-        <w:rPr>
-          <w:rFonts w:ascii="Arial" w:eastAsia="宋体" w:hAnsi="Arial" w:cs="Arial"/>
-          <w:color w:val="123654"/>
-          <w:sz w:val="20"/>
-          <w:szCs w:val="20"/>
-          <w:lang w:eastAsia="zh-CN" w:bidi="ar-SA"/>
-        </w:rPr>
-        <w:t>RH_out</w:t>
-      </w:r>
-      <w:proofErr w:type="spellEnd"/>
-      <w:r>
-        <w:rPr>
-          <w:rFonts w:ascii="Arial" w:eastAsia="宋体" w:hAnsi="Arial" w:cs="Arial"/>
-          <w:color w:val="123654"/>
-          <w:sz w:val="20"/>
-          <w:szCs w:val="20"/>
-          <w:lang w:eastAsia="zh-CN" w:bidi="ar-SA"/>
-        </w:rPr>
-        <w:t xml:space="preserve">, Humidity outside (from </w:t>
-      </w:r>
-      <w:proofErr w:type="spellStart"/>
-      <w:r>
-        <w:rPr>
-          <w:rFonts w:ascii="Arial" w:eastAsia="宋体" w:hAnsi="Arial" w:cs="Arial"/>
-          <w:color w:val="123654"/>
-          <w:sz w:val="20"/>
-          <w:szCs w:val="20"/>
-          <w:lang w:eastAsia="zh-CN" w:bidi="ar-SA"/>
-        </w:rPr>
-        <w:t>Chievres</w:t>
-      </w:r>
-      <w:proofErr w:type="spellEnd"/>
-      <w:r>
-        <w:rPr>
-          <w:rFonts w:ascii="Arial" w:eastAsia="宋体" w:hAnsi="Arial" w:cs="Arial"/>
-          <w:color w:val="123654"/>
-          <w:sz w:val="20"/>
-          <w:szCs w:val="20"/>
-          <w:lang w:eastAsia="zh-CN" w:bidi="ar-SA"/>
-        </w:rPr>
-        <w:t xml:space="preserve"> weather station), in % </w:t>
-      </w:r>
-      <w:r>
-        <w:rPr>
-          <w:rFonts w:ascii="Arial" w:eastAsia="宋体" w:hAnsi="Arial" w:cs="Arial"/>
-          <w:color w:val="123654"/>
-          <w:sz w:val="20"/>
-          <w:szCs w:val="20"/>
-          <w:lang w:eastAsia="zh-CN" w:bidi="ar-SA"/>
-        </w:rPr>
-        <w:br/>
-        <w:t xml:space="preserve">Wind speed (from </w:t>
-      </w:r>
-      <w:proofErr w:type="spellStart"/>
-      <w:r>
-        <w:rPr>
-          <w:rFonts w:ascii="Arial" w:eastAsia="宋体" w:hAnsi="Arial" w:cs="Arial"/>
-          <w:color w:val="123654"/>
-          <w:sz w:val="20"/>
-          <w:szCs w:val="20"/>
-          <w:lang w:eastAsia="zh-CN" w:bidi="ar-SA"/>
-        </w:rPr>
-        <w:t>Chievres</w:t>
-      </w:r>
-      <w:proofErr w:type="spellEnd"/>
-      <w:r>
-        <w:rPr>
-          <w:rFonts w:ascii="Arial" w:eastAsia="宋体" w:hAnsi="Arial" w:cs="Arial"/>
-          <w:color w:val="123654"/>
-          <w:sz w:val="20"/>
-          <w:szCs w:val="20"/>
-          <w:lang w:eastAsia="zh-CN" w:bidi="ar-SA"/>
-        </w:rPr>
-        <w:t xml:space="preserve"> weather station), in m/s </w:t>
-      </w:r>
-      <w:r>
-        <w:rPr>
-          <w:rFonts w:ascii="Arial" w:eastAsia="宋体" w:hAnsi="Arial" w:cs="Arial"/>
-          <w:color w:val="123654"/>
-          <w:sz w:val="20"/>
-          <w:szCs w:val="20"/>
-          <w:lang w:eastAsia="zh-CN" w:bidi="ar-SA"/>
-        </w:rPr>
-        <w:br/>
-        <w:t xml:space="preserve">Visibility (from </w:t>
-      </w:r>
-      <w:proofErr w:type="spellStart"/>
-      <w:r>
-        <w:rPr>
-          <w:rFonts w:ascii="Arial" w:eastAsia="宋体" w:hAnsi="Arial" w:cs="Arial"/>
-          <w:color w:val="123654"/>
-          <w:sz w:val="20"/>
-          <w:szCs w:val="20"/>
-          <w:lang w:eastAsia="zh-CN" w:bidi="ar-SA"/>
-        </w:rPr>
-        <w:t>Chievres</w:t>
-      </w:r>
-      <w:proofErr w:type="spellEnd"/>
-      <w:r>
-        <w:rPr>
-          <w:rFonts w:ascii="Arial" w:eastAsia="宋体" w:hAnsi="Arial" w:cs="Arial"/>
-          <w:color w:val="123654"/>
-          <w:sz w:val="20"/>
-          <w:szCs w:val="20"/>
-          <w:lang w:eastAsia="zh-CN" w:bidi="ar-SA"/>
-        </w:rPr>
-        <w:t xml:space="preserve"> weather station), in km </w:t>
-      </w:r>
-      <w:r>
-        <w:rPr>
-          <w:rFonts w:ascii="Arial" w:eastAsia="宋体" w:hAnsi="Arial" w:cs="Arial"/>
-          <w:color w:val="123654"/>
-          <w:sz w:val="20"/>
-          <w:szCs w:val="20"/>
-          <w:lang w:eastAsia="zh-CN" w:bidi="ar-SA"/>
-        </w:rPr>
-        <w:br/>
-      </w:r>
-      <w:proofErr w:type="spellStart"/>
-      <w:r>
-        <w:rPr>
-          <w:rFonts w:ascii="Arial" w:eastAsia="宋体" w:hAnsi="Arial" w:cs="Arial"/>
-          <w:color w:val="123654"/>
-          <w:sz w:val="20"/>
-          <w:szCs w:val="20"/>
-          <w:lang w:eastAsia="zh-CN" w:bidi="ar-SA"/>
-        </w:rPr>
-        <w:t>Tdewpoint</w:t>
-      </w:r>
-      <w:proofErr w:type="spellEnd"/>
-      <w:r>
-        <w:rPr>
-          <w:rFonts w:ascii="Arial" w:eastAsia="宋体" w:hAnsi="Arial" w:cs="Arial"/>
-          <w:color w:val="123654"/>
-          <w:sz w:val="20"/>
-          <w:szCs w:val="20"/>
-          <w:lang w:eastAsia="zh-CN" w:bidi="ar-SA"/>
-        </w:rPr>
-        <w:t xml:space="preserve"> (from </w:t>
-      </w:r>
-      <w:proofErr w:type="spellStart"/>
-      <w:r>
-        <w:rPr>
-          <w:rFonts w:ascii="Arial" w:eastAsia="宋体" w:hAnsi="Arial" w:cs="Arial"/>
-          <w:color w:val="123654"/>
-          <w:sz w:val="20"/>
-          <w:szCs w:val="20"/>
-          <w:lang w:eastAsia="zh-CN" w:bidi="ar-SA"/>
-        </w:rPr>
-        <w:t>Chievres</w:t>
-      </w:r>
-      <w:proofErr w:type="spellEnd"/>
-      <w:r>
-        <w:rPr>
-          <w:rFonts w:ascii="Arial" w:eastAsia="宋体" w:hAnsi="Arial" w:cs="Arial"/>
-          <w:color w:val="123654"/>
-          <w:sz w:val="20"/>
-          <w:szCs w:val="20"/>
-          <w:lang w:eastAsia="zh-CN" w:bidi="ar-SA"/>
-        </w:rPr>
-        <w:t xml:space="preserve"> weather station), Â°C </w:t>
-      </w:r>
-      <w:r>
-        <w:rPr>
-          <w:rFonts w:ascii="Arial" w:eastAsia="宋体" w:hAnsi="Arial" w:cs="Arial"/>
-          <w:color w:val="123654"/>
-          <w:sz w:val="20"/>
-          <w:szCs w:val="20"/>
-          <w:lang w:eastAsia="zh-CN" w:bidi="ar-SA"/>
-        </w:rPr>
-        <w:br/>
-        <w:t xml:space="preserve">rv1, Random variable 1, </w:t>
-      </w:r>
-      <w:proofErr w:type="spellStart"/>
-      <w:r>
-        <w:rPr>
-          <w:rFonts w:ascii="Arial" w:eastAsia="宋体" w:hAnsi="Arial" w:cs="Arial"/>
-          <w:color w:val="123654"/>
-          <w:sz w:val="20"/>
-          <w:szCs w:val="20"/>
-          <w:lang w:eastAsia="zh-CN" w:bidi="ar-SA"/>
-        </w:rPr>
-        <w:t>nondimensional</w:t>
-      </w:r>
-      <w:proofErr w:type="spellEnd"/>
-      <w:r>
-        <w:rPr>
-          <w:rFonts w:ascii="Arial" w:eastAsia="宋体" w:hAnsi="Arial" w:cs="Arial"/>
-          <w:color w:val="123654"/>
-          <w:sz w:val="20"/>
-          <w:szCs w:val="20"/>
-          <w:lang w:eastAsia="zh-CN" w:bidi="ar-SA"/>
-        </w:rPr>
-        <w:t xml:space="preserve"> </w:t>
-      </w:r>
-      <w:r>
-        <w:rPr>
-          <w:rFonts w:ascii="Arial" w:eastAsia="宋体" w:hAnsi="Arial" w:cs="Arial"/>
-          <w:color w:val="123654"/>
-          <w:sz w:val="20"/>
-          <w:szCs w:val="20"/>
-          <w:lang w:eastAsia="zh-CN" w:bidi="ar-SA"/>
-        </w:rPr>
-        <w:br/>
-        <w:t xml:space="preserve">rv2, Random variable 2, </w:t>
-      </w:r>
-      <w:proofErr w:type="spellStart"/>
-      <w:r>
-        <w:rPr>
-          <w:rFonts w:ascii="Arial" w:eastAsia="宋体" w:hAnsi="Arial" w:cs="Arial"/>
-          <w:color w:val="123654"/>
-          <w:sz w:val="20"/>
-          <w:szCs w:val="20"/>
-          <w:lang w:eastAsia="zh-CN" w:bidi="ar-SA"/>
-        </w:rPr>
-        <w:t>nondimensional</w:t>
-      </w:r>
-      <w:proofErr w:type="spellEnd"/>
-      <w:r>
-        <w:rPr>
-          <w:rFonts w:ascii="Arial" w:eastAsia="宋体" w:hAnsi="Arial" w:cs="Arial"/>
-          <w:color w:val="123654"/>
-          <w:sz w:val="20"/>
-          <w:szCs w:val="20"/>
-          <w:lang w:eastAsia="zh-CN" w:bidi="ar-SA"/>
-        </w:rPr>
-        <w:t xml:space="preserve"> </w:t>
-      </w:r>
-      <w:r>
-        <w:rPr>
-          <w:rFonts w:ascii="Arial" w:eastAsia="宋体" w:hAnsi="Arial" w:cs="Arial"/>
-          <w:color w:val="123654"/>
-          <w:sz w:val="20"/>
-          <w:szCs w:val="20"/>
-          <w:lang w:eastAsia="zh-CN" w:bidi="ar-SA"/>
-        </w:rPr>
-        <w:br/>
-      </w:r>
-      <w:r>
-        <w:rPr>
-          <w:rFonts w:ascii="Arial" w:eastAsia="宋体" w:hAnsi="Arial" w:cs="Arial"/>
-          <w:color w:val="123654"/>
-          <w:sz w:val="20"/>
-          <w:szCs w:val="20"/>
-          <w:lang w:eastAsia="zh-CN" w:bidi="ar-SA"/>
-        </w:rPr>
-        <w:br/>
-        <w:t>Where indicated, hourly data (then interpolated) from the nearest airport weather station (</w:t>
-      </w:r>
-      <w:proofErr w:type="spellStart"/>
-      <w:r>
-        <w:rPr>
-          <w:rFonts w:ascii="Arial" w:eastAsia="宋体" w:hAnsi="Arial" w:cs="Arial"/>
-          <w:color w:val="123654"/>
-          <w:sz w:val="20"/>
-          <w:szCs w:val="20"/>
-          <w:lang w:eastAsia="zh-CN" w:bidi="ar-SA"/>
-        </w:rPr>
-        <w:t>Chievres</w:t>
-      </w:r>
-      <w:proofErr w:type="spellEnd"/>
-      <w:r>
-        <w:rPr>
-          <w:rFonts w:ascii="Arial" w:eastAsia="宋体" w:hAnsi="Arial" w:cs="Arial"/>
-          <w:color w:val="123654"/>
-          <w:sz w:val="20"/>
-          <w:szCs w:val="20"/>
-          <w:lang w:eastAsia="zh-CN" w:bidi="ar-SA"/>
-        </w:rPr>
-        <w:t xml:space="preserve"> Airport, Belgium) was downloaded from a public data set from Reliable Prognosis, rp5.ru. Permission was obtained from Reliable Prognosis for the distribution of the 4.5 months of weather data. </w:t>
-      </w:r>
-    </w:p>
-    <w:p>
-      <w:pPr>
-        <w:spacing w:after="0" w:line="240" w:lineRule="auto"/>
-        <w:rPr>
-          <w:rFonts w:ascii="宋体" w:eastAsia="宋体" w:hAnsi="宋体" w:cs="宋体"/>
-          <w:sz w:val="24"/>
-          <w:szCs w:val="24"/>
-          <w:lang w:eastAsia="zh-CN" w:bidi="ar-SA"/>
-        </w:rPr>
-      </w:pPr>
-    </w:p>
-    <w:p>
-      <w:pPr>
-        <w:spacing w:before="100" w:beforeAutospacing="1" w:after="100" w:afterAutospacing="1" w:line="240" w:lineRule="auto"/>
-        <w:rPr>
-          <w:rFonts w:ascii="Arial" w:eastAsia="宋体" w:hAnsi="Arial" w:cs="Arial"/>
-          <w:color w:val="123654"/>
-          <w:sz w:val="24"/>
-          <w:szCs w:val="24"/>
-          <w:lang w:eastAsia="zh-CN" w:bidi="ar-SA"/>
-        </w:rPr>
-      </w:pPr>
-      <w:r>
-        <w:rPr>
-          <w:rFonts w:ascii="Arial" w:eastAsia="宋体" w:hAnsi="Arial" w:cs="Arial"/>
-          <w:b/>
-          <w:bCs/>
-          <w:color w:val="123654"/>
-          <w:sz w:val="24"/>
-          <w:szCs w:val="24"/>
-          <w:lang w:eastAsia="zh-CN" w:bidi="ar-SA"/>
-        </w:rPr>
-        <w:t>Relevant Papers:</w:t>
-      </w:r>
-    </w:p>
-    <w:p>
-      <w:pPr>
-        <w:spacing w:before="100" w:beforeAutospacing="1" w:after="100" w:afterAutospacing="1" w:line="240" w:lineRule="auto"/>
-        <w:rPr>
-          <w:rFonts w:ascii="Arial" w:eastAsia="宋体" w:hAnsi="Arial" w:cs="Arial"/>
-          <w:color w:val="123654"/>
-          <w:sz w:val="20"/>
-          <w:szCs w:val="20"/>
-          <w:lang w:eastAsia="zh-CN" w:bidi="ar-SA"/>
-        </w:rPr>
-      </w:pPr>
-      <w:r>
-        <w:rPr>
-          <w:rFonts w:ascii="Arial" w:eastAsia="宋体" w:hAnsi="Arial" w:cs="Arial"/>
-          <w:color w:val="123654"/>
-          <w:sz w:val="20"/>
-          <w:szCs w:val="20"/>
-          <w:lang w:eastAsia="zh-CN" w:bidi="ar-SA"/>
-        </w:rPr>
-        <w:t xml:space="preserve">Luis M. </w:t>
-      </w:r>
-      <w:proofErr w:type="spellStart"/>
-      <w:r>
-        <w:rPr>
-          <w:rFonts w:ascii="Arial" w:eastAsia="宋体" w:hAnsi="Arial" w:cs="Arial"/>
-          <w:color w:val="123654"/>
-          <w:sz w:val="20"/>
-          <w:szCs w:val="20"/>
-          <w:lang w:eastAsia="zh-CN" w:bidi="ar-SA"/>
-        </w:rPr>
-        <w:t>Candanedo</w:t>
-      </w:r>
-      <w:proofErr w:type="spellEnd"/>
-      <w:r>
-        <w:rPr>
-          <w:rFonts w:ascii="Arial" w:eastAsia="宋体" w:hAnsi="Arial" w:cs="Arial"/>
-          <w:color w:val="123654"/>
-          <w:sz w:val="20"/>
-          <w:szCs w:val="20"/>
-          <w:lang w:eastAsia="zh-CN" w:bidi="ar-SA"/>
-        </w:rPr>
-        <w:t xml:space="preserve">, Veronique </w:t>
-      </w:r>
-      <w:proofErr w:type="spellStart"/>
-      <w:r>
-        <w:rPr>
-          <w:rFonts w:ascii="Arial" w:eastAsia="宋体" w:hAnsi="Arial" w:cs="Arial"/>
-          <w:color w:val="123654"/>
-          <w:sz w:val="20"/>
-          <w:szCs w:val="20"/>
-          <w:lang w:eastAsia="zh-CN" w:bidi="ar-SA"/>
-        </w:rPr>
-        <w:t>Feldheim</w:t>
-      </w:r>
-      <w:proofErr w:type="spellEnd"/>
-      <w:r>
-        <w:rPr>
-          <w:rFonts w:ascii="Arial" w:eastAsia="宋体" w:hAnsi="Arial" w:cs="Arial"/>
-          <w:color w:val="123654"/>
-          <w:sz w:val="20"/>
-          <w:szCs w:val="20"/>
-          <w:lang w:eastAsia="zh-CN" w:bidi="ar-SA"/>
-        </w:rPr>
-        <w:t xml:space="preserve">, Dominique </w:t>
-      </w:r>
-      <w:proofErr w:type="spellStart"/>
-      <w:r>
-        <w:rPr>
-          <w:rFonts w:ascii="Arial" w:eastAsia="宋体" w:hAnsi="Arial" w:cs="Arial"/>
-          <w:color w:val="123654"/>
-          <w:sz w:val="20"/>
-          <w:szCs w:val="20"/>
-          <w:lang w:eastAsia="zh-CN" w:bidi="ar-SA"/>
-        </w:rPr>
-        <w:t>Deramaix</w:t>
-      </w:r>
-      <w:proofErr w:type="spellEnd"/>
-      <w:r>
-        <w:rPr>
-          <w:rFonts w:ascii="Arial" w:eastAsia="宋体" w:hAnsi="Arial" w:cs="Arial"/>
-          <w:color w:val="123654"/>
-          <w:sz w:val="20"/>
-          <w:szCs w:val="20"/>
-          <w:lang w:eastAsia="zh-CN" w:bidi="ar-SA"/>
-        </w:rPr>
-        <w:t xml:space="preserve">, Data driven prediction models of energy use of appliances in a low-energy house, Energy and Buildings, Volume 140, 1 April 2017, Pages 81-97, ISSN 0378-7788, </w:t>
       </w:r>
       <w:hyperlink r:id="rId8" w:history="1">
         <w:r>
@@ -2048,7 +1291,29 @@
             <w:u w:val="single"/>
             <w:lang w:eastAsia="zh-CN" w:bidi="ar-SA"/>
           </w:rPr>
-          <w:t>[Web Link]</w:t>
+          <w:t xml:space="preserve">[Web </w:t>
+        </w:r>
+        <w:r>
+          <w:rPr>
+            <w:rFonts w:ascii="Arial" w:eastAsia="宋体" w:hAnsi="Arial" w:cs="Arial"/>
+            <w:color w:val="123654"/>
+            <w:sz w:val="20"/>
+            <w:szCs w:val="20"/>
+            <w:u w:val="single"/>
+            <w:lang w:eastAsia="zh-CN" w:bidi="ar-SA"/>
+          </w:rPr>
+          <w:t>L</w:t>
+        </w:r>
+        <w:r>
+          <w:rPr>
+            <w:rFonts w:ascii="Arial" w:eastAsia="宋体" w:hAnsi="Arial" w:cs="Arial"/>
+            <w:color w:val="123654"/>
+            <w:sz w:val="20"/>
+            <w:szCs w:val="20"/>
+            <w:u w:val="single"/>
+            <w:lang w:eastAsia="zh-CN" w:bidi="ar-SA"/>
+          </w:rPr>
+          <w:t>ink]</w:t>
         </w:r>
       </w:hyperlink>
       <w:r>
@@ -2059,7 +1324,7 @@
           <w:szCs w:val="20"/>
           <w:lang w:eastAsia="zh-CN" w:bidi="ar-SA"/>
         </w:rPr>
-        <w:t>.</w:t>
+        <w:t xml:space="preserve"> </w:t>
       </w:r>
     </w:p>
     <w:p>
@@ -2074,13 +1339,26 @@
       </w:pPr>
       <w:r>
         <w:rPr>
+          <w:rFonts w:ascii="宋体" w:eastAsia="宋体" w:hAnsi="宋体" w:cs="宋体" w:hint="eastAsia"/>
+          <w:sz w:val="24"/>
+          <w:szCs w:val="24"/>
+          <w:lang w:eastAsia="zh-CN" w:bidi="ar-SA"/>
+        </w:rPr>
+        <w:t>有关房屋、数据收集、R脚本和数字的更多信息，请参阅本文及以下github储存库:</w:t>
+      </w:r>
+    </w:p>
+    <w:p>
+      <w:pPr>
+        <w:spacing w:after="0" w:line="240" w:lineRule="auto"/>
+        <w:rPr>
           <w:rFonts w:ascii="宋体" w:eastAsia="宋体" w:hAnsi="宋体" w:cs="宋体"/>
           <w:sz w:val="24"/>
           <w:szCs w:val="24"/>
           <w:lang w:eastAsia="zh-CN" w:bidi="ar-SA"/>
         </w:rPr>
-        <w:br/>
-      </w:r>
+      </w:pPr>
+      <w:bookmarkStart w:id="0" w:name="_GoBack"/>
+      <w:bookmarkEnd w:id="0"/>
     </w:p>
     <w:p>
       <w:pPr>
@@ -2103,7 +1381,7 @@
           <w:szCs w:val="24"/>
           <w:lang w:eastAsia="zh-CN" w:bidi="ar-SA"/>
         </w:rPr>
-        <w:t>Citation Request:</w:t>
+        <w:t>Attribute Information:</w:t>
       </w:r>
     </w:p>
     <w:p>
@@ -2125,73 +1403,1693 @@
           <w:szCs w:val="20"/>
           <w:lang w:eastAsia="zh-CN" w:bidi="ar-SA"/>
         </w:rPr>
-        <w:t xml:space="preserve">Luis M. </w:t>
-      </w:r>
-      <w:proofErr w:type="spellStart"/>
-      <w:r>
-        <w:rPr>
-          <w:rFonts w:ascii="Arial" w:eastAsia="宋体" w:hAnsi="Arial" w:cs="Arial"/>
-          <w:color w:val="123654"/>
-          <w:sz w:val="20"/>
-          <w:szCs w:val="20"/>
-          <w:lang w:eastAsia="zh-CN" w:bidi="ar-SA"/>
-        </w:rPr>
-        <w:t>Candanedo</w:t>
-      </w:r>
-      <w:proofErr w:type="spellEnd"/>
-      <w:r>
-        <w:rPr>
-          <w:rFonts w:ascii="Arial" w:eastAsia="宋体" w:hAnsi="Arial" w:cs="Arial"/>
-          <w:color w:val="123654"/>
-          <w:sz w:val="20"/>
-          <w:szCs w:val="20"/>
-          <w:lang w:eastAsia="zh-CN" w:bidi="ar-SA"/>
-        </w:rPr>
-        <w:t xml:space="preserve">, Veronique </w:t>
-      </w:r>
-      <w:proofErr w:type="spellStart"/>
-      <w:r>
-        <w:rPr>
-          <w:rFonts w:ascii="Arial" w:eastAsia="宋体" w:hAnsi="Arial" w:cs="Arial"/>
-          <w:color w:val="123654"/>
-          <w:sz w:val="20"/>
-          <w:szCs w:val="20"/>
-          <w:lang w:eastAsia="zh-CN" w:bidi="ar-SA"/>
-        </w:rPr>
-        <w:t>Feldheim</w:t>
-      </w:r>
-      <w:proofErr w:type="spellEnd"/>
-      <w:r>
-        <w:rPr>
-          <w:rFonts w:ascii="Arial" w:eastAsia="宋体" w:hAnsi="Arial" w:cs="Arial"/>
-          <w:color w:val="123654"/>
-          <w:sz w:val="20"/>
-          <w:szCs w:val="20"/>
-          <w:lang w:eastAsia="zh-CN" w:bidi="ar-SA"/>
-        </w:rPr>
-        <w:t xml:space="preserve">, Dominique </w:t>
-      </w:r>
-      <w:proofErr w:type="spellStart"/>
-      <w:r>
-        <w:rPr>
-          <w:rFonts w:ascii="Arial" w:eastAsia="宋体" w:hAnsi="Arial" w:cs="Arial"/>
-          <w:color w:val="123654"/>
-          <w:sz w:val="20"/>
-          <w:szCs w:val="20"/>
-          <w:lang w:eastAsia="zh-CN" w:bidi="ar-SA"/>
-        </w:rPr>
-        <w:t>Deramaix</w:t>
-      </w:r>
-      <w:proofErr w:type="spellEnd"/>
-      <w:r>
-        <w:rPr>
-          <w:rFonts w:ascii="Arial" w:eastAsia="宋体" w:hAnsi="Arial" w:cs="Arial"/>
-          <w:color w:val="123654"/>
-          <w:sz w:val="20"/>
-          <w:szCs w:val="20"/>
-          <w:lang w:eastAsia="zh-CN" w:bidi="ar-SA"/>
-        </w:rPr>
-        <w:t xml:space="preserve">, Data driven prediction models of energy use of appliances in a low-energy house, Energy and Buildings, Volume 140, 1 April 2017, Pages 81-97, ISSN 0378-7788, </w:t>
+        <w:t xml:space="preserve">date time year-month-day hour:minute:second </w:t>
+      </w:r>
+      <w:r>
+        <w:rPr>
+          <w:rFonts w:ascii="Arial" w:eastAsia="宋体" w:hAnsi="Arial" w:cs="Arial" w:hint="eastAsia"/>
+          <w:color w:val="123654"/>
+          <w:sz w:val="20"/>
+          <w:szCs w:val="20"/>
+          <w:lang w:eastAsia="zh-CN" w:bidi="ar-SA"/>
+        </w:rPr>
+        <w:t>日期时间</w:t>
+      </w:r>
+      <w:r>
+        <w:rPr>
+          <w:rFonts w:ascii="Arial" w:eastAsia="宋体" w:hAnsi="Arial" w:cs="Arial" w:hint="eastAsia"/>
+          <w:color w:val="123654"/>
+          <w:sz w:val="20"/>
+          <w:szCs w:val="20"/>
+          <w:lang w:eastAsia="zh-CN" w:bidi="ar-SA"/>
+        </w:rPr>
+        <w:t>year-month-day</w:t>
+      </w:r>
+      <w:r>
+        <w:rPr>
+          <w:rFonts w:ascii="Arial" w:eastAsia="宋体" w:hAnsi="Arial" w:cs="Arial" w:hint="eastAsia"/>
+          <w:color w:val="123654"/>
+          <w:sz w:val="20"/>
+          <w:szCs w:val="20"/>
+          <w:lang w:eastAsia="zh-CN" w:bidi="ar-SA"/>
+        </w:rPr>
+        <w:t>小时</w:t>
+      </w:r>
+      <w:r>
+        <w:rPr>
+          <w:rFonts w:ascii="Arial" w:eastAsia="宋体" w:hAnsi="Arial" w:cs="Arial" w:hint="eastAsia"/>
+          <w:color w:val="123654"/>
+          <w:sz w:val="20"/>
+          <w:szCs w:val="20"/>
+          <w:lang w:eastAsia="zh-CN" w:bidi="ar-SA"/>
+        </w:rPr>
+        <w:t>:</w:t>
+      </w:r>
+      <w:r>
+        <w:rPr>
+          <w:rFonts w:ascii="Arial" w:eastAsia="宋体" w:hAnsi="Arial" w:cs="Arial" w:hint="eastAsia"/>
+          <w:color w:val="123654"/>
+          <w:sz w:val="20"/>
+          <w:szCs w:val="20"/>
+          <w:lang w:eastAsia="zh-CN" w:bidi="ar-SA"/>
+        </w:rPr>
+        <w:t>分钟</w:t>
+      </w:r>
+      <w:r>
+        <w:rPr>
+          <w:rFonts w:ascii="Arial" w:eastAsia="宋体" w:hAnsi="Arial" w:cs="Arial" w:hint="eastAsia"/>
+          <w:color w:val="123654"/>
+          <w:sz w:val="20"/>
+          <w:szCs w:val="20"/>
+          <w:lang w:eastAsia="zh-CN" w:bidi="ar-SA"/>
+        </w:rPr>
+        <w:t>:</w:t>
+      </w:r>
+      <w:r>
+        <w:rPr>
+          <w:rFonts w:ascii="Arial" w:eastAsia="宋体" w:hAnsi="Arial" w:cs="Arial" w:hint="eastAsia"/>
+          <w:color w:val="123654"/>
+          <w:sz w:val="20"/>
+          <w:szCs w:val="20"/>
+          <w:lang w:eastAsia="zh-CN" w:bidi="ar-SA"/>
+        </w:rPr>
+        <w:t>秒</w:t>
+      </w:r>
+      <w:r>
+        <w:rPr>
+          <w:rFonts w:ascii="Arial" w:eastAsia="宋体" w:hAnsi="Arial" w:cs="Arial"/>
+          <w:color w:val="123654"/>
+          <w:sz w:val="20"/>
+          <w:szCs w:val="20"/>
+          <w:lang w:eastAsia="zh-CN" w:bidi="ar-SA"/>
+        </w:rPr>
+        <w:br/>
+        <w:t xml:space="preserve">Appliances, energy use in Wh </w:t>
+      </w:r>
+      <w:r>
+        <w:rPr>
+          <w:rFonts w:ascii="Arial" w:eastAsia="宋体" w:hAnsi="Arial" w:cs="Arial" w:hint="eastAsia"/>
+          <w:color w:val="123654"/>
+          <w:sz w:val="20"/>
+          <w:szCs w:val="20"/>
+          <w:lang w:eastAsia="zh-CN" w:bidi="ar-SA"/>
+        </w:rPr>
+        <w:t>电器，能源使用</w:t>
+      </w:r>
+      <w:r>
+        <w:rPr>
+          <w:rFonts w:ascii="Arial" w:eastAsia="宋体" w:hAnsi="Arial" w:cs="Arial" w:hint="eastAsia"/>
+          <w:color w:val="123654"/>
+          <w:sz w:val="20"/>
+          <w:szCs w:val="20"/>
+          <w:lang w:eastAsia="zh-CN" w:bidi="ar-SA"/>
+        </w:rPr>
+        <w:t xml:space="preserve"> </w:t>
+      </w:r>
+      <w:r>
+        <w:rPr>
+          <w:rFonts w:ascii="Arial" w:eastAsia="宋体" w:hAnsi="Arial" w:cs="Arial" w:hint="eastAsia"/>
+          <w:color w:val="123654"/>
+          <w:sz w:val="20"/>
+          <w:szCs w:val="20"/>
+          <w:lang w:eastAsia="zh-CN" w:bidi="ar-SA"/>
+        </w:rPr>
+        <w:t>Wh</w:t>
+      </w:r>
+      <w:r>
+        <w:rPr>
+          <w:rFonts w:ascii="Arial" w:eastAsia="宋体" w:hAnsi="Arial" w:cs="Arial" w:hint="eastAsia"/>
+          <w:color w:val="123654"/>
+          <w:sz w:val="20"/>
+          <w:szCs w:val="20"/>
+          <w:lang w:eastAsia="zh-CN" w:bidi="ar-SA"/>
+        </w:rPr>
+        <w:t>。</w:t>
+      </w:r>
+      <w:r>
+        <w:rPr>
+          <w:rFonts w:ascii="Arial" w:eastAsia="宋体" w:hAnsi="Arial" w:cs="Arial"/>
+          <w:color w:val="123654"/>
+          <w:sz w:val="20"/>
+          <w:szCs w:val="20"/>
+          <w:lang w:eastAsia="zh-CN" w:bidi="ar-SA"/>
+        </w:rPr>
+        <w:br/>
+        <w:t xml:space="preserve">lights, energy use of light fixtures in the house in Wh </w:t>
+      </w:r>
+      <w:r>
+        <w:rPr>
+          <w:rFonts w:ascii="Arial" w:eastAsia="宋体" w:hAnsi="Arial" w:cs="Arial" w:hint="eastAsia"/>
+          <w:color w:val="123654"/>
+          <w:sz w:val="20"/>
+          <w:szCs w:val="20"/>
+          <w:lang w:eastAsia="zh-CN" w:bidi="ar-SA"/>
+        </w:rPr>
+        <w:t>电灯，能源使用的照明装置在房子里在</w:t>
+      </w:r>
+      <w:r>
+        <w:rPr>
+          <w:rFonts w:ascii="Arial" w:eastAsia="宋体" w:hAnsi="Arial" w:cs="Arial" w:hint="eastAsia"/>
+          <w:color w:val="123654"/>
+          <w:sz w:val="20"/>
+          <w:szCs w:val="20"/>
+          <w:lang w:eastAsia="zh-CN" w:bidi="ar-SA"/>
+        </w:rPr>
+        <w:t>Wh</w:t>
+      </w:r>
+      <w:r>
+        <w:rPr>
+          <w:rFonts w:ascii="Arial" w:eastAsia="宋体" w:hAnsi="Arial" w:cs="Arial" w:hint="eastAsia"/>
+          <w:color w:val="123654"/>
+          <w:sz w:val="20"/>
+          <w:szCs w:val="20"/>
+          <w:lang w:eastAsia="zh-CN" w:bidi="ar-SA"/>
+        </w:rPr>
+        <w:t>。</w:t>
+      </w:r>
+      <w:r>
+        <w:rPr>
+          <w:rFonts w:ascii="Arial" w:eastAsia="宋体" w:hAnsi="Arial" w:cs="Arial"/>
+          <w:color w:val="123654"/>
+          <w:sz w:val="20"/>
+          <w:szCs w:val="20"/>
+          <w:lang w:eastAsia="zh-CN" w:bidi="ar-SA"/>
+        </w:rPr>
+        <w:br/>
+        <w:t xml:space="preserve">T1, Temperature in kitchen area, in Celsius </w:t>
+      </w:r>
+      <w:r>
+        <w:rPr>
+          <w:rFonts w:ascii="Arial" w:eastAsia="宋体" w:hAnsi="Arial" w:cs="Arial" w:hint="eastAsia"/>
+          <w:color w:val="123654"/>
+          <w:sz w:val="20"/>
+          <w:szCs w:val="20"/>
+          <w:lang w:eastAsia="zh-CN" w:bidi="ar-SA"/>
+        </w:rPr>
+        <w:t>T1</w:t>
+      </w:r>
+      <w:r>
+        <w:rPr>
+          <w:rFonts w:ascii="Arial" w:eastAsia="宋体" w:hAnsi="Arial" w:cs="Arial" w:hint="eastAsia"/>
+          <w:color w:val="123654"/>
+          <w:sz w:val="20"/>
+          <w:szCs w:val="20"/>
+          <w:lang w:eastAsia="zh-CN" w:bidi="ar-SA"/>
+        </w:rPr>
+        <w:t>，厨房温度，摄氏温度。</w:t>
+      </w:r>
+      <w:r>
+        <w:rPr>
+          <w:rFonts w:ascii="Arial" w:eastAsia="宋体" w:hAnsi="Arial" w:cs="Arial"/>
+          <w:color w:val="123654"/>
+          <w:sz w:val="20"/>
+          <w:szCs w:val="20"/>
+          <w:lang w:eastAsia="zh-CN" w:bidi="ar-SA"/>
+        </w:rPr>
+        <w:br/>
+        <w:t xml:space="preserve">RH_1, Humidity in kitchen area, in % </w:t>
+      </w:r>
+      <w:r>
+        <w:rPr>
+          <w:rFonts w:ascii="Arial" w:eastAsia="宋体" w:hAnsi="Arial" w:cs="Arial" w:hint="eastAsia"/>
+          <w:color w:val="123654"/>
+          <w:sz w:val="20"/>
+          <w:szCs w:val="20"/>
+          <w:lang w:eastAsia="zh-CN" w:bidi="ar-SA"/>
+        </w:rPr>
+        <w:t>厨房面积的湿度，</w:t>
+      </w:r>
+      <w:r>
+        <w:rPr>
+          <w:rFonts w:ascii="Arial" w:eastAsia="宋体" w:hAnsi="Arial" w:cs="Arial" w:hint="eastAsia"/>
+          <w:color w:val="123654"/>
+          <w:sz w:val="20"/>
+          <w:szCs w:val="20"/>
+          <w:lang w:eastAsia="zh-CN" w:bidi="ar-SA"/>
+        </w:rPr>
+        <w:t>%</w:t>
+      </w:r>
+      <w:r>
+        <w:rPr>
+          <w:rFonts w:ascii="Arial" w:eastAsia="宋体" w:hAnsi="Arial" w:cs="Arial" w:hint="eastAsia"/>
+          <w:color w:val="123654"/>
+          <w:sz w:val="20"/>
+          <w:szCs w:val="20"/>
+          <w:lang w:eastAsia="zh-CN" w:bidi="ar-SA"/>
+        </w:rPr>
+        <w:t>。</w:t>
+      </w:r>
+      <w:r>
+        <w:rPr>
+          <w:rFonts w:ascii="Arial" w:eastAsia="宋体" w:hAnsi="Arial" w:cs="Arial"/>
+          <w:color w:val="123654"/>
+          <w:sz w:val="20"/>
+          <w:szCs w:val="20"/>
+          <w:lang w:eastAsia="zh-CN" w:bidi="ar-SA"/>
+        </w:rPr>
+        <w:br/>
+        <w:t xml:space="preserve">T2, Temperature in living room area, in Celsius </w:t>
+      </w:r>
+      <w:r>
+        <w:rPr>
+          <w:rFonts w:ascii="Arial" w:eastAsia="宋体" w:hAnsi="Arial" w:cs="Arial" w:hint="eastAsia"/>
+          <w:color w:val="123654"/>
+          <w:sz w:val="20"/>
+          <w:szCs w:val="20"/>
+          <w:lang w:eastAsia="zh-CN" w:bidi="ar-SA"/>
+        </w:rPr>
+        <w:t>T2</w:t>
+      </w:r>
+      <w:r>
+        <w:rPr>
+          <w:rFonts w:ascii="Arial" w:eastAsia="宋体" w:hAnsi="Arial" w:cs="Arial" w:hint="eastAsia"/>
+          <w:color w:val="123654"/>
+          <w:sz w:val="20"/>
+          <w:szCs w:val="20"/>
+          <w:lang w:eastAsia="zh-CN" w:bidi="ar-SA"/>
+        </w:rPr>
+        <w:t>，客厅温度，摄氏温度。</w:t>
+      </w:r>
+      <w:r>
+        <w:rPr>
+          <w:rFonts w:ascii="Arial" w:eastAsia="宋体" w:hAnsi="Arial" w:cs="Arial"/>
+          <w:color w:val="123654"/>
+          <w:sz w:val="20"/>
+          <w:szCs w:val="20"/>
+          <w:lang w:eastAsia="zh-CN" w:bidi="ar-SA"/>
+        </w:rPr>
+        <w:br/>
+        <w:t xml:space="preserve">RH_2, Humidity in living room area, in % </w:t>
+      </w:r>
+      <w:r>
+        <w:rPr>
+          <w:rFonts w:ascii="Arial" w:eastAsia="宋体" w:hAnsi="Arial" w:cs="Arial" w:hint="eastAsia"/>
+          <w:color w:val="123654"/>
+          <w:sz w:val="20"/>
+          <w:szCs w:val="20"/>
+          <w:lang w:eastAsia="zh-CN" w:bidi="ar-SA"/>
+        </w:rPr>
+        <w:t>客厅面积的湿度，</w:t>
+      </w:r>
+      <w:r>
+        <w:rPr>
+          <w:rFonts w:ascii="Arial" w:eastAsia="宋体" w:hAnsi="Arial" w:cs="Arial" w:hint="eastAsia"/>
+          <w:color w:val="123654"/>
+          <w:sz w:val="20"/>
+          <w:szCs w:val="20"/>
+          <w:lang w:eastAsia="zh-CN" w:bidi="ar-SA"/>
+        </w:rPr>
+        <w:t>%</w:t>
+      </w:r>
+      <w:r>
+        <w:rPr>
+          <w:rFonts w:ascii="Arial" w:eastAsia="宋体" w:hAnsi="Arial" w:cs="Arial" w:hint="eastAsia"/>
+          <w:color w:val="123654"/>
+          <w:sz w:val="20"/>
+          <w:szCs w:val="20"/>
+          <w:lang w:eastAsia="zh-CN" w:bidi="ar-SA"/>
+        </w:rPr>
+        <w:t>。</w:t>
+      </w:r>
+      <w:r>
+        <w:rPr>
+          <w:rFonts w:ascii="Arial" w:eastAsia="宋体" w:hAnsi="Arial" w:cs="Arial"/>
+          <w:color w:val="123654"/>
+          <w:sz w:val="20"/>
+          <w:szCs w:val="20"/>
+          <w:lang w:eastAsia="zh-CN" w:bidi="ar-SA"/>
+        </w:rPr>
+        <w:br/>
+        <w:t xml:space="preserve">T3, Temperature in laundry room area </w:t>
+      </w:r>
+      <w:r>
+        <w:rPr>
+          <w:rFonts w:ascii="Arial" w:eastAsia="宋体" w:hAnsi="Arial" w:cs="Arial" w:hint="eastAsia"/>
+          <w:color w:val="123654"/>
+          <w:sz w:val="20"/>
+          <w:szCs w:val="20"/>
+          <w:lang w:eastAsia="zh-CN" w:bidi="ar-SA"/>
+        </w:rPr>
+        <w:t>T3</w:t>
+      </w:r>
+      <w:r>
+        <w:rPr>
+          <w:rFonts w:ascii="Arial" w:eastAsia="宋体" w:hAnsi="Arial" w:cs="Arial" w:hint="eastAsia"/>
+          <w:color w:val="123654"/>
+          <w:sz w:val="20"/>
+          <w:szCs w:val="20"/>
+          <w:lang w:eastAsia="zh-CN" w:bidi="ar-SA"/>
+        </w:rPr>
+        <w:t>，洗衣房区域温度。</w:t>
+      </w:r>
+      <w:r>
+        <w:rPr>
+          <w:rFonts w:ascii="Arial" w:eastAsia="宋体" w:hAnsi="Arial" w:cs="Arial"/>
+          <w:color w:val="123654"/>
+          <w:sz w:val="20"/>
+          <w:szCs w:val="20"/>
+          <w:lang w:eastAsia="zh-CN" w:bidi="ar-SA"/>
+        </w:rPr>
+        <w:br/>
+        <w:t xml:space="preserve">RH_3, Humidity in laundry room area, in % </w:t>
+      </w:r>
+      <w:r>
+        <w:rPr>
+          <w:rFonts w:ascii="Arial" w:eastAsia="宋体" w:hAnsi="Arial" w:cs="Arial" w:hint="eastAsia"/>
+          <w:color w:val="123654"/>
+          <w:sz w:val="20"/>
+          <w:szCs w:val="20"/>
+          <w:lang w:eastAsia="zh-CN" w:bidi="ar-SA"/>
+        </w:rPr>
+        <w:t>在洗衣房区域的湿度，</w:t>
+      </w:r>
+      <w:r>
+        <w:rPr>
+          <w:rFonts w:ascii="Arial" w:eastAsia="宋体" w:hAnsi="Arial" w:cs="Arial" w:hint="eastAsia"/>
+          <w:color w:val="123654"/>
+          <w:sz w:val="20"/>
+          <w:szCs w:val="20"/>
+          <w:lang w:eastAsia="zh-CN" w:bidi="ar-SA"/>
+        </w:rPr>
+        <w:t>%</w:t>
+      </w:r>
+      <w:r>
+        <w:rPr>
+          <w:rFonts w:ascii="Arial" w:eastAsia="宋体" w:hAnsi="Arial" w:cs="Arial" w:hint="eastAsia"/>
+          <w:color w:val="123654"/>
+          <w:sz w:val="20"/>
+          <w:szCs w:val="20"/>
+          <w:lang w:eastAsia="zh-CN" w:bidi="ar-SA"/>
+        </w:rPr>
+        <w:t>。</w:t>
+      </w:r>
+      <w:r>
+        <w:rPr>
+          <w:rFonts w:ascii="Arial" w:eastAsia="宋体" w:hAnsi="Arial" w:cs="Arial"/>
+          <w:color w:val="123654"/>
+          <w:sz w:val="20"/>
+          <w:szCs w:val="20"/>
+          <w:lang w:eastAsia="zh-CN" w:bidi="ar-SA"/>
+        </w:rPr>
+        <w:br/>
+        <w:t xml:space="preserve">T4, Temperature in office room, in Celsius </w:t>
+      </w:r>
+      <w:r>
+        <w:rPr>
+          <w:rFonts w:ascii="Arial" w:eastAsia="宋体" w:hAnsi="Arial" w:cs="Arial" w:hint="eastAsia"/>
+          <w:color w:val="123654"/>
+          <w:sz w:val="20"/>
+          <w:szCs w:val="20"/>
+          <w:lang w:eastAsia="zh-CN" w:bidi="ar-SA"/>
+        </w:rPr>
+        <w:t>T4</w:t>
+      </w:r>
+      <w:r>
+        <w:rPr>
+          <w:rFonts w:ascii="Arial" w:eastAsia="宋体" w:hAnsi="Arial" w:cs="Arial" w:hint="eastAsia"/>
+          <w:color w:val="123654"/>
+          <w:sz w:val="20"/>
+          <w:szCs w:val="20"/>
+          <w:lang w:eastAsia="zh-CN" w:bidi="ar-SA"/>
+        </w:rPr>
+        <w:t>，办公室温度，摄氏温度。</w:t>
+      </w:r>
+      <w:r>
+        <w:rPr>
+          <w:rFonts w:ascii="Arial" w:eastAsia="宋体" w:hAnsi="Arial" w:cs="Arial"/>
+          <w:color w:val="123654"/>
+          <w:sz w:val="20"/>
+          <w:szCs w:val="20"/>
+          <w:lang w:eastAsia="zh-CN" w:bidi="ar-SA"/>
+        </w:rPr>
+        <w:br/>
+        <w:t xml:space="preserve">RH_4, Humidity in office room, in % </w:t>
+      </w:r>
+      <w:r>
+        <w:rPr>
+          <w:rFonts w:ascii="Arial" w:eastAsia="宋体" w:hAnsi="Arial" w:cs="Arial" w:hint="eastAsia"/>
+          <w:color w:val="123654"/>
+          <w:sz w:val="20"/>
+          <w:szCs w:val="20"/>
+          <w:lang w:eastAsia="zh-CN" w:bidi="ar-SA"/>
+        </w:rPr>
+        <w:t>办公室的湿度在</w:t>
+      </w:r>
+      <w:r>
+        <w:rPr>
+          <w:rFonts w:ascii="Arial" w:eastAsia="宋体" w:hAnsi="Arial" w:cs="Arial" w:hint="eastAsia"/>
+          <w:color w:val="123654"/>
+          <w:sz w:val="20"/>
+          <w:szCs w:val="20"/>
+          <w:lang w:eastAsia="zh-CN" w:bidi="ar-SA"/>
+        </w:rPr>
+        <w:t>%</w:t>
+      </w:r>
+      <w:r>
+        <w:rPr>
+          <w:rFonts w:ascii="Arial" w:eastAsia="宋体" w:hAnsi="Arial" w:cs="Arial" w:hint="eastAsia"/>
+          <w:color w:val="123654"/>
+          <w:sz w:val="20"/>
+          <w:szCs w:val="20"/>
+          <w:lang w:eastAsia="zh-CN" w:bidi="ar-SA"/>
+        </w:rPr>
+        <w:t>。</w:t>
+      </w:r>
+      <w:r>
+        <w:rPr>
+          <w:rFonts w:ascii="Arial" w:eastAsia="宋体" w:hAnsi="Arial" w:cs="Arial"/>
+          <w:color w:val="123654"/>
+          <w:sz w:val="20"/>
+          <w:szCs w:val="20"/>
+          <w:lang w:eastAsia="zh-CN" w:bidi="ar-SA"/>
+        </w:rPr>
+        <w:br/>
+        <w:t xml:space="preserve">T5, Temperature in bathroom, in Celsius </w:t>
+      </w:r>
+      <w:r>
+        <w:rPr>
+          <w:rFonts w:ascii="Arial" w:eastAsia="宋体" w:hAnsi="Arial" w:cs="Arial" w:hint="eastAsia"/>
+          <w:color w:val="123654"/>
+          <w:sz w:val="20"/>
+          <w:szCs w:val="20"/>
+          <w:lang w:eastAsia="zh-CN" w:bidi="ar-SA"/>
+        </w:rPr>
+        <w:t>T5</w:t>
+      </w:r>
+      <w:r>
+        <w:rPr>
+          <w:rFonts w:ascii="Arial" w:eastAsia="宋体" w:hAnsi="Arial" w:cs="Arial" w:hint="eastAsia"/>
+          <w:color w:val="123654"/>
+          <w:sz w:val="20"/>
+          <w:szCs w:val="20"/>
+          <w:lang w:eastAsia="zh-CN" w:bidi="ar-SA"/>
+        </w:rPr>
+        <w:t>，浴室温度，摄氏温度。</w:t>
+      </w:r>
+      <w:r>
+        <w:rPr>
+          <w:rFonts w:ascii="Arial" w:eastAsia="宋体" w:hAnsi="Arial" w:cs="Arial"/>
+          <w:color w:val="123654"/>
+          <w:sz w:val="20"/>
+          <w:szCs w:val="20"/>
+          <w:lang w:eastAsia="zh-CN" w:bidi="ar-SA"/>
+        </w:rPr>
+        <w:br/>
+        <w:t xml:space="preserve">RH_5, Humidity in bathroom, in % </w:t>
+      </w:r>
+      <w:r>
+        <w:rPr>
+          <w:rFonts w:ascii="Arial" w:eastAsia="宋体" w:hAnsi="Arial" w:cs="Arial" w:hint="eastAsia"/>
+          <w:color w:val="123654"/>
+          <w:sz w:val="20"/>
+          <w:szCs w:val="20"/>
+          <w:lang w:eastAsia="zh-CN" w:bidi="ar-SA"/>
+        </w:rPr>
+        <w:t>浴室的湿度，</w:t>
+      </w:r>
+      <w:r>
+        <w:rPr>
+          <w:rFonts w:ascii="Arial" w:eastAsia="宋体" w:hAnsi="Arial" w:cs="Arial" w:hint="eastAsia"/>
+          <w:color w:val="123654"/>
+          <w:sz w:val="20"/>
+          <w:szCs w:val="20"/>
+          <w:lang w:eastAsia="zh-CN" w:bidi="ar-SA"/>
+        </w:rPr>
+        <w:t>%</w:t>
+      </w:r>
+      <w:r>
+        <w:rPr>
+          <w:rFonts w:ascii="Arial" w:eastAsia="宋体" w:hAnsi="Arial" w:cs="Arial" w:hint="eastAsia"/>
+          <w:color w:val="123654"/>
+          <w:sz w:val="20"/>
+          <w:szCs w:val="20"/>
+          <w:lang w:eastAsia="zh-CN" w:bidi="ar-SA"/>
+        </w:rPr>
+        <w:t>。</w:t>
+      </w:r>
+      <w:r>
+        <w:rPr>
+          <w:rFonts w:ascii="Arial" w:eastAsia="宋体" w:hAnsi="Arial" w:cs="Arial"/>
+          <w:color w:val="123654"/>
+          <w:sz w:val="20"/>
+          <w:szCs w:val="20"/>
+          <w:lang w:eastAsia="zh-CN" w:bidi="ar-SA"/>
+        </w:rPr>
+        <w:br/>
+        <w:t xml:space="preserve">T6, Temperature outside the building (north side), in Celsius </w:t>
+      </w:r>
+      <w:r>
+        <w:rPr>
+          <w:rFonts w:ascii="Arial" w:eastAsia="宋体" w:hAnsi="Arial" w:cs="Arial" w:hint="eastAsia"/>
+          <w:color w:val="123654"/>
+          <w:sz w:val="20"/>
+          <w:szCs w:val="20"/>
+          <w:lang w:eastAsia="zh-CN" w:bidi="ar-SA"/>
+        </w:rPr>
+        <w:t>T6</w:t>
+      </w:r>
+      <w:r>
+        <w:rPr>
+          <w:rFonts w:ascii="Arial" w:eastAsia="宋体" w:hAnsi="Arial" w:cs="Arial" w:hint="eastAsia"/>
+          <w:color w:val="123654"/>
+          <w:sz w:val="20"/>
+          <w:szCs w:val="20"/>
+          <w:lang w:eastAsia="zh-CN" w:bidi="ar-SA"/>
+        </w:rPr>
+        <w:t>，建筑物</w:t>
+      </w:r>
+      <w:r>
+        <w:rPr>
+          <w:rFonts w:ascii="Arial" w:eastAsia="宋体" w:hAnsi="Arial" w:cs="Arial" w:hint="eastAsia"/>
+          <w:color w:val="123654"/>
+          <w:sz w:val="20"/>
+          <w:szCs w:val="20"/>
+          <w:lang w:eastAsia="zh-CN" w:bidi="ar-SA"/>
+        </w:rPr>
+        <w:t>(</w:t>
+      </w:r>
+      <w:r>
+        <w:rPr>
+          <w:rFonts w:ascii="Arial" w:eastAsia="宋体" w:hAnsi="Arial" w:cs="Arial" w:hint="eastAsia"/>
+          <w:color w:val="123654"/>
+          <w:sz w:val="20"/>
+          <w:szCs w:val="20"/>
+          <w:lang w:eastAsia="zh-CN" w:bidi="ar-SA"/>
+        </w:rPr>
+        <w:t>北侧</w:t>
+      </w:r>
+      <w:r>
+        <w:rPr>
+          <w:rFonts w:ascii="Arial" w:eastAsia="宋体" w:hAnsi="Arial" w:cs="Arial" w:hint="eastAsia"/>
+          <w:color w:val="123654"/>
+          <w:sz w:val="20"/>
+          <w:szCs w:val="20"/>
+          <w:lang w:eastAsia="zh-CN" w:bidi="ar-SA"/>
+        </w:rPr>
+        <w:t>)</w:t>
+      </w:r>
+      <w:r>
+        <w:rPr>
+          <w:rFonts w:ascii="Arial" w:eastAsia="宋体" w:hAnsi="Arial" w:cs="Arial" w:hint="eastAsia"/>
+          <w:color w:val="123654"/>
+          <w:sz w:val="20"/>
+          <w:szCs w:val="20"/>
+          <w:lang w:eastAsia="zh-CN" w:bidi="ar-SA"/>
+        </w:rPr>
+        <w:t>温度，摄氏温度。</w:t>
+      </w:r>
+      <w:r>
+        <w:rPr>
+          <w:rFonts w:ascii="Arial" w:eastAsia="宋体" w:hAnsi="Arial" w:cs="Arial"/>
+          <w:color w:val="123654"/>
+          <w:sz w:val="20"/>
+          <w:szCs w:val="20"/>
+          <w:lang w:eastAsia="zh-CN" w:bidi="ar-SA"/>
+        </w:rPr>
+        <w:br/>
+        <w:t xml:space="preserve">RH_6, Humidity outside the building (north side), in % </w:t>
+      </w:r>
+      <w:r>
+        <w:rPr>
+          <w:rFonts w:ascii="Arial" w:eastAsia="宋体" w:hAnsi="Arial" w:cs="Arial" w:hint="eastAsia"/>
+          <w:color w:val="123654"/>
+          <w:sz w:val="20"/>
+          <w:szCs w:val="20"/>
+          <w:lang w:eastAsia="zh-CN" w:bidi="ar-SA"/>
+        </w:rPr>
+        <w:t>RH_6</w:t>
+      </w:r>
+      <w:r>
+        <w:rPr>
+          <w:rFonts w:ascii="Arial" w:eastAsia="宋体" w:hAnsi="Arial" w:cs="Arial" w:hint="eastAsia"/>
+          <w:color w:val="123654"/>
+          <w:sz w:val="20"/>
+          <w:szCs w:val="20"/>
+          <w:lang w:eastAsia="zh-CN" w:bidi="ar-SA"/>
+        </w:rPr>
+        <w:t>，建筑外湿度</w:t>
+      </w:r>
+      <w:r>
+        <w:rPr>
+          <w:rFonts w:ascii="Arial" w:eastAsia="宋体" w:hAnsi="Arial" w:cs="Arial" w:hint="eastAsia"/>
+          <w:color w:val="123654"/>
+          <w:sz w:val="20"/>
+          <w:szCs w:val="20"/>
+          <w:lang w:eastAsia="zh-CN" w:bidi="ar-SA"/>
+        </w:rPr>
+        <w:t>(</w:t>
+      </w:r>
+      <w:r>
+        <w:rPr>
+          <w:rFonts w:ascii="Arial" w:eastAsia="宋体" w:hAnsi="Arial" w:cs="Arial" w:hint="eastAsia"/>
+          <w:color w:val="123654"/>
+          <w:sz w:val="20"/>
+          <w:szCs w:val="20"/>
+          <w:lang w:eastAsia="zh-CN" w:bidi="ar-SA"/>
+        </w:rPr>
+        <w:t>北侧</w:t>
+      </w:r>
+      <w:r>
+        <w:rPr>
+          <w:rFonts w:ascii="Arial" w:eastAsia="宋体" w:hAnsi="Arial" w:cs="Arial" w:hint="eastAsia"/>
+          <w:color w:val="123654"/>
+          <w:sz w:val="20"/>
+          <w:szCs w:val="20"/>
+          <w:lang w:eastAsia="zh-CN" w:bidi="ar-SA"/>
+        </w:rPr>
+        <w:t>)</w:t>
+      </w:r>
+      <w:r>
+        <w:rPr>
+          <w:rFonts w:ascii="Arial" w:eastAsia="宋体" w:hAnsi="Arial" w:cs="Arial" w:hint="eastAsia"/>
+          <w:color w:val="123654"/>
+          <w:sz w:val="20"/>
+          <w:szCs w:val="20"/>
+          <w:lang w:eastAsia="zh-CN" w:bidi="ar-SA"/>
+        </w:rPr>
+        <w:t>，</w:t>
+      </w:r>
+      <w:r>
+        <w:rPr>
+          <w:rFonts w:ascii="Arial" w:eastAsia="宋体" w:hAnsi="Arial" w:cs="Arial" w:hint="eastAsia"/>
+          <w:color w:val="123654"/>
+          <w:sz w:val="20"/>
+          <w:szCs w:val="20"/>
+          <w:lang w:eastAsia="zh-CN" w:bidi="ar-SA"/>
+        </w:rPr>
+        <w:t>%</w:t>
+      </w:r>
+      <w:r>
+        <w:rPr>
+          <w:rFonts w:ascii="Arial" w:eastAsia="宋体" w:hAnsi="Arial" w:cs="Arial" w:hint="eastAsia"/>
+          <w:color w:val="123654"/>
+          <w:sz w:val="20"/>
+          <w:szCs w:val="20"/>
+          <w:lang w:eastAsia="zh-CN" w:bidi="ar-SA"/>
+        </w:rPr>
+        <w:t>。</w:t>
+      </w:r>
+      <w:r>
+        <w:rPr>
+          <w:rFonts w:ascii="Arial" w:eastAsia="宋体" w:hAnsi="Arial" w:cs="Arial"/>
+          <w:color w:val="123654"/>
+          <w:sz w:val="20"/>
+          <w:szCs w:val="20"/>
+          <w:lang w:eastAsia="zh-CN" w:bidi="ar-SA"/>
+        </w:rPr>
+        <w:br/>
+        <w:t xml:space="preserve">T7, Temperature in ironing room , in Celsius </w:t>
+      </w:r>
+      <w:r>
+        <w:rPr>
+          <w:rFonts w:ascii="Arial" w:eastAsia="宋体" w:hAnsi="Arial" w:cs="Arial" w:hint="eastAsia"/>
+          <w:color w:val="123654"/>
+          <w:sz w:val="20"/>
+          <w:szCs w:val="20"/>
+          <w:lang w:eastAsia="zh-CN" w:bidi="ar-SA"/>
+        </w:rPr>
+        <w:t>T7</w:t>
+      </w:r>
+      <w:r>
+        <w:rPr>
+          <w:rFonts w:ascii="Arial" w:eastAsia="宋体" w:hAnsi="Arial" w:cs="Arial" w:hint="eastAsia"/>
+          <w:color w:val="123654"/>
+          <w:sz w:val="20"/>
+          <w:szCs w:val="20"/>
+          <w:lang w:eastAsia="zh-CN" w:bidi="ar-SA"/>
+        </w:rPr>
+        <w:t>，烫衣室温度，摄氏温度。</w:t>
+      </w:r>
+      <w:r>
+        <w:rPr>
+          <w:rFonts w:ascii="Arial" w:eastAsia="宋体" w:hAnsi="Arial" w:cs="Arial"/>
+          <w:color w:val="123654"/>
+          <w:sz w:val="20"/>
+          <w:szCs w:val="20"/>
+          <w:lang w:eastAsia="zh-CN" w:bidi="ar-SA"/>
+        </w:rPr>
+        <w:br/>
+        <w:t xml:space="preserve">RH_7, Humidity in ironing room, in % </w:t>
+      </w:r>
+      <w:r>
+        <w:rPr>
+          <w:rFonts w:ascii="Arial" w:eastAsia="宋体" w:hAnsi="Arial" w:cs="Arial" w:hint="eastAsia"/>
+          <w:color w:val="123654"/>
+          <w:sz w:val="20"/>
+          <w:szCs w:val="20"/>
+          <w:lang w:eastAsia="zh-CN" w:bidi="ar-SA"/>
+        </w:rPr>
+        <w:t>熨烫室的湿度在</w:t>
+      </w:r>
+      <w:r>
+        <w:rPr>
+          <w:rFonts w:ascii="Arial" w:eastAsia="宋体" w:hAnsi="Arial" w:cs="Arial" w:hint="eastAsia"/>
+          <w:color w:val="123654"/>
+          <w:sz w:val="20"/>
+          <w:szCs w:val="20"/>
+          <w:lang w:eastAsia="zh-CN" w:bidi="ar-SA"/>
+        </w:rPr>
+        <w:t>%</w:t>
+      </w:r>
+      <w:r>
+        <w:rPr>
+          <w:rFonts w:ascii="Arial" w:eastAsia="宋体" w:hAnsi="Arial" w:cs="Arial" w:hint="eastAsia"/>
+          <w:color w:val="123654"/>
+          <w:sz w:val="20"/>
+          <w:szCs w:val="20"/>
+          <w:lang w:eastAsia="zh-CN" w:bidi="ar-SA"/>
+        </w:rPr>
+        <w:t>。</w:t>
+      </w:r>
+      <w:r>
+        <w:rPr>
+          <w:rFonts w:ascii="Arial" w:eastAsia="宋体" w:hAnsi="Arial" w:cs="Arial"/>
+          <w:color w:val="123654"/>
+          <w:sz w:val="20"/>
+          <w:szCs w:val="20"/>
+          <w:lang w:eastAsia="zh-CN" w:bidi="ar-SA"/>
+        </w:rPr>
+        <w:br/>
+        <w:t xml:space="preserve">T8, Temperature in teenager room 2, in Celsius </w:t>
+      </w:r>
+      <w:r>
+        <w:rPr>
+          <w:rFonts w:ascii="Arial" w:eastAsia="宋体" w:hAnsi="Arial" w:cs="Arial" w:hint="eastAsia"/>
+          <w:color w:val="123654"/>
+          <w:sz w:val="20"/>
+          <w:szCs w:val="20"/>
+          <w:lang w:eastAsia="zh-CN" w:bidi="ar-SA"/>
+        </w:rPr>
+        <w:t>T8</w:t>
+      </w:r>
+      <w:r>
+        <w:rPr>
+          <w:rFonts w:ascii="Arial" w:eastAsia="宋体" w:hAnsi="Arial" w:cs="Arial" w:hint="eastAsia"/>
+          <w:color w:val="123654"/>
+          <w:sz w:val="20"/>
+          <w:szCs w:val="20"/>
+          <w:lang w:eastAsia="zh-CN" w:bidi="ar-SA"/>
+        </w:rPr>
+        <w:t>，青少年房间温度，摄氏</w:t>
+      </w:r>
+      <w:r>
+        <w:rPr>
+          <w:rFonts w:ascii="Arial" w:eastAsia="宋体" w:hAnsi="Arial" w:cs="Arial" w:hint="eastAsia"/>
+          <w:color w:val="123654"/>
+          <w:sz w:val="20"/>
+          <w:szCs w:val="20"/>
+          <w:lang w:eastAsia="zh-CN" w:bidi="ar-SA"/>
+        </w:rPr>
+        <w:t>2</w:t>
+      </w:r>
+      <w:r>
+        <w:rPr>
+          <w:rFonts w:ascii="Arial" w:eastAsia="宋体" w:hAnsi="Arial" w:cs="Arial" w:hint="eastAsia"/>
+          <w:color w:val="123654"/>
+          <w:sz w:val="20"/>
+          <w:szCs w:val="20"/>
+          <w:lang w:eastAsia="zh-CN" w:bidi="ar-SA"/>
+        </w:rPr>
+        <w:t>度。</w:t>
+      </w:r>
+      <w:r>
+        <w:rPr>
+          <w:rFonts w:ascii="Arial" w:eastAsia="宋体" w:hAnsi="Arial" w:cs="Arial"/>
+          <w:color w:val="123654"/>
+          <w:sz w:val="20"/>
+          <w:szCs w:val="20"/>
+          <w:lang w:eastAsia="zh-CN" w:bidi="ar-SA"/>
+        </w:rPr>
+        <w:br/>
+        <w:t xml:space="preserve">RH_8, Humidity in teenager room 2, in % </w:t>
+      </w:r>
+      <w:r>
+        <w:rPr>
+          <w:rFonts w:ascii="Arial" w:eastAsia="宋体" w:hAnsi="Arial" w:cs="Arial" w:hint="eastAsia"/>
+          <w:color w:val="123654"/>
+          <w:sz w:val="20"/>
+          <w:szCs w:val="20"/>
+          <w:lang w:eastAsia="zh-CN" w:bidi="ar-SA"/>
+        </w:rPr>
+        <w:t>RH_8</w:t>
+      </w:r>
+      <w:r>
+        <w:rPr>
+          <w:rFonts w:ascii="Arial" w:eastAsia="宋体" w:hAnsi="Arial" w:cs="Arial" w:hint="eastAsia"/>
+          <w:color w:val="123654"/>
+          <w:sz w:val="20"/>
+          <w:szCs w:val="20"/>
+          <w:lang w:eastAsia="zh-CN" w:bidi="ar-SA"/>
+        </w:rPr>
+        <w:t>，湿度在青少年房间</w:t>
+      </w:r>
+      <w:r>
+        <w:rPr>
+          <w:rFonts w:ascii="Arial" w:eastAsia="宋体" w:hAnsi="Arial" w:cs="Arial" w:hint="eastAsia"/>
+          <w:color w:val="123654"/>
+          <w:sz w:val="20"/>
+          <w:szCs w:val="20"/>
+          <w:lang w:eastAsia="zh-CN" w:bidi="ar-SA"/>
+        </w:rPr>
+        <w:t>2</w:t>
+      </w:r>
+      <w:r>
+        <w:rPr>
+          <w:rFonts w:ascii="Arial" w:eastAsia="宋体" w:hAnsi="Arial" w:cs="Arial" w:hint="eastAsia"/>
+          <w:color w:val="123654"/>
+          <w:sz w:val="20"/>
+          <w:szCs w:val="20"/>
+          <w:lang w:eastAsia="zh-CN" w:bidi="ar-SA"/>
+        </w:rPr>
+        <w:t>，</w:t>
+      </w:r>
+      <w:r>
+        <w:rPr>
+          <w:rFonts w:ascii="Arial" w:eastAsia="宋体" w:hAnsi="Arial" w:cs="Arial" w:hint="eastAsia"/>
+          <w:color w:val="123654"/>
+          <w:sz w:val="20"/>
+          <w:szCs w:val="20"/>
+          <w:lang w:eastAsia="zh-CN" w:bidi="ar-SA"/>
+        </w:rPr>
+        <w:t>%</w:t>
+      </w:r>
+      <w:r>
+        <w:rPr>
+          <w:rFonts w:ascii="Arial" w:eastAsia="宋体" w:hAnsi="Arial" w:cs="Arial" w:hint="eastAsia"/>
+          <w:color w:val="123654"/>
+          <w:sz w:val="20"/>
+          <w:szCs w:val="20"/>
+          <w:lang w:eastAsia="zh-CN" w:bidi="ar-SA"/>
+        </w:rPr>
+        <w:t>。</w:t>
+      </w:r>
+      <w:r>
+        <w:rPr>
+          <w:rFonts w:ascii="Arial" w:eastAsia="宋体" w:hAnsi="Arial" w:cs="Arial"/>
+          <w:color w:val="123654"/>
+          <w:sz w:val="20"/>
+          <w:szCs w:val="20"/>
+          <w:lang w:eastAsia="zh-CN" w:bidi="ar-SA"/>
+        </w:rPr>
+        <w:br/>
+        <w:t xml:space="preserve">T9, Temperature in parents room, in Celsius </w:t>
+      </w:r>
+      <w:r>
+        <w:rPr>
+          <w:rFonts w:ascii="Arial" w:eastAsia="宋体" w:hAnsi="Arial" w:cs="Arial" w:hint="eastAsia"/>
+          <w:color w:val="123654"/>
+          <w:sz w:val="20"/>
+          <w:szCs w:val="20"/>
+          <w:lang w:eastAsia="zh-CN" w:bidi="ar-SA"/>
+        </w:rPr>
+        <w:t>T9</w:t>
+      </w:r>
+      <w:r>
+        <w:rPr>
+          <w:rFonts w:ascii="Arial" w:eastAsia="宋体" w:hAnsi="Arial" w:cs="Arial" w:hint="eastAsia"/>
+          <w:color w:val="123654"/>
+          <w:sz w:val="20"/>
+          <w:szCs w:val="20"/>
+          <w:lang w:eastAsia="zh-CN" w:bidi="ar-SA"/>
+        </w:rPr>
+        <w:t>，家长室的温度，摄氏温度。</w:t>
+      </w:r>
+      <w:r>
+        <w:rPr>
+          <w:rFonts w:ascii="Arial" w:eastAsia="宋体" w:hAnsi="Arial" w:cs="Arial"/>
+          <w:color w:val="123654"/>
+          <w:sz w:val="20"/>
+          <w:szCs w:val="20"/>
+          <w:lang w:eastAsia="zh-CN" w:bidi="ar-SA"/>
+        </w:rPr>
+        <w:br/>
+        <w:t xml:space="preserve">RH_9, Humidity in parents room, in % </w:t>
+      </w:r>
+      <w:r>
+        <w:rPr>
+          <w:rFonts w:ascii="Arial" w:eastAsia="宋体" w:hAnsi="Arial" w:cs="Arial" w:hint="eastAsia"/>
+          <w:color w:val="123654"/>
+          <w:sz w:val="20"/>
+          <w:szCs w:val="20"/>
+          <w:lang w:eastAsia="zh-CN" w:bidi="ar-SA"/>
+        </w:rPr>
+        <w:t>父母房间的湿度，</w:t>
+      </w:r>
+      <w:r>
+        <w:rPr>
+          <w:rFonts w:ascii="Arial" w:eastAsia="宋体" w:hAnsi="Arial" w:cs="Arial" w:hint="eastAsia"/>
+          <w:color w:val="123654"/>
+          <w:sz w:val="20"/>
+          <w:szCs w:val="20"/>
+          <w:lang w:eastAsia="zh-CN" w:bidi="ar-SA"/>
+        </w:rPr>
+        <w:t>%</w:t>
+      </w:r>
+      <w:r>
+        <w:rPr>
+          <w:rFonts w:ascii="Arial" w:eastAsia="宋体" w:hAnsi="Arial" w:cs="Arial" w:hint="eastAsia"/>
+          <w:color w:val="123654"/>
+          <w:sz w:val="20"/>
+          <w:szCs w:val="20"/>
+          <w:lang w:eastAsia="zh-CN" w:bidi="ar-SA"/>
+        </w:rPr>
+        <w:t>。</w:t>
+      </w:r>
+      <w:r>
+        <w:rPr>
+          <w:rFonts w:ascii="Arial" w:eastAsia="宋体" w:hAnsi="Arial" w:cs="Arial"/>
+          <w:color w:val="123654"/>
+          <w:sz w:val="20"/>
+          <w:szCs w:val="20"/>
+          <w:lang w:eastAsia="zh-CN" w:bidi="ar-SA"/>
+        </w:rPr>
+        <w:br/>
+        <w:t xml:space="preserve">To, Temperature outside (from Chievres weather station), in Celsius </w:t>
+      </w:r>
+      <w:r>
+        <w:rPr>
+          <w:rFonts w:ascii="Arial" w:eastAsia="宋体" w:hAnsi="Arial" w:cs="Arial" w:hint="eastAsia"/>
+          <w:color w:val="123654"/>
+          <w:sz w:val="20"/>
+          <w:szCs w:val="20"/>
+          <w:lang w:eastAsia="zh-CN" w:bidi="ar-SA"/>
+        </w:rPr>
+        <w:t>温度</w:t>
+      </w:r>
+      <w:r>
+        <w:rPr>
+          <w:rFonts w:ascii="Arial" w:eastAsia="宋体" w:hAnsi="Arial" w:cs="Arial" w:hint="eastAsia"/>
+          <w:color w:val="123654"/>
+          <w:sz w:val="20"/>
+          <w:szCs w:val="20"/>
+          <w:lang w:eastAsia="zh-CN" w:bidi="ar-SA"/>
+        </w:rPr>
+        <w:t>(</w:t>
+      </w:r>
+      <w:r>
+        <w:rPr>
+          <w:rFonts w:ascii="Arial" w:eastAsia="宋体" w:hAnsi="Arial" w:cs="Arial" w:hint="eastAsia"/>
+          <w:color w:val="123654"/>
+          <w:sz w:val="20"/>
+          <w:szCs w:val="20"/>
+          <w:lang w:eastAsia="zh-CN" w:bidi="ar-SA"/>
+        </w:rPr>
+        <w:t>雪弗尔气象站</w:t>
+      </w:r>
+      <w:r>
+        <w:rPr>
+          <w:rFonts w:ascii="Arial" w:eastAsia="宋体" w:hAnsi="Arial" w:cs="Arial" w:hint="eastAsia"/>
+          <w:color w:val="123654"/>
+          <w:sz w:val="20"/>
+          <w:szCs w:val="20"/>
+          <w:lang w:eastAsia="zh-CN" w:bidi="ar-SA"/>
+        </w:rPr>
+        <w:t>)</w:t>
+      </w:r>
+      <w:r>
+        <w:rPr>
+          <w:rFonts w:ascii="Arial" w:eastAsia="宋体" w:hAnsi="Arial" w:cs="Arial" w:hint="eastAsia"/>
+          <w:color w:val="123654"/>
+          <w:sz w:val="20"/>
+          <w:szCs w:val="20"/>
+          <w:lang w:eastAsia="zh-CN" w:bidi="ar-SA"/>
+        </w:rPr>
+        <w:t>摄氏温度。</w:t>
+      </w:r>
+      <w:r>
+        <w:rPr>
+          <w:rFonts w:ascii="Arial" w:eastAsia="宋体" w:hAnsi="Arial" w:cs="Arial"/>
+          <w:color w:val="123654"/>
+          <w:sz w:val="20"/>
+          <w:szCs w:val="20"/>
+          <w:lang w:eastAsia="zh-CN" w:bidi="ar-SA"/>
+        </w:rPr>
+        <w:br/>
+        <w:t xml:space="preserve">Pressure (from Chievres weather station), in mm Hg </w:t>
+      </w:r>
+      <w:r>
+        <w:rPr>
+          <w:rFonts w:ascii="Arial" w:eastAsia="宋体" w:hAnsi="Arial" w:cs="Arial" w:hint="eastAsia"/>
+          <w:color w:val="123654"/>
+          <w:sz w:val="20"/>
+          <w:szCs w:val="20"/>
+          <w:lang w:eastAsia="zh-CN" w:bidi="ar-SA"/>
+        </w:rPr>
+        <w:t>压力</w:t>
+      </w:r>
+      <w:r>
+        <w:rPr>
+          <w:rFonts w:ascii="Arial" w:eastAsia="宋体" w:hAnsi="Arial" w:cs="Arial" w:hint="eastAsia"/>
+          <w:color w:val="123654"/>
+          <w:sz w:val="20"/>
+          <w:szCs w:val="20"/>
+          <w:lang w:eastAsia="zh-CN" w:bidi="ar-SA"/>
+        </w:rPr>
+        <w:t>(</w:t>
+      </w:r>
+      <w:r>
+        <w:rPr>
+          <w:rFonts w:ascii="Arial" w:eastAsia="宋体" w:hAnsi="Arial" w:cs="Arial" w:hint="eastAsia"/>
+          <w:color w:val="123654"/>
+          <w:sz w:val="20"/>
+          <w:szCs w:val="20"/>
+          <w:lang w:eastAsia="zh-CN" w:bidi="ar-SA"/>
+        </w:rPr>
+        <w:t>来自</w:t>
+      </w:r>
+      <w:r>
+        <w:rPr>
+          <w:rFonts w:ascii="Arial" w:eastAsia="宋体" w:hAnsi="Arial" w:cs="Arial" w:hint="eastAsia"/>
+          <w:color w:val="123654"/>
+          <w:sz w:val="20"/>
+          <w:szCs w:val="20"/>
+          <w:lang w:eastAsia="zh-CN" w:bidi="ar-SA"/>
+        </w:rPr>
+        <w:t>Chievres</w:t>
+      </w:r>
+      <w:r>
+        <w:rPr>
+          <w:rFonts w:ascii="Arial" w:eastAsia="宋体" w:hAnsi="Arial" w:cs="Arial" w:hint="eastAsia"/>
+          <w:color w:val="123654"/>
+          <w:sz w:val="20"/>
+          <w:szCs w:val="20"/>
+          <w:lang w:eastAsia="zh-CN" w:bidi="ar-SA"/>
+        </w:rPr>
+        <w:t>气象站</w:t>
+      </w:r>
+      <w:r>
+        <w:rPr>
+          <w:rFonts w:ascii="Arial" w:eastAsia="宋体" w:hAnsi="Arial" w:cs="Arial" w:hint="eastAsia"/>
+          <w:color w:val="123654"/>
+          <w:sz w:val="20"/>
+          <w:szCs w:val="20"/>
+          <w:lang w:eastAsia="zh-CN" w:bidi="ar-SA"/>
+        </w:rPr>
+        <w:t>)</w:t>
+      </w:r>
+      <w:r>
+        <w:rPr>
+          <w:rFonts w:ascii="Arial" w:eastAsia="宋体" w:hAnsi="Arial" w:cs="Arial" w:hint="eastAsia"/>
+          <w:color w:val="123654"/>
+          <w:sz w:val="20"/>
+          <w:szCs w:val="20"/>
+          <w:lang w:eastAsia="zh-CN" w:bidi="ar-SA"/>
+        </w:rPr>
+        <w:t>，</w:t>
+      </w:r>
+      <w:r>
+        <w:rPr>
+          <w:rFonts w:ascii="Arial" w:eastAsia="宋体" w:hAnsi="Arial" w:cs="Arial" w:hint="eastAsia"/>
+          <w:color w:val="123654"/>
+          <w:sz w:val="20"/>
+          <w:szCs w:val="20"/>
+          <w:lang w:eastAsia="zh-CN" w:bidi="ar-SA"/>
+        </w:rPr>
+        <w:t>mm Hg</w:t>
+      </w:r>
+      <w:r>
+        <w:rPr>
+          <w:rFonts w:ascii="Arial" w:eastAsia="宋体" w:hAnsi="Arial" w:cs="Arial" w:hint="eastAsia"/>
+          <w:color w:val="123654"/>
+          <w:sz w:val="20"/>
+          <w:szCs w:val="20"/>
+          <w:lang w:eastAsia="zh-CN" w:bidi="ar-SA"/>
+        </w:rPr>
+        <w:t>。</w:t>
+      </w:r>
+      <w:r>
+        <w:rPr>
+          <w:rFonts w:ascii="Arial" w:eastAsia="宋体" w:hAnsi="Arial" w:cs="Arial"/>
+          <w:color w:val="123654"/>
+          <w:sz w:val="20"/>
+          <w:szCs w:val="20"/>
+          <w:lang w:eastAsia="zh-CN" w:bidi="ar-SA"/>
+        </w:rPr>
+        <w:br/>
+        <w:t xml:space="preserve">RH_out, Humidity outside (from Chievres weather station), in % </w:t>
+      </w:r>
+      <w:r>
+        <w:rPr>
+          <w:rFonts w:ascii="Arial" w:eastAsia="宋体" w:hAnsi="Arial" w:cs="Arial" w:hint="eastAsia"/>
+          <w:color w:val="123654"/>
+          <w:sz w:val="20"/>
+          <w:szCs w:val="20"/>
+          <w:lang w:eastAsia="zh-CN" w:bidi="ar-SA"/>
+        </w:rPr>
+        <w:t>RH_out</w:t>
+      </w:r>
+      <w:r>
+        <w:rPr>
+          <w:rFonts w:ascii="Arial" w:eastAsia="宋体" w:hAnsi="Arial" w:cs="Arial" w:hint="eastAsia"/>
+          <w:color w:val="123654"/>
+          <w:sz w:val="20"/>
+          <w:szCs w:val="20"/>
+          <w:lang w:eastAsia="zh-CN" w:bidi="ar-SA"/>
+        </w:rPr>
+        <w:t>，室外湿度</w:t>
+      </w:r>
+      <w:r>
+        <w:rPr>
+          <w:rFonts w:ascii="Arial" w:eastAsia="宋体" w:hAnsi="Arial" w:cs="Arial" w:hint="eastAsia"/>
+          <w:color w:val="123654"/>
+          <w:sz w:val="20"/>
+          <w:szCs w:val="20"/>
+          <w:lang w:eastAsia="zh-CN" w:bidi="ar-SA"/>
+        </w:rPr>
+        <w:t>(</w:t>
+      </w:r>
+      <w:r>
+        <w:rPr>
+          <w:rFonts w:ascii="Arial" w:eastAsia="宋体" w:hAnsi="Arial" w:cs="Arial" w:hint="eastAsia"/>
+          <w:color w:val="123654"/>
+          <w:sz w:val="20"/>
+          <w:szCs w:val="20"/>
+          <w:lang w:eastAsia="zh-CN" w:bidi="ar-SA"/>
+        </w:rPr>
+        <w:t>来自</w:t>
+      </w:r>
+      <w:r>
+        <w:rPr>
+          <w:rFonts w:ascii="Arial" w:eastAsia="宋体" w:hAnsi="Arial" w:cs="Arial" w:hint="eastAsia"/>
+          <w:color w:val="123654"/>
+          <w:sz w:val="20"/>
+          <w:szCs w:val="20"/>
+          <w:lang w:eastAsia="zh-CN" w:bidi="ar-SA"/>
+        </w:rPr>
+        <w:t>Chievres</w:t>
+      </w:r>
+      <w:r>
+        <w:rPr>
+          <w:rFonts w:ascii="Arial" w:eastAsia="宋体" w:hAnsi="Arial" w:cs="Arial" w:hint="eastAsia"/>
+          <w:color w:val="123654"/>
+          <w:sz w:val="20"/>
+          <w:szCs w:val="20"/>
+          <w:lang w:eastAsia="zh-CN" w:bidi="ar-SA"/>
+        </w:rPr>
+        <w:t>气象站</w:t>
+      </w:r>
+      <w:r>
+        <w:rPr>
+          <w:rFonts w:ascii="Arial" w:eastAsia="宋体" w:hAnsi="Arial" w:cs="Arial" w:hint="eastAsia"/>
+          <w:color w:val="123654"/>
+          <w:sz w:val="20"/>
+          <w:szCs w:val="20"/>
+          <w:lang w:eastAsia="zh-CN" w:bidi="ar-SA"/>
+        </w:rPr>
+        <w:t>)</w:t>
+      </w:r>
+      <w:r>
+        <w:rPr>
+          <w:rFonts w:ascii="Arial" w:eastAsia="宋体" w:hAnsi="Arial" w:cs="Arial" w:hint="eastAsia"/>
+          <w:color w:val="123654"/>
+          <w:sz w:val="20"/>
+          <w:szCs w:val="20"/>
+          <w:lang w:eastAsia="zh-CN" w:bidi="ar-SA"/>
+        </w:rPr>
+        <w:t>，</w:t>
+      </w:r>
+      <w:r>
+        <w:rPr>
+          <w:rFonts w:ascii="Arial" w:eastAsia="宋体" w:hAnsi="Arial" w:cs="Arial" w:hint="eastAsia"/>
+          <w:color w:val="123654"/>
+          <w:sz w:val="20"/>
+          <w:szCs w:val="20"/>
+          <w:lang w:eastAsia="zh-CN" w:bidi="ar-SA"/>
+        </w:rPr>
+        <w:t>%</w:t>
+      </w:r>
+      <w:r>
+        <w:rPr>
+          <w:rFonts w:ascii="Arial" w:eastAsia="宋体" w:hAnsi="Arial" w:cs="Arial" w:hint="eastAsia"/>
+          <w:color w:val="123654"/>
+          <w:sz w:val="20"/>
+          <w:szCs w:val="20"/>
+          <w:lang w:eastAsia="zh-CN" w:bidi="ar-SA"/>
+        </w:rPr>
+        <w:t>。</w:t>
+      </w:r>
+      <w:r>
+        <w:rPr>
+          <w:rFonts w:ascii="Arial" w:eastAsia="宋体" w:hAnsi="Arial" w:cs="Arial"/>
+          <w:color w:val="123654"/>
+          <w:sz w:val="20"/>
+          <w:szCs w:val="20"/>
+          <w:lang w:eastAsia="zh-CN" w:bidi="ar-SA"/>
+        </w:rPr>
+        <w:br/>
+        <w:t>Wind speed (from Chievres weather station), in m/s</w:t>
+      </w:r>
+      <w:r>
+        <w:rPr>
+          <w:rFonts w:ascii="Arial" w:eastAsia="宋体" w:hAnsi="Arial" w:cs="Arial" w:hint="eastAsia"/>
+          <w:color w:val="123654"/>
+          <w:sz w:val="20"/>
+          <w:szCs w:val="20"/>
+          <w:lang w:eastAsia="zh-CN" w:bidi="ar-SA"/>
+        </w:rPr>
+        <w:t>风速</w:t>
+      </w:r>
+      <w:r>
+        <w:rPr>
+          <w:rFonts w:ascii="Arial" w:eastAsia="宋体" w:hAnsi="Arial" w:cs="Arial" w:hint="eastAsia"/>
+          <w:color w:val="123654"/>
+          <w:sz w:val="20"/>
+          <w:szCs w:val="20"/>
+          <w:lang w:eastAsia="zh-CN" w:bidi="ar-SA"/>
+        </w:rPr>
+        <w:t>(</w:t>
+      </w:r>
+      <w:r>
+        <w:rPr>
+          <w:rFonts w:ascii="Arial" w:eastAsia="宋体" w:hAnsi="Arial" w:cs="Arial" w:hint="eastAsia"/>
+          <w:color w:val="123654"/>
+          <w:sz w:val="20"/>
+          <w:szCs w:val="20"/>
+          <w:lang w:eastAsia="zh-CN" w:bidi="ar-SA"/>
+        </w:rPr>
+        <w:t>奇弗里斯气象站</w:t>
+      </w:r>
+      <w:r>
+        <w:rPr>
+          <w:rFonts w:ascii="Arial" w:eastAsia="宋体" w:hAnsi="Arial" w:cs="Arial" w:hint="eastAsia"/>
+          <w:color w:val="123654"/>
+          <w:sz w:val="20"/>
+          <w:szCs w:val="20"/>
+          <w:lang w:eastAsia="zh-CN" w:bidi="ar-SA"/>
+        </w:rPr>
+        <w:t>)</w:t>
+      </w:r>
+      <w:r>
+        <w:rPr>
+          <w:rFonts w:ascii="Arial" w:eastAsia="宋体" w:hAnsi="Arial" w:cs="Arial" w:hint="eastAsia"/>
+          <w:color w:val="123654"/>
+          <w:sz w:val="20"/>
+          <w:szCs w:val="20"/>
+          <w:lang w:eastAsia="zh-CN" w:bidi="ar-SA"/>
+        </w:rPr>
+        <w:t>。</w:t>
+      </w:r>
+      <w:r>
+        <w:rPr>
+          <w:rFonts w:ascii="Arial" w:eastAsia="宋体" w:hAnsi="Arial" w:cs="Arial" w:hint="eastAsia"/>
+          <w:color w:val="123654"/>
+          <w:sz w:val="20"/>
+          <w:szCs w:val="20"/>
+          <w:lang w:eastAsia="zh-CN" w:bidi="ar-SA"/>
+        </w:rPr>
+        <w:t>m/s</w:t>
+      </w:r>
+      <w:r>
+        <w:rPr>
+          <w:rFonts w:ascii="Arial" w:eastAsia="宋体" w:hAnsi="Arial" w:cs="Arial"/>
+          <w:color w:val="123654"/>
+          <w:sz w:val="20"/>
+          <w:szCs w:val="20"/>
+          <w:lang w:eastAsia="zh-CN" w:bidi="ar-SA"/>
+        </w:rPr>
+        <w:br/>
+        <w:t xml:space="preserve">Visibility (from Chievres weather station), in km </w:t>
+      </w:r>
+      <w:r>
+        <w:rPr>
+          <w:rFonts w:ascii="Arial" w:eastAsia="宋体" w:hAnsi="Arial" w:cs="Arial" w:hint="eastAsia"/>
+          <w:color w:val="123654"/>
+          <w:sz w:val="20"/>
+          <w:szCs w:val="20"/>
+          <w:lang w:eastAsia="zh-CN" w:bidi="ar-SA"/>
+        </w:rPr>
+        <w:t>能见度</w:t>
+      </w:r>
+      <w:r>
+        <w:rPr>
+          <w:rFonts w:ascii="Arial" w:eastAsia="宋体" w:hAnsi="Arial" w:cs="Arial" w:hint="eastAsia"/>
+          <w:color w:val="123654"/>
+          <w:sz w:val="20"/>
+          <w:szCs w:val="20"/>
+          <w:lang w:eastAsia="zh-CN" w:bidi="ar-SA"/>
+        </w:rPr>
+        <w:t>(</w:t>
+      </w:r>
+      <w:r>
+        <w:rPr>
+          <w:rFonts w:ascii="Arial" w:eastAsia="宋体" w:hAnsi="Arial" w:cs="Arial" w:hint="eastAsia"/>
+          <w:color w:val="123654"/>
+          <w:sz w:val="20"/>
+          <w:szCs w:val="20"/>
+          <w:lang w:eastAsia="zh-CN" w:bidi="ar-SA"/>
+        </w:rPr>
+        <w:t>来自</w:t>
+      </w:r>
+      <w:r>
+        <w:rPr>
+          <w:rFonts w:ascii="Arial" w:eastAsia="宋体" w:hAnsi="Arial" w:cs="Arial" w:hint="eastAsia"/>
+          <w:color w:val="123654"/>
+          <w:sz w:val="20"/>
+          <w:szCs w:val="20"/>
+          <w:lang w:eastAsia="zh-CN" w:bidi="ar-SA"/>
+        </w:rPr>
+        <w:t>Chievres</w:t>
+      </w:r>
+      <w:r>
+        <w:rPr>
+          <w:rFonts w:ascii="Arial" w:eastAsia="宋体" w:hAnsi="Arial" w:cs="Arial" w:hint="eastAsia"/>
+          <w:color w:val="123654"/>
+          <w:sz w:val="20"/>
+          <w:szCs w:val="20"/>
+          <w:lang w:eastAsia="zh-CN" w:bidi="ar-SA"/>
+        </w:rPr>
+        <w:t>气象站</w:t>
+      </w:r>
+      <w:r>
+        <w:rPr>
+          <w:rFonts w:ascii="Arial" w:eastAsia="宋体" w:hAnsi="Arial" w:cs="Arial" w:hint="eastAsia"/>
+          <w:color w:val="123654"/>
+          <w:sz w:val="20"/>
+          <w:szCs w:val="20"/>
+          <w:lang w:eastAsia="zh-CN" w:bidi="ar-SA"/>
+        </w:rPr>
+        <w:t>)</w:t>
+      </w:r>
+      <w:r>
+        <w:rPr>
+          <w:rFonts w:ascii="Arial" w:eastAsia="宋体" w:hAnsi="Arial" w:cs="Arial" w:hint="eastAsia"/>
+          <w:color w:val="123654"/>
+          <w:sz w:val="20"/>
+          <w:szCs w:val="20"/>
+          <w:lang w:eastAsia="zh-CN" w:bidi="ar-SA"/>
+        </w:rPr>
+        <w:t>，公里。</w:t>
+      </w:r>
+      <w:r>
+        <w:rPr>
+          <w:rFonts w:ascii="Arial" w:eastAsia="宋体" w:hAnsi="Arial" w:cs="Arial"/>
+          <w:color w:val="123654"/>
+          <w:sz w:val="20"/>
+          <w:szCs w:val="20"/>
+          <w:lang w:eastAsia="zh-CN" w:bidi="ar-SA"/>
+        </w:rPr>
+        <w:br/>
+        <w:t xml:space="preserve">Tdewpoint (from Chievres weather station), Â°C </w:t>
+      </w:r>
+      <w:r>
+        <w:rPr>
+          <w:rFonts w:ascii="Arial" w:eastAsia="宋体" w:hAnsi="Arial" w:cs="Arial" w:hint="eastAsia"/>
+          <w:color w:val="123654"/>
+          <w:sz w:val="20"/>
+          <w:szCs w:val="20"/>
+          <w:lang w:eastAsia="zh-CN" w:bidi="ar-SA"/>
+        </w:rPr>
+        <w:t>露点</w:t>
+      </w:r>
+      <w:r>
+        <w:rPr>
+          <w:rFonts w:ascii="Arial" w:eastAsia="宋体" w:hAnsi="Arial" w:cs="Arial" w:hint="eastAsia"/>
+          <w:color w:val="123654"/>
+          <w:sz w:val="20"/>
+          <w:szCs w:val="20"/>
+          <w:lang w:eastAsia="zh-CN" w:bidi="ar-SA"/>
+        </w:rPr>
+        <w:t>(</w:t>
+      </w:r>
+      <w:r>
+        <w:rPr>
+          <w:rFonts w:ascii="Arial" w:eastAsia="宋体" w:hAnsi="Arial" w:cs="Arial" w:hint="eastAsia"/>
+          <w:color w:val="123654"/>
+          <w:sz w:val="20"/>
+          <w:szCs w:val="20"/>
+          <w:lang w:eastAsia="zh-CN" w:bidi="ar-SA"/>
+        </w:rPr>
+        <w:t>来自</w:t>
+      </w:r>
+      <w:r>
+        <w:rPr>
+          <w:rFonts w:ascii="Arial" w:eastAsia="宋体" w:hAnsi="Arial" w:cs="Arial" w:hint="eastAsia"/>
+          <w:color w:val="123654"/>
+          <w:sz w:val="20"/>
+          <w:szCs w:val="20"/>
+          <w:lang w:eastAsia="zh-CN" w:bidi="ar-SA"/>
+        </w:rPr>
+        <w:t>Chievres</w:t>
+      </w:r>
+      <w:r>
+        <w:rPr>
+          <w:rFonts w:ascii="Arial" w:eastAsia="宋体" w:hAnsi="Arial" w:cs="Arial" w:hint="eastAsia"/>
+          <w:color w:val="123654"/>
+          <w:sz w:val="20"/>
+          <w:szCs w:val="20"/>
+          <w:lang w:eastAsia="zh-CN" w:bidi="ar-SA"/>
+        </w:rPr>
+        <w:t>气象站</w:t>
+      </w:r>
+      <w:r>
+        <w:rPr>
+          <w:rFonts w:ascii="Arial" w:eastAsia="宋体" w:hAnsi="Arial" w:cs="Arial" w:hint="eastAsia"/>
+          <w:color w:val="123654"/>
+          <w:sz w:val="20"/>
+          <w:szCs w:val="20"/>
+          <w:lang w:eastAsia="zh-CN" w:bidi="ar-SA"/>
+        </w:rPr>
+        <w:t>)</w:t>
+      </w:r>
+      <w:r>
+        <w:rPr>
+          <w:rFonts w:ascii="Arial" w:eastAsia="宋体" w:hAnsi="Arial" w:cs="Arial" w:hint="eastAsia"/>
+          <w:color w:val="123654"/>
+          <w:sz w:val="20"/>
+          <w:szCs w:val="20"/>
+          <w:lang w:eastAsia="zh-CN" w:bidi="ar-SA"/>
+        </w:rPr>
+        <w:t>，</w:t>
+      </w:r>
+      <w:r>
+        <w:rPr>
+          <w:rFonts w:ascii="Arial" w:eastAsia="宋体" w:hAnsi="Arial" w:cs="Arial" w:hint="eastAsia"/>
+          <w:color w:val="123654"/>
+          <w:sz w:val="20"/>
+          <w:szCs w:val="20"/>
+          <w:lang w:eastAsia="zh-CN" w:bidi="ar-SA"/>
+        </w:rPr>
+        <w:t>A C</w:t>
+      </w:r>
+      <w:r>
+        <w:rPr>
+          <w:rFonts w:ascii="Arial" w:eastAsia="宋体" w:hAnsi="Arial" w:cs="Arial" w:hint="eastAsia"/>
+          <w:color w:val="123654"/>
+          <w:sz w:val="20"/>
+          <w:szCs w:val="20"/>
+          <w:lang w:eastAsia="zh-CN" w:bidi="ar-SA"/>
+        </w:rPr>
+        <w:t>。</w:t>
+      </w:r>
+      <w:r>
+        <w:rPr>
+          <w:rFonts w:ascii="Arial" w:eastAsia="宋体" w:hAnsi="Arial" w:cs="Arial"/>
+          <w:color w:val="123654"/>
+          <w:sz w:val="20"/>
+          <w:szCs w:val="20"/>
+          <w:lang w:eastAsia="zh-CN" w:bidi="ar-SA"/>
+        </w:rPr>
+        <w:br/>
+        <w:t xml:space="preserve">rv1, Random variable 1, nondimensional </w:t>
+      </w:r>
+      <w:r>
+        <w:rPr>
+          <w:rFonts w:ascii="Arial" w:eastAsia="宋体" w:hAnsi="Arial" w:cs="Arial" w:hint="eastAsia"/>
+          <w:color w:val="123654"/>
+          <w:sz w:val="20"/>
+          <w:szCs w:val="20"/>
+          <w:lang w:eastAsia="zh-CN" w:bidi="ar-SA"/>
+        </w:rPr>
+        <w:t>rv1</w:t>
+      </w:r>
+      <w:r>
+        <w:rPr>
+          <w:rFonts w:ascii="Arial" w:eastAsia="宋体" w:hAnsi="Arial" w:cs="Arial" w:hint="eastAsia"/>
+          <w:color w:val="123654"/>
+          <w:sz w:val="20"/>
+          <w:szCs w:val="20"/>
+          <w:lang w:eastAsia="zh-CN" w:bidi="ar-SA"/>
+        </w:rPr>
+        <w:t>，随机变量</w:t>
+      </w:r>
+      <w:r>
+        <w:rPr>
+          <w:rFonts w:ascii="Arial" w:eastAsia="宋体" w:hAnsi="Arial" w:cs="Arial" w:hint="eastAsia"/>
+          <w:color w:val="123654"/>
+          <w:sz w:val="20"/>
+          <w:szCs w:val="20"/>
+          <w:lang w:eastAsia="zh-CN" w:bidi="ar-SA"/>
+        </w:rPr>
+        <w:t>1</w:t>
+      </w:r>
+      <w:r>
+        <w:rPr>
+          <w:rFonts w:ascii="Arial" w:eastAsia="宋体" w:hAnsi="Arial" w:cs="Arial" w:hint="eastAsia"/>
+          <w:color w:val="123654"/>
+          <w:sz w:val="20"/>
+          <w:szCs w:val="20"/>
+          <w:lang w:eastAsia="zh-CN" w:bidi="ar-SA"/>
+        </w:rPr>
+        <w:t>，无量纲。</w:t>
+      </w:r>
+      <w:r>
+        <w:rPr>
+          <w:rFonts w:ascii="Arial" w:eastAsia="宋体" w:hAnsi="Arial" w:cs="Arial"/>
+          <w:color w:val="123654"/>
+          <w:sz w:val="20"/>
+          <w:szCs w:val="20"/>
+          <w:lang w:eastAsia="zh-CN" w:bidi="ar-SA"/>
+        </w:rPr>
+        <w:br/>
+        <w:t xml:space="preserve">rv2, Random variable 2, nondimensional </w:t>
+      </w:r>
+      <w:r>
+        <w:rPr>
+          <w:rFonts w:ascii="Arial" w:eastAsia="宋体" w:hAnsi="Arial" w:cs="Arial" w:hint="eastAsia"/>
+          <w:color w:val="123654"/>
+          <w:sz w:val="20"/>
+          <w:szCs w:val="20"/>
+          <w:lang w:eastAsia="zh-CN" w:bidi="ar-SA"/>
+        </w:rPr>
+        <w:t>rv</w:t>
+      </w:r>
+      <w:r>
+        <w:rPr>
+          <w:rFonts w:ascii="Arial" w:eastAsia="宋体" w:hAnsi="Arial" w:cs="Arial"/>
+          <w:color w:val="123654"/>
+          <w:sz w:val="20"/>
+          <w:szCs w:val="20"/>
+          <w:lang w:eastAsia="zh-CN" w:bidi="ar-SA"/>
+        </w:rPr>
+        <w:t>2</w:t>
+      </w:r>
+      <w:r>
+        <w:rPr>
+          <w:rFonts w:ascii="Arial" w:eastAsia="宋体" w:hAnsi="Arial" w:cs="Arial" w:hint="eastAsia"/>
+          <w:color w:val="123654"/>
+          <w:sz w:val="20"/>
+          <w:szCs w:val="20"/>
+          <w:lang w:eastAsia="zh-CN" w:bidi="ar-SA"/>
+        </w:rPr>
+        <w:t>，随机变量</w:t>
+      </w:r>
+      <w:r>
+        <w:rPr>
+          <w:rFonts w:ascii="Arial" w:eastAsia="宋体" w:hAnsi="Arial" w:cs="Arial"/>
+          <w:color w:val="123654"/>
+          <w:sz w:val="20"/>
+          <w:szCs w:val="20"/>
+          <w:lang w:eastAsia="zh-CN" w:bidi="ar-SA"/>
+        </w:rPr>
+        <w:t>2</w:t>
+      </w:r>
+      <w:r>
+        <w:rPr>
+          <w:rFonts w:ascii="Arial" w:eastAsia="宋体" w:hAnsi="Arial" w:cs="Arial" w:hint="eastAsia"/>
+          <w:color w:val="123654"/>
+          <w:sz w:val="20"/>
+          <w:szCs w:val="20"/>
+          <w:lang w:eastAsia="zh-CN" w:bidi="ar-SA"/>
+        </w:rPr>
+        <w:t>，无量纲。</w:t>
+      </w:r>
+      <w:r>
+        <w:rPr>
+          <w:rFonts w:ascii="Arial" w:eastAsia="宋体" w:hAnsi="Arial" w:cs="Arial"/>
+          <w:color w:val="123654"/>
+          <w:sz w:val="20"/>
+          <w:szCs w:val="20"/>
+          <w:lang w:eastAsia="zh-CN" w:bidi="ar-SA"/>
+        </w:rPr>
+        <w:br/>
+      </w:r>
+      <w:r>
+        <w:rPr>
+          <w:rFonts w:ascii="Arial" w:eastAsia="宋体" w:hAnsi="Arial" w:cs="Arial"/>
+          <w:color w:val="123654"/>
+          <w:sz w:val="20"/>
+          <w:szCs w:val="20"/>
+          <w:lang w:eastAsia="zh-CN" w:bidi="ar-SA"/>
+        </w:rPr>
+        <w:br/>
+        <w:t xml:space="preserve">Where indicated, hourly data (then interpolated) from the nearest airport weather station (Chievres Airport, Belgium) was downloaded from a public data set from Reliable Prognosis, </w:t>
+      </w:r>
+      <w:r>
+        <w:rPr>
+          <w:rFonts w:ascii="Arial" w:eastAsia="宋体" w:hAnsi="Arial" w:cs="Arial"/>
+          <w:color w:val="123654"/>
+          <w:sz w:val="20"/>
+          <w:szCs w:val="20"/>
+          <w:lang w:eastAsia="zh-CN" w:bidi="ar-SA"/>
+        </w:rPr>
+        <w:lastRenderedPageBreak/>
+        <w:t xml:space="preserve">rp5.ru. Permission was obtained from Reliable Prognosis for the distribution of the 4.5 months of weather data. </w:t>
+      </w:r>
+    </w:p>
+    <w:p>
+      <w:pPr>
+        <w:spacing w:after="0" w:line="240" w:lineRule="auto"/>
+        <w:rPr>
+          <w:rFonts w:ascii="宋体" w:eastAsia="宋体" w:hAnsi="宋体" w:cs="宋体"/>
+          <w:sz w:val="24"/>
+          <w:szCs w:val="24"/>
+          <w:lang w:eastAsia="zh-CN" w:bidi="ar-SA"/>
+        </w:rPr>
+      </w:pPr>
+      <w:r>
+        <w:rPr>
+          <w:rFonts w:ascii="宋体" w:eastAsia="宋体" w:hAnsi="宋体" w:cs="宋体" w:hint="eastAsia"/>
+          <w:sz w:val="24"/>
+          <w:szCs w:val="24"/>
+          <w:lang w:eastAsia="zh-CN" w:bidi="ar-SA"/>
+        </w:rPr>
+        <w:t>从最近的机场气象站(Chievres airport，比利时)的每小时数据(然后插值)从可靠的预测rp5.ru的公共数据集下载。对4.5个月的天气数据的分布进行了可靠的预测，获得了许可。</w:t>
+      </w:r>
+    </w:p>
+    <w:p>
+      <w:pPr>
+        <w:spacing w:before="100" w:beforeAutospacing="1" w:after="100" w:afterAutospacing="1" w:line="240" w:lineRule="auto"/>
+        <w:rPr>
+          <w:rFonts w:ascii="Arial" w:eastAsia="宋体" w:hAnsi="Arial" w:cs="Arial"/>
+          <w:color w:val="123654"/>
+          <w:sz w:val="24"/>
+          <w:szCs w:val="24"/>
+          <w:lang w:eastAsia="zh-CN" w:bidi="ar-SA"/>
+        </w:rPr>
+      </w:pPr>
+      <w:r>
+        <w:rPr>
+          <w:rFonts w:ascii="Arial" w:eastAsia="宋体" w:hAnsi="Arial" w:cs="Arial"/>
+          <w:b/>
+          <w:bCs/>
+          <w:color w:val="123654"/>
+          <w:sz w:val="24"/>
+          <w:szCs w:val="24"/>
+          <w:lang w:eastAsia="zh-CN" w:bidi="ar-SA"/>
+        </w:rPr>
+        <w:t>Relevant Papers:</w:t>
+      </w:r>
+    </w:p>
+    <w:p>
+      <w:pPr>
+        <w:spacing w:before="100" w:beforeAutospacing="1" w:after="100" w:afterAutospacing="1" w:line="240" w:lineRule="auto"/>
+        <w:rPr>
+          <w:rFonts w:ascii="Arial" w:eastAsia="宋体" w:hAnsi="Arial" w:cs="Arial"/>
+          <w:color w:val="123654"/>
+          <w:sz w:val="20"/>
+          <w:szCs w:val="20"/>
+          <w:lang w:eastAsia="zh-CN" w:bidi="ar-SA"/>
+        </w:rPr>
+      </w:pPr>
+      <w:r>
+        <w:rPr>
+          <w:rFonts w:ascii="Arial" w:eastAsia="宋体" w:hAnsi="Arial" w:cs="Arial"/>
+          <w:color w:val="123654"/>
+          <w:sz w:val="20"/>
+          <w:szCs w:val="20"/>
+          <w:lang w:eastAsia="zh-CN" w:bidi="ar-SA"/>
+        </w:rPr>
+        <w:t xml:space="preserve">Luis M. Candanedo, Veronique Feldheim, Dominique Deramaix, Data driven prediction models of energy use of appliances in a low-energy house, Energy and Buildings, Volume 140, 1 April 2017, Pages 81-97, ISSN 0378-7788, </w:t>
       </w:r>
       <w:hyperlink r:id="rId9" w:history="1">
         <w:r>
@@ -2217,6 +3115,95 @@
         <w:t>.</w:t>
       </w:r>
     </w:p>
+    <w:p>
+      <w:pPr>
+        <w:spacing w:after="0" w:line="240" w:lineRule="auto"/>
+        <w:rPr>
+          <w:rFonts w:ascii="宋体" w:eastAsia="宋体" w:hAnsi="宋体" w:cs="宋体"/>
+          <w:sz w:val="24"/>
+          <w:szCs w:val="24"/>
+          <w:lang w:eastAsia="zh-CN" w:bidi="ar-SA"/>
+        </w:rPr>
+      </w:pPr>
+      <w:r>
+        <w:rPr>
+          <w:rFonts w:ascii="宋体" w:eastAsia="宋体" w:hAnsi="宋体" w:cs="宋体"/>
+          <w:sz w:val="24"/>
+          <w:szCs w:val="24"/>
+          <w:lang w:eastAsia="zh-CN" w:bidi="ar-SA"/>
+        </w:rPr>
+        <w:br/>
+      </w:r>
+    </w:p>
+    <w:p>
+      <w:pPr>
+        <w:spacing w:before="100" w:beforeAutospacing="1" w:after="100" w:afterAutospacing="1" w:line="240" w:lineRule="auto"/>
+        <w:rPr>
+          <w:rFonts w:ascii="Arial" w:eastAsia="宋体" w:hAnsi="Arial" w:cs="Arial"/>
+          <w:color w:val="123654"/>
+          <w:sz w:val="24"/>
+          <w:szCs w:val="24"/>
+          <w:lang w:eastAsia="zh-CN" w:bidi="ar-SA"/>
+        </w:rPr>
+      </w:pPr>
+      <w:r>
+        <w:rPr>
+          <w:rFonts w:ascii="Arial" w:eastAsia="宋体" w:hAnsi="Arial" w:cs="Arial"/>
+          <w:b/>
+          <w:bCs/>
+          <w:color w:val="123654"/>
+          <w:sz w:val="24"/>
+          <w:szCs w:val="24"/>
+          <w:lang w:eastAsia="zh-CN" w:bidi="ar-SA"/>
+        </w:rPr>
+        <w:t>Citation Request:</w:t>
+      </w:r>
+    </w:p>
+    <w:p>
+      <w:pPr>
+        <w:spacing w:before="100" w:beforeAutospacing="1" w:after="100" w:afterAutospacing="1" w:line="240" w:lineRule="auto"/>
+        <w:rPr>
+          <w:rFonts w:ascii="Arial" w:eastAsia="宋体" w:hAnsi="Arial" w:cs="Arial"/>
+          <w:color w:val="123654"/>
+          <w:sz w:val="20"/>
+          <w:szCs w:val="20"/>
+          <w:lang w:eastAsia="zh-CN" w:bidi="ar-SA"/>
+        </w:rPr>
+      </w:pPr>
+      <w:r>
+        <w:rPr>
+          <w:rFonts w:ascii="Arial" w:eastAsia="宋体" w:hAnsi="Arial" w:cs="Arial"/>
+          <w:color w:val="123654"/>
+          <w:sz w:val="20"/>
+          <w:szCs w:val="20"/>
+          <w:lang w:eastAsia="zh-CN" w:bidi="ar-SA"/>
+        </w:rPr>
+        <w:t xml:space="preserve">Luis M. Candanedo, Veronique Feldheim, Dominique Deramaix, Data driven prediction models of energy use of appliances in a low-energy house, Energy and Buildings, Volume 140, 1 April 2017, Pages 81-97, ISSN 0378-7788, </w:t>
+      </w:r>
+      <w:hyperlink r:id="rId10" w:history="1">
+        <w:r>
+          <w:rPr>
+            <w:rFonts w:ascii="Arial" w:eastAsia="宋体" w:hAnsi="Arial" w:cs="Arial"/>
+            <w:color w:val="123654"/>
+            <w:sz w:val="20"/>
+            <w:szCs w:val="20"/>
+            <w:u w:val="single"/>
+            <w:lang w:eastAsia="zh-CN" w:bidi="ar-SA"/>
+          </w:rPr>
+          <w:t>[Web Link]</w:t>
+        </w:r>
+      </w:hyperlink>
+      <w:r>
+        <w:rPr>
+          <w:rFonts w:ascii="Arial" w:eastAsia="宋体" w:hAnsi="Arial" w:cs="Arial"/>
+          <w:color w:val="123654"/>
+          <w:sz w:val="20"/>
+          <w:szCs w:val="20"/>
+          <w:lang w:eastAsia="zh-CN" w:bidi="ar-SA"/>
+        </w:rPr>
+        <w:t>.</w:t>
+      </w:r>
+    </w:p>
     <w:p/>
     <w:sectPr>
       <w:pgSz w:w="11906" w:h="16838"/>
@@ -2229,7 +3216,7 @@
 </file>
 
 <file path=word/endnotes.xml><?xml version="1.0" encoding="utf-8"?>
-<w:endnotes xmlns:ve="http://schemas.openxmlformats.org/markup-compatibility/2006" xmlns:o="urn:schemas-microsoft-com:office:office" xmlns:r="http://schemas.openxmlformats.org/officeDocument/2006/relationships" xmlns:m="http://schemas.openxmlformats.org/officeDocument/2006/math" xmlns:v="urn:schemas-microsoft-com:vml" xmlns:wp="http://schemas.openxmlformats.org/drawingml/2006/wordprocessingDrawing" xmlns:w10="urn:schemas-microsoft-com:office:word" xmlns:w="http://schemas.openxmlformats.org/wordprocessingml/2006/main" xmlns:wne="http://schemas.microsoft.com/office/word/2006/wordml">
+<w:endnotes xmlns:wpc="http://schemas.microsoft.com/office/word/2010/wordprocessingCanvas" xmlns:cx="http://schemas.microsoft.com/office/drawing/2014/chartex" xmlns:cx1="http://schemas.microsoft.com/office/drawing/2015/9/8/chartex" xmlns:cx2="http://schemas.microsoft.com/office/drawing/2015/10/21/chartex" xmlns:cx3="http://schemas.microsoft.com/office/drawing/2016/5/9/chartex" xmlns:cx4="http://schemas.microsoft.com/office/drawing/2016/5/10/chartex" xmlns:cx5="http://schemas.microsoft.com/office/drawing/2016/5/11/chartex" xmlns:cx6="http://schemas.microsoft.com/office/drawing/2016/5/12/chartex" xmlns:cx7="http://schemas.microsoft.com/office/drawing/2016/5/13/chartex" xmlns:cx8="http://schemas.microsoft.com/office/drawing/2016/5/14/chartex" xmlns:mc="http://schemas.openxmlformats.org/markup-compatibility/2006" xmlns:aink="http://schemas.microsoft.com/office/drawing/2016/ink" xmlns:am3d="http://schemas.microsoft.com/office/drawing/2017/model3d" xmlns:o="urn:schemas-microsoft-com:office:office" xmlns:r="http://schemas.openxmlformats.org/officeDocument/2006/relationships" xmlns:m="http://schemas.openxmlformats.org/officeDocument/2006/math" xmlns:v="urn:schemas-microsoft-com:vml" xmlns:wp14="http://schemas.microsoft.com/office/word/2010/wordprocessingDrawing" xmlns:wp="http://schemas.openxmlformats.org/drawingml/2006/wordprocessingDrawing" xmlns:w10="urn:schemas-microsoft-com:office:word" xmlns:w="http://schemas.openxmlformats.org/wordprocessingml/2006/main" xmlns:w14="http://schemas.microsoft.com/office/word/2010/wordml" xmlns:w15="http://schemas.microsoft.com/office/word/2012/wordml" xmlns:w16cid="http://schemas.microsoft.com/office/word/2016/wordml/cid" xmlns:w16se="http://schemas.microsoft.com/office/word/2015/wordml/symex" xmlns:wpg="http://schemas.microsoft.com/office/word/2010/wordprocessingGroup" xmlns:wpi="http://schemas.microsoft.com/office/word/2010/wordprocessingInk" xmlns:wne="http://schemas.microsoft.com/office/word/2006/wordml" xmlns:wps="http://schemas.microsoft.com/office/word/2010/wordprocessingShape" mc:Ignorable="w14 w15 w16se w16cid wp14">
   <w:endnote w:type="separator" w:id="-1">
     <w:p>
       <w:pPr>
@@ -2254,7 +3241,7 @@
 </file>
 
 <file path=word/footnotes.xml><?xml version="1.0" encoding="utf-8"?>
-<w:footnotes xmlns:ve="http://schemas.openxmlformats.org/markup-compatibility/2006" xmlns:o="urn:schemas-microsoft-com:office:office" xmlns:r="http://schemas.openxmlformats.org/officeDocument/2006/relationships" xmlns:m="http://schemas.openxmlformats.org/officeDocument/2006/math" xmlns:v="urn:schemas-microsoft-com:vml" xmlns:wp="http://schemas.openxmlformats.org/drawingml/2006/wordprocessingDrawing" xmlns:w10="urn:schemas-microsoft-com:office:word" xmlns:w="http://schemas.openxmlformats.org/wordprocessingml/2006/main" xmlns:wne="http://schemas.microsoft.com/office/word/2006/wordml">
+<w:footnotes xmlns:wpc="http://schemas.microsoft.com/office/word/2010/wordprocessingCanvas" xmlns:cx="http://schemas.microsoft.com/office/drawing/2014/chartex" xmlns:cx1="http://schemas.microsoft.com/office/drawing/2015/9/8/chartex" xmlns:cx2="http://schemas.microsoft.com/office/drawing/2015/10/21/chartex" xmlns:cx3="http://schemas.microsoft.com/office/drawing/2016/5/9/chartex" xmlns:cx4="http://schemas.microsoft.com/office/drawing/2016/5/10/chartex" xmlns:cx5="http://schemas.microsoft.com/office/drawing/2016/5/11/chartex" xmlns:cx6="http://schemas.microsoft.com/office/drawing/2016/5/12/chartex" xmlns:cx7="http://schemas.microsoft.com/office/drawing/2016/5/13/chartex" xmlns:cx8="http://schemas.microsoft.com/office/drawing/2016/5/14/chartex" xmlns:mc="http://schemas.openxmlformats.org/markup-compatibility/2006" xmlns:aink="http://schemas.microsoft.com/office/drawing/2016/ink" xmlns:am3d="http://schemas.microsoft.com/office/drawing/2017/model3d" xmlns:o="urn:schemas-microsoft-com:office:office" xmlns:r="http://schemas.openxmlformats.org/officeDocument/2006/relationships" xmlns:m="http://schemas.openxmlformats.org/officeDocument/2006/math" xmlns:v="urn:schemas-microsoft-com:vml" xmlns:wp14="http://schemas.microsoft.com/office/word/2010/wordprocessingDrawing" xmlns:wp="http://schemas.openxmlformats.org/drawingml/2006/wordprocessingDrawing" xmlns:w10="urn:schemas-microsoft-com:office:word" xmlns:w="http://schemas.openxmlformats.org/wordprocessingml/2006/main" xmlns:w14="http://schemas.microsoft.com/office/word/2010/wordml" xmlns:w15="http://schemas.microsoft.com/office/word/2012/wordml" xmlns:w16cid="http://schemas.microsoft.com/office/word/2016/wordml/cid" xmlns:w16se="http://schemas.microsoft.com/office/word/2015/wordml/symex" xmlns:wpg="http://schemas.microsoft.com/office/word/2010/wordprocessingGroup" xmlns:wpi="http://schemas.microsoft.com/office/word/2010/wordprocessingInk" xmlns:wne="http://schemas.microsoft.com/office/word/2006/wordml" xmlns:wps="http://schemas.microsoft.com/office/word/2010/wordprocessingShape" mc:Ignorable="w14 w15 w16se w16cid wp14">
   <w:footnote w:type="separator" w:id="-1">
     <w:p>
       <w:pPr>
@@ -2279,7 +3266,7 @@
 </file>
 
 <file path=word/styles.xml><?xml version="1.0" encoding="utf-8"?>
-<w:styles xmlns:r="http://schemas.openxmlformats.org/officeDocument/2006/relationships" xmlns:w="http://schemas.openxmlformats.org/wordprocessingml/2006/main">
+<w:styles xmlns:mc="http://schemas.openxmlformats.org/markup-compatibility/2006" xmlns:r="http://schemas.openxmlformats.org/officeDocument/2006/relationships" xmlns:w="http://schemas.openxmlformats.org/wordprocessingml/2006/main" xmlns:w14="http://schemas.microsoft.com/office/word/2010/wordml" xmlns:w15="http://schemas.microsoft.com/office/word/2012/wordml" xmlns:w16cid="http://schemas.microsoft.com/office/word/2016/wordml/cid" xmlns:w16se="http://schemas.microsoft.com/office/word/2015/wordml/symex" mc:Ignorable="w14 w15 w16se w16cid">
   <w:docDefaults>
     <w:rPrDefault>
       <w:rPr>
@@ -2295,144 +3282,382 @@
       </w:pPr>
     </w:pPrDefault>
   </w:docDefaults>
-  <w:latentStyles w:defLockedState="0" w:defUIPriority="99" w:defSemiHidden="1" w:defUnhideWhenUsed="1" w:defQFormat="0" w:count="267">
-    <w:lsdException w:name="Normal" w:semiHidden="0" w:uiPriority="0" w:unhideWhenUsed="0" w:qFormat="1"/>
-    <w:lsdException w:name="heading 1" w:semiHidden="0" w:uiPriority="9" w:unhideWhenUsed="0" w:qFormat="1"/>
-    <w:lsdException w:name="heading 2" w:uiPriority="9" w:qFormat="1"/>
-    <w:lsdException w:name="heading 3" w:uiPriority="9" w:qFormat="1"/>
-    <w:lsdException w:name="heading 4" w:uiPriority="9" w:qFormat="1"/>
-    <w:lsdException w:name="heading 5" w:uiPriority="9" w:qFormat="1"/>
-    <w:lsdException w:name="heading 6" w:uiPriority="9" w:qFormat="1"/>
-    <w:lsdException w:name="heading 7" w:uiPriority="9" w:qFormat="1"/>
-    <w:lsdException w:name="heading 8" w:uiPriority="9" w:qFormat="1"/>
-    <w:lsdException w:name="heading 9" w:uiPriority="9" w:qFormat="1"/>
-    <w:lsdException w:name="toc 1" w:uiPriority="39"/>
-    <w:lsdException w:name="toc 2" w:uiPriority="39"/>
-    <w:lsdException w:name="toc 3" w:uiPriority="39"/>
-    <w:lsdException w:name="toc 4" w:uiPriority="39"/>
-    <w:lsdException w:name="toc 5" w:uiPriority="39"/>
-    <w:lsdException w:name="toc 6" w:uiPriority="39"/>
-    <w:lsdException w:name="toc 7" w:uiPriority="39"/>
-    <w:lsdException w:name="toc 8" w:uiPriority="39"/>
-    <w:lsdException w:name="toc 9" w:uiPriority="39"/>
-    <w:lsdException w:name="caption" w:uiPriority="35"/>
-    <w:lsdException w:name="Title" w:semiHidden="0" w:uiPriority="10" w:unhideWhenUsed="0" w:qFormat="1"/>
-    <w:lsdException w:name="Default Paragraph Font" w:uiPriority="1"/>
-    <w:lsdException w:name="Subtitle" w:semiHidden="0" w:uiPriority="11" w:unhideWhenUsed="0" w:qFormat="1"/>
-    <w:lsdException w:name="Strong" w:semiHidden="0" w:uiPriority="22" w:unhideWhenUsed="0" w:qFormat="1"/>
-    <w:lsdException w:name="Emphasis" w:semiHidden="0" w:uiPriority="20" w:unhideWhenUsed="0" w:qFormat="1"/>
-    <w:lsdException w:name="Table Grid" w:semiHidden="0" w:uiPriority="59" w:unhideWhenUsed="0"/>
-    <w:lsdException w:name="Placeholder Text" w:unhideWhenUsed="0"/>
-    <w:lsdException w:name="No Spacing" w:semiHidden="0" w:uiPriority="1" w:unhideWhenUsed="0" w:qFormat="1"/>
-    <w:lsdException w:name="Light Shading" w:semiHidden="0" w:uiPriority="60" w:unhideWhenUsed="0"/>
-    <w:lsdException w:name="Light List" w:semiHidden="0" w:uiPriority="61" w:unhideWhenUsed="0"/>
-    <w:lsdException w:name="Light Grid" w:semiHidden="0" w:uiPriority="62" w:unhideWhenUsed="0"/>
-    <w:lsdException w:name="Medium Shading 1" w:semiHidden="0" w:uiPriority="63" w:unhideWhenUsed="0"/>
-    <w:lsdException w:name="Medium Shading 2" w:semiHidden="0" w:uiPriority="64" w:unhideWhenUsed="0"/>
-    <w:lsdException w:name="Medium List 1" w:semiHidden="0" w:uiPriority="65" w:unhideWhenUsed="0"/>
-    <w:lsdException w:name="Medium List 2" w:semiHidden="0" w:uiPriority="66" w:unhideWhenUsed="0"/>
-    <w:lsdException w:name="Medium Grid 1" w:semiHidden="0" w:uiPriority="67" w:unhideWhenUsed="0"/>
-    <w:lsdException w:name="Medium Grid 2" w:semiHidden="0" w:uiPriority="68" w:unhideWhenUsed="0"/>
-    <w:lsdException w:name="Medium Grid 3" w:semiHidden="0" w:uiPriority="69" w:unhideWhenUsed="0"/>
-    <w:lsdException w:name="Dark List" w:semiHidden="0" w:uiPriority="70" w:unhideWhenUsed="0"/>
-    <w:lsdException w:name="Colorful Shading" w:semiHidden="0" w:uiPriority="71" w:unhideWhenUsed="0"/>
-    <w:lsdException w:name="Colorful List" w:semiHidden="0" w:uiPriority="72" w:unhideWhenUsed="0"/>
-    <w:lsdException w:name="Colorful Grid" w:semiHidden="0" w:uiPriority="73" w:unhideWhenUsed="0"/>
-    <w:lsdException w:name="Light Shading Accent 1" w:semiHidden="0" w:uiPriority="60" w:unhideWhenUsed="0"/>
-    <w:lsdException w:name="Light List Accent 1" w:semiHidden="0" w:uiPriority="61" w:unhideWhenUsed="0"/>
-    <w:lsdException w:name="Light Grid Accent 1" w:semiHidden="0" w:uiPriority="62" w:unhideWhenUsed="0"/>
-    <w:lsdException w:name="Medium Shading 1 Accent 1" w:semiHidden="0" w:uiPriority="63" w:unhideWhenUsed="0"/>
-    <w:lsdException w:name="Medium Shading 2 Accent 1" w:semiHidden="0" w:uiPriority="64" w:unhideWhenUsed="0"/>
-    <w:lsdException w:name="Medium List 1 Accent 1" w:semiHidden="0" w:uiPriority="65" w:unhideWhenUsed="0"/>
-    <w:lsdException w:name="Revision" w:unhideWhenUsed="0"/>
-    <w:lsdException w:name="List Paragraph" w:semiHidden="0" w:uiPriority="34" w:unhideWhenUsed="0" w:qFormat="1"/>
-    <w:lsdException w:name="Quote" w:semiHidden="0" w:uiPriority="29" w:unhideWhenUsed="0" w:qFormat="1"/>
-    <w:lsdException w:name="Intense Quote" w:semiHidden="0" w:uiPriority="30" w:unhideWhenUsed="0" w:qFormat="1"/>
-    <w:lsdException w:name="Medium List 2 Accent 1" w:semiHidden="0" w:uiPriority="66" w:unhideWhenUsed="0"/>
-    <w:lsdException w:name="Medium Grid 1 Accent 1" w:semiHidden="0" w:uiPriority="67" w:unhideWhenUsed="0"/>
-    <w:lsdException w:name="Medium Grid 2 Accent 1" w:semiHidden="0" w:uiPriority="68" w:unhideWhenUsed="0"/>
-    <w:lsdException w:name="Medium Grid 3 Accent 1" w:semiHidden="0" w:uiPriority="69" w:unhideWhenUsed="0"/>
-    <w:lsdException w:name="Dark List Accent 1" w:semiHidden="0" w:uiPriority="70" w:unhideWhenUsed="0"/>
-    <w:lsdException w:name="Colorful Shading Accent 1" w:semiHidden="0" w:uiPriority="71" w:unhideWhenUsed="0"/>
-    <w:lsdException w:name="Colorful List Accent 1" w:semiHidden="0" w:uiPriority="72" w:unhideWhenUsed="0"/>
-    <w:lsdException w:name="Colorful Grid Accent 1" w:semiHidden="0" w:uiPriority="73" w:unhideWhenUsed="0"/>
-    <w:lsdException w:name="Light Shading Accent 2" w:semiHidden="0" w:uiPriority="60" w:unhideWhenUsed="0"/>
-    <w:lsdException w:name="Light List Accent 2" w:semiHidden="0" w:uiPriority="61" w:unhideWhenUsed="0"/>
-    <w:lsdException w:name="Light Grid Accent 2" w:semiHidden="0" w:uiPriority="62" w:unhideWhenUsed="0"/>
-    <w:lsdException w:name="Medium Shading 1 Accent 2" w:semiHidden="0" w:uiPriority="63" w:unhideWhenUsed="0"/>
-    <w:lsdException w:name="Medium Shading 2 Accent 2" w:semiHidden="0" w:uiPriority="64" w:unhideWhenUsed="0"/>
-    <w:lsdException w:name="Medium List 1 Accent 2" w:semiHidden="0" w:uiPriority="65" w:unhideWhenUsed="0"/>
-    <w:lsdException w:name="Medium List 2 Accent 2" w:semiHidden="0" w:uiPriority="66" w:unhideWhenUsed="0"/>
-    <w:lsdException w:name="Medium Grid 1 Accent 2" w:semiHidden="0" w:uiPriority="67" w:unhideWhenUsed="0"/>
-    <w:lsdException w:name="Medium Grid 2 Accent 2" w:semiHidden="0" w:uiPriority="68" w:unhideWhenUsed="0"/>
-    <w:lsdException w:name="Medium Grid 3 Accent 2" w:semiHidden="0" w:uiPriority="69" w:unhideWhenUsed="0"/>
-    <w:lsdException w:name="Dark List Accent 2" w:semiHidden="0" w:uiPriority="70" w:unhideWhenUsed="0"/>
-    <w:lsdException w:name="Colorful Shading Accent 2" w:semiHidden="0" w:uiPriority="71" w:unhideWhenUsed="0"/>
-    <w:lsdException w:name="Colorful List Accent 2" w:semiHidden="0" w:uiPriority="72" w:unhideWhenUsed="0"/>
-    <w:lsdException w:name="Colorful Grid Accent 2" w:semiHidden="0" w:uiPriority="73" w:unhideWhenUsed="0"/>
-    <w:lsdException w:name="Light Shading Accent 3" w:semiHidden="0" w:uiPriority="60" w:unhideWhenUsed="0"/>
-    <w:lsdException w:name="Light List Accent 3" w:semiHidden="0" w:uiPriority="61" w:unhideWhenUsed="0"/>
-    <w:lsdException w:name="Light Grid Accent 3" w:semiHidden="0" w:uiPriority="62" w:unhideWhenUsed="0"/>
-    <w:lsdException w:name="Medium Shading 1 Accent 3" w:semiHidden="0" w:uiPriority="63" w:unhideWhenUsed="0"/>
-    <w:lsdException w:name="Medium Shading 2 Accent 3" w:semiHidden="0" w:uiPriority="64" w:unhideWhenUsed="0"/>
-    <w:lsdException w:name="Medium List 1 Accent 3" w:semiHidden="0" w:uiPriority="65" w:unhideWhenUsed="0"/>
-    <w:lsdException w:name="Medium List 2 Accent 3" w:semiHidden="0" w:uiPriority="66" w:unhideWhenUsed="0"/>
-    <w:lsdException w:name="Medium Grid 1 Accent 3" w:semiHidden="0" w:uiPriority="67" w:unhideWhenUsed="0"/>
-    <w:lsdException w:name="Medium Grid 2 Accent 3" w:semiHidden="0" w:uiPriority="68" w:unhideWhenUsed="0"/>
-    <w:lsdException w:name="Medium Grid 3 Accent 3" w:semiHidden="0" w:uiPriority="69" w:unhideWhenUsed="0"/>
-    <w:lsdException w:name="Dark List Accent 3" w:semiHidden="0" w:uiPriority="70" w:unhideWhenUsed="0"/>
-    <w:lsdException w:name="Colorful Shading Accent 3" w:semiHidden="0" w:uiPriority="71" w:unhideWhenUsed="0"/>
-    <w:lsdException w:name="Colorful List Accent 3" w:semiHidden="0" w:uiPriority="72" w:unhideWhenUsed="0"/>
-    <w:lsdException w:name="Colorful Grid Accent 3" w:semiHidden="0" w:uiPriority="73" w:unhideWhenUsed="0"/>
-    <w:lsdException w:name="Light Shading Accent 4" w:semiHidden="0" w:uiPriority="60" w:unhideWhenUsed="0"/>
-    <w:lsdException w:name="Light List Accent 4" w:semiHidden="0" w:uiPriority="61" w:unhideWhenUsed="0"/>
-    <w:lsdException w:name="Light Grid Accent 4" w:semiHidden="0" w:uiPriority="62" w:unhideWhenUsed="0"/>
-    <w:lsdException w:name="Medium Shading 1 Accent 4" w:semiHidden="0" w:uiPriority="63" w:unhideWhenUsed="0"/>
-    <w:lsdException w:name="Medium Shading 2 Accent 4" w:semiHidden="0" w:uiPriority="64" w:unhideWhenUsed="0"/>
-    <w:lsdException w:name="Medium List 1 Accent 4" w:semiHidden="0" w:uiPriority="65" w:unhideWhenUsed="0"/>
-    <w:lsdException w:name="Medium List 2 Accent 4" w:semiHidden="0" w:uiPriority="66" w:unhideWhenUsed="0"/>
-    <w:lsdException w:name="Medium Grid 1 Accent 4" w:semiHidden="0" w:uiPriority="67" w:unhideWhenUsed="0"/>
-    <w:lsdException w:name="Medium Grid 2 Accent 4" w:semiHidden="0" w:uiPriority="68" w:unhideWhenUsed="0"/>
-    <w:lsdException w:name="Medium Grid 3 Accent 4" w:semiHidden="0" w:uiPriority="69" w:unhideWhenUsed="0"/>
-    <w:lsdException w:name="Dark List Accent 4" w:semiHidden="0" w:uiPriority="70" w:unhideWhenUsed="0"/>
-    <w:lsdException w:name="Colorful Shading Accent 4" w:semiHidden="0" w:uiPriority="71" w:unhideWhenUsed="0"/>
-    <w:lsdException w:name="Colorful List Accent 4" w:semiHidden="0" w:uiPriority="72" w:unhideWhenUsed="0"/>
-    <w:lsdException w:name="Colorful Grid Accent 4" w:semiHidden="0" w:uiPriority="73" w:unhideWhenUsed="0"/>
-    <w:lsdException w:name="Light Shading Accent 5" w:semiHidden="0" w:uiPriority="60" w:unhideWhenUsed="0"/>
-    <w:lsdException w:name="Light List Accent 5" w:semiHidden="0" w:uiPriority="61" w:unhideWhenUsed="0"/>
-    <w:lsdException w:name="Light Grid Accent 5" w:semiHidden="0" w:uiPriority="62" w:unhideWhenUsed="0"/>
-    <w:lsdException w:name="Medium Shading 1 Accent 5" w:semiHidden="0" w:uiPriority="63" w:unhideWhenUsed="0"/>
-    <w:lsdException w:name="Medium Shading 2 Accent 5" w:semiHidden="0" w:uiPriority="64" w:unhideWhenUsed="0"/>
-    <w:lsdException w:name="Medium List 1 Accent 5" w:semiHidden="0" w:uiPriority="65" w:unhideWhenUsed="0"/>
-    <w:lsdException w:name="Medium List 2 Accent 5" w:semiHidden="0" w:uiPriority="66" w:unhideWhenUsed="0"/>
-    <w:lsdException w:name="Medium Grid 1 Accent 5" w:semiHidden="0" w:uiPriority="67" w:unhideWhenUsed="0"/>
-    <w:lsdException w:name="Medium Grid 2 Accent 5" w:semiHidden="0" w:uiPriority="68" w:unhideWhenUsed="0"/>
-    <w:lsdException w:name="Medium Grid 3 Accent 5" w:semiHidden="0" w:uiPriority="69" w:unhideWhenUsed="0"/>
-    <w:lsdException w:name="Dark List Accent 5" w:semiHidden="0" w:uiPriority="70" w:unhideWhenUsed="0"/>
-    <w:lsdException w:name="Colorful Shading Accent 5" w:semiHidden="0" w:uiPriority="71" w:unhideWhenUsed="0"/>
-    <w:lsdException w:name="Colorful List Accent 5" w:semiHidden="0" w:uiPriority="72" w:unhideWhenUsed="0"/>
-    <w:lsdException w:name="Colorful Grid Accent 5" w:semiHidden="0" w:uiPriority="73" w:unhideWhenUsed="0"/>
-    <w:lsdException w:name="Light Shading Accent 6" w:semiHidden="0" w:uiPriority="60" w:unhideWhenUsed="0"/>
-    <w:lsdException w:name="Light List Accent 6" w:semiHidden="0" w:uiPriority="61" w:unhideWhenUsed="0"/>
-    <w:lsdException w:name="Light Grid Accent 6" w:semiHidden="0" w:uiPriority="62" w:unhideWhenUsed="0"/>
-    <w:lsdException w:name="Medium Shading 1 Accent 6" w:semiHidden="0" w:uiPriority="63" w:unhideWhenUsed="0"/>
-    <w:lsdException w:name="Medium Shading 2 Accent 6" w:semiHidden="0" w:uiPriority="64" w:unhideWhenUsed="0"/>
-    <w:lsdException w:name="Medium List 1 Accent 6" w:semiHidden="0" w:uiPriority="65" w:unhideWhenUsed="0"/>
-    <w:lsdException w:name="Medium List 2 Accent 6" w:semiHidden="0" w:uiPriority="66" w:unhideWhenUsed="0"/>
-    <w:lsdException w:name="Medium Grid 1 Accent 6" w:semiHidden="0" w:uiPriority="67" w:unhideWhenUsed="0"/>
-    <w:lsdException w:name="Medium Grid 2 Accent 6" w:semiHidden="0" w:uiPriority="68" w:unhideWhenUsed="0"/>
-    <w:lsdException w:name="Medium Grid 3 Accent 6" w:semiHidden="0" w:uiPriority="69" w:unhideWhenUsed="0"/>
-    <w:lsdException w:name="Dark List Accent 6" w:semiHidden="0" w:uiPriority="70" w:unhideWhenUsed="0"/>
-    <w:lsdException w:name="Colorful Shading Accent 6" w:semiHidden="0" w:uiPriority="71" w:unhideWhenUsed="0"/>
-    <w:lsdException w:name="Colorful List Accent 6" w:semiHidden="0" w:uiPriority="72" w:unhideWhenUsed="0"/>
-    <w:lsdException w:name="Colorful Grid Accent 6" w:semiHidden="0" w:uiPriority="73" w:unhideWhenUsed="0"/>
-    <w:lsdException w:name="Subtle Emphasis" w:semiHidden="0" w:uiPriority="19" w:unhideWhenUsed="0" w:qFormat="1"/>
-    <w:lsdException w:name="Intense Emphasis" w:semiHidden="0" w:uiPriority="21" w:unhideWhenUsed="0" w:qFormat="1"/>
-    <w:lsdException w:name="Subtle Reference" w:semiHidden="0" w:uiPriority="31" w:unhideWhenUsed="0" w:qFormat="1"/>
-    <w:lsdException w:name="Intense Reference" w:semiHidden="0" w:uiPriority="32" w:unhideWhenUsed="0" w:qFormat="1"/>
-    <w:lsdException w:name="Book Title" w:semiHidden="0" w:uiPriority="33" w:unhideWhenUsed="0" w:qFormat="1"/>
-    <w:lsdException w:name="Bibliography" w:uiPriority="37"/>
-    <w:lsdException w:name="TOC Heading" w:uiPriority="39" w:qFormat="1"/>
+  <w:latentStyles w:defLockedState="0" w:defUIPriority="99" w:defSemiHidden="0" w:defUnhideWhenUsed="0" w:defQFormat="0" w:count="375">
+    <w:lsdException w:name="Normal" w:uiPriority="0" w:qFormat="1"/>
+    <w:lsdException w:name="heading 1" w:uiPriority="9" w:qFormat="1"/>
+    <w:lsdException w:name="heading 2" w:semiHidden="1" w:uiPriority="9" w:unhideWhenUsed="1" w:qFormat="1"/>
+    <w:lsdException w:name="heading 3" w:semiHidden="1" w:uiPriority="9" w:unhideWhenUsed="1" w:qFormat="1"/>
+    <w:lsdException w:name="heading 4" w:semiHidden="1" w:uiPriority="9" w:unhideWhenUsed="1" w:qFormat="1"/>
+    <w:lsdException w:name="heading 5" w:semiHidden="1" w:uiPriority="9" w:unhideWhenUsed="1" w:qFormat="1"/>
+    <w:lsdException w:name="heading 6" w:semiHidden="1" w:uiPriority="9" w:unhideWhenUsed="1" w:qFormat="1"/>
+    <w:lsdException w:name="heading 7" w:semiHidden="1" w:uiPriority="9" w:unhideWhenUsed="1" w:qFormat="1"/>
+    <w:lsdException w:name="heading 8" w:semiHidden="1" w:uiPriority="9" w:unhideWhenUsed="1" w:qFormat="1"/>
+    <w:lsdException w:name="heading 9" w:semiHidden="1" w:uiPriority="9" w:unhideWhenUsed="1" w:qFormat="1"/>
+    <w:lsdException w:name="index 1" w:semiHidden="1" w:unhideWhenUsed="1"/>
+    <w:lsdException w:name="index 2" w:semiHidden="1" w:unhideWhenUsed="1"/>
+    <w:lsdException w:name="index 3" w:semiHidden="1" w:unhideWhenUsed="1"/>
+    <w:lsdException w:name="index 4" w:semiHidden="1" w:unhideWhenUsed="1"/>
+    <w:lsdException w:name="index 5" w:semiHidden="1" w:unhideWhenUsed="1"/>
+    <w:lsdException w:name="index 6" w:semiHidden="1" w:unhideWhenUsed="1"/>
+    <w:lsdException w:name="index 7" w:semiHidden="1" w:unhideWhenUsed="1"/>
+    <w:lsdException w:name="index 8" w:semiHidden="1" w:unhideWhenUsed="1"/>
+    <w:lsdException w:name="index 9" w:semiHidden="1" w:unhideWhenUsed="1"/>
+    <w:lsdException w:name="toc 1" w:semiHidden="1" w:uiPriority="39" w:unhideWhenUsed="1"/>
+    <w:lsdException w:name="toc 2" w:semiHidden="1" w:uiPriority="39" w:unhideWhenUsed="1"/>
+    <w:lsdException w:name="toc 3" w:semiHidden="1" w:uiPriority="39" w:unhideWhenUsed="1"/>
+    <w:lsdException w:name="toc 4" w:semiHidden="1" w:uiPriority="39" w:unhideWhenUsed="1"/>
+    <w:lsdException w:name="toc 5" w:semiHidden="1" w:uiPriority="39" w:unhideWhenUsed="1"/>
+    <w:lsdException w:name="toc 6" w:semiHidden="1" w:uiPriority="39" w:unhideWhenUsed="1"/>
+    <w:lsdException w:name="toc 7" w:semiHidden="1" w:uiPriority="39" w:unhideWhenUsed="1"/>
+    <w:lsdException w:name="toc 8" w:semiHidden="1" w:uiPriority="39" w:unhideWhenUsed="1"/>
+    <w:lsdException w:name="toc 9" w:semiHidden="1" w:uiPriority="39" w:unhideWhenUsed="1"/>
+    <w:lsdException w:name="Normal Indent" w:semiHidden="1" w:unhideWhenUsed="1"/>
+    <w:lsdException w:name="footnote text" w:semiHidden="1" w:unhideWhenUsed="1"/>
+    <w:lsdException w:name="annotation text" w:semiHidden="1" w:unhideWhenUsed="1"/>
+    <w:lsdException w:name="header" w:semiHidden="1" w:unhideWhenUsed="1"/>
+    <w:lsdException w:name="footer" w:semiHidden="1" w:unhideWhenUsed="1"/>
+    <w:lsdException w:name="index heading" w:semiHidden="1" w:unhideWhenUsed="1"/>
+    <w:lsdException w:name="caption" w:semiHidden="1" w:uiPriority="35" w:unhideWhenUsed="1"/>
+    <w:lsdException w:name="table of figures" w:semiHidden="1" w:unhideWhenUsed="1"/>
+    <w:lsdException w:name="envelope address" w:semiHidden="1" w:unhideWhenUsed="1"/>
+    <w:lsdException w:name="envelope return" w:semiHidden="1" w:unhideWhenUsed="1"/>
+    <w:lsdException w:name="footnote reference" w:semiHidden="1" w:unhideWhenUsed="1"/>
+    <w:lsdException w:name="annotation reference" w:semiHidden="1" w:unhideWhenUsed="1"/>
+    <w:lsdException w:name="line number" w:semiHidden="1" w:unhideWhenUsed="1"/>
+    <w:lsdException w:name="page number" w:semiHidden="1" w:unhideWhenUsed="1"/>
+    <w:lsdException w:name="endnote reference" w:semiHidden="1" w:unhideWhenUsed="1"/>
+    <w:lsdException w:name="endnote text" w:semiHidden="1" w:unhideWhenUsed="1"/>
+    <w:lsdException w:name="table of authorities" w:semiHidden="1" w:unhideWhenUsed="1"/>
+    <w:lsdException w:name="macro" w:semiHidden="1" w:unhideWhenUsed="1"/>
+    <w:lsdException w:name="toa heading" w:semiHidden="1" w:unhideWhenUsed="1"/>
+    <w:lsdException w:name="List" w:semiHidden="1" w:unhideWhenUsed="1"/>
+    <w:lsdException w:name="List Bullet" w:semiHidden="1" w:unhideWhenUsed="1"/>
+    <w:lsdException w:name="List Number" w:semiHidden="1" w:unhideWhenUsed="1"/>
+    <w:lsdException w:name="List 2" w:semiHidden="1" w:unhideWhenUsed="1"/>
+    <w:lsdException w:name="List 3" w:semiHidden="1" w:unhideWhenUsed="1"/>
+    <w:lsdException w:name="List 4" w:semiHidden="1" w:unhideWhenUsed="1"/>
+    <w:lsdException w:name="List 5" w:semiHidden="1" w:unhideWhenUsed="1"/>
+    <w:lsdException w:name="List Bullet 2" w:semiHidden="1" w:unhideWhenUsed="1"/>
+    <w:lsdException w:name="List Bullet 3" w:semiHidden="1" w:unhideWhenUsed="1"/>
+    <w:lsdException w:name="List Bullet 4" w:semiHidden="1" w:unhideWhenUsed="1"/>
+    <w:lsdException w:name="List Bullet 5" w:semiHidden="1" w:unhideWhenUsed="1"/>
+    <w:lsdException w:name="List Number 2" w:semiHidden="1" w:unhideWhenUsed="1"/>
+    <w:lsdException w:name="List Number 3" w:semiHidden="1" w:unhideWhenUsed="1"/>
+    <w:lsdException w:name="List Number 4" w:semiHidden="1" w:unhideWhenUsed="1"/>
+    <w:lsdException w:name="List Number 5" w:semiHidden="1" w:unhideWhenUsed="1"/>
+    <w:lsdException w:name="Title" w:uiPriority="10" w:qFormat="1"/>
+    <w:lsdException w:name="Closing" w:semiHidden="1" w:unhideWhenUsed="1"/>
+    <w:lsdException w:name="Signature" w:semiHidden="1" w:unhideWhenUsed="1"/>
+    <w:lsdException w:name="Default Paragraph Font" w:semiHidden="1" w:uiPriority="1" w:unhideWhenUsed="1"/>
+    <w:lsdException w:name="Body Text" w:semiHidden="1" w:unhideWhenUsed="1"/>
+    <w:lsdException w:name="Body Text Indent" w:semiHidden="1" w:unhideWhenUsed="1"/>
+    <w:lsdException w:name="List Continue" w:semiHidden="1" w:unhideWhenUsed="1"/>
+    <w:lsdException w:name="List Continue 2" w:semiHidden="1" w:unhideWhenUsed="1"/>
+    <w:lsdException w:name="List Continue 3" w:semiHidden="1" w:unhideWhenUsed="1"/>
+    <w:lsdException w:name="List Continue 4" w:semiHidden="1" w:unhideWhenUsed="1"/>
+    <w:lsdException w:name="List Continue 5" w:semiHidden="1" w:unhideWhenUsed="1"/>
+    <w:lsdException w:name="Message Header" w:semiHidden="1" w:unhideWhenUsed="1"/>
+    <w:lsdException w:name="Subtitle" w:uiPriority="11" w:qFormat="1"/>
+    <w:lsdException w:name="Salutation" w:semiHidden="1" w:unhideWhenUsed="1"/>
+    <w:lsdException w:name="Date" w:semiHidden="1" w:unhideWhenUsed="1"/>
+    <w:lsdException w:name="Body Text First Indent" w:semiHidden="1" w:unhideWhenUsed="1"/>
+    <w:lsdException w:name="Body Text First Indent 2" w:semiHidden="1" w:unhideWhenUsed="1"/>
+    <w:lsdException w:name="Note Heading" w:semiHidden="1" w:unhideWhenUsed="1"/>
+    <w:lsdException w:name="Body Text 2" w:semiHidden="1" w:unhideWhenUsed="1"/>
+    <w:lsdException w:name="Body Text 3" w:semiHidden="1" w:unhideWhenUsed="1"/>
+    <w:lsdException w:name="Body Text Indent 2" w:semiHidden="1" w:unhideWhenUsed="1"/>
+    <w:lsdException w:name="Body Text Indent 3" w:semiHidden="1" w:unhideWhenUsed="1"/>
+    <w:lsdException w:name="Block Text" w:semiHidden="1" w:unhideWhenUsed="1"/>
+    <w:lsdException w:name="Hyperlink" w:semiHidden="1" w:unhideWhenUsed="1"/>
+    <w:lsdException w:name="FollowedHyperlink" w:semiHidden="1" w:unhideWhenUsed="1"/>
+    <w:lsdException w:name="Strong" w:uiPriority="22" w:qFormat="1"/>
+    <w:lsdException w:name="Emphasis" w:uiPriority="20" w:qFormat="1"/>
+    <w:lsdException w:name="Document Map" w:semiHidden="1" w:unhideWhenUsed="1"/>
+    <w:lsdException w:name="Plain Text" w:semiHidden="1" w:unhideWhenUsed="1"/>
+    <w:lsdException w:name="E-mail Signature" w:semiHidden="1" w:unhideWhenUsed="1"/>
+    <w:lsdException w:name="HTML Top of Form" w:semiHidden="1" w:unhideWhenUsed="1"/>
+    <w:lsdException w:name="HTML Bottom of Form" w:semiHidden="1" w:unhideWhenUsed="1"/>
+    <w:lsdException w:name="Normal (Web)" w:semiHidden="1" w:unhideWhenUsed="1"/>
+    <w:lsdException w:name="HTML Acronym" w:semiHidden="1" w:unhideWhenUsed="1"/>
+    <w:lsdException w:name="HTML Address" w:semiHidden="1" w:unhideWhenUsed="1"/>
+    <w:lsdException w:name="HTML Cite" w:semiHidden="1" w:unhideWhenUsed="1"/>
+    <w:lsdException w:name="HTML Code" w:semiHidden="1" w:unhideWhenUsed="1"/>
+    <w:lsdException w:name="HTML Definition" w:semiHidden="1" w:unhideWhenUsed="1"/>
+    <w:lsdException w:name="HTML Keyboard" w:semiHidden="1" w:unhideWhenUsed="1"/>
+    <w:lsdException w:name="HTML Preformatted" w:semiHidden="1" w:unhideWhenUsed="1"/>
+    <w:lsdException w:name="HTML Sample" w:semiHidden="1" w:unhideWhenUsed="1"/>
+    <w:lsdException w:name="HTML Typewriter" w:semiHidden="1" w:unhideWhenUsed="1"/>
+    <w:lsdException w:name="HTML Variable" w:semiHidden="1" w:unhideWhenUsed="1"/>
+    <w:lsdException w:name="Normal Table" w:semiHidden="1" w:unhideWhenUsed="1"/>
+    <w:lsdException w:name="annotation subject" w:semiHidden="1" w:unhideWhenUsed="1"/>
+    <w:lsdException w:name="No List" w:semiHidden="1" w:unhideWhenUsed="1"/>
+    <w:lsdException w:name="Outline List 1" w:semiHidden="1" w:unhideWhenUsed="1"/>
+    <w:lsdException w:name="Outline List 2" w:semiHidden="1" w:unhideWhenUsed="1"/>
+    <w:lsdException w:name="Outline List 3" w:semiHidden="1" w:unhideWhenUsed="1"/>
+    <w:lsdException w:name="Table Simple 1" w:semiHidden="1" w:unhideWhenUsed="1"/>
+    <w:lsdException w:name="Table Simple 2" w:semiHidden="1" w:unhideWhenUsed="1"/>
+    <w:lsdException w:name="Table Simple 3" w:semiHidden="1" w:unhideWhenUsed="1"/>
+    <w:lsdException w:name="Table Classic 1" w:semiHidden="1" w:unhideWhenUsed="1"/>
+    <w:lsdException w:name="Table Classic 2" w:semiHidden="1" w:unhideWhenUsed="1"/>
+    <w:lsdException w:name="Table Classic 3" w:semiHidden="1" w:unhideWhenUsed="1"/>
+    <w:lsdException w:name="Table Classic 4" w:semiHidden="1" w:unhideWhenUsed="1"/>
+    <w:lsdException w:name="Table Colorful 1" w:semiHidden="1" w:unhideWhenUsed="1"/>
+    <w:lsdException w:name="Table Colorful 2" w:semiHidden="1" w:unhideWhenUsed="1"/>
+    <w:lsdException w:name="Table Colorful 3" w:semiHidden="1" w:unhideWhenUsed="1"/>
+    <w:lsdException w:name="Table Columns 1" w:semiHidden="1" w:unhideWhenUsed="1"/>
+    <w:lsdException w:name="Table Columns 2" w:semiHidden="1" w:unhideWhenUsed="1"/>
+    <w:lsdException w:name="Table Columns 3" w:semiHidden="1" w:unhideWhenUsed="1"/>
+    <w:lsdException w:name="Table Columns 4" w:semiHidden="1" w:unhideWhenUsed="1"/>
+    <w:lsdException w:name="Table Columns 5" w:semiHidden="1" w:unhideWhenUsed="1"/>
+    <w:lsdException w:name="Table Grid 1" w:semiHidden="1" w:unhideWhenUsed="1"/>
+    <w:lsdException w:name="Table Grid 2" w:semiHidden="1" w:unhideWhenUsed="1"/>
+    <w:lsdException w:name="Table Grid 3" w:semiHidden="1" w:unhideWhenUsed="1"/>
+    <w:lsdException w:name="Table Grid 4" w:semiHidden="1" w:unhideWhenUsed="1"/>
+    <w:lsdException w:name="Table Grid 5" w:semiHidden="1" w:unhideWhenUsed="1"/>
+    <w:lsdException w:name="Table Grid 6" w:semiHidden="1" w:unhideWhenUsed="1"/>
+    <w:lsdException w:name="Table Grid 7" w:semiHidden="1" w:unhideWhenUsed="1"/>
+    <w:lsdException w:name="Table Grid 8" w:semiHidden="1" w:unhideWhenUsed="1"/>
+    <w:lsdException w:name="Table List 1" w:semiHidden="1" w:unhideWhenUsed="1"/>
+    <w:lsdException w:name="Table List 2" w:semiHidden="1" w:unhideWhenUsed="1"/>
+    <w:lsdException w:name="Table List 3" w:semiHidden="1" w:unhideWhenUsed="1"/>
+    <w:lsdException w:name="Table List 4" w:semiHidden="1" w:unhideWhenUsed="1"/>
+    <w:lsdException w:name="Table List 5" w:semiHidden="1" w:unhideWhenUsed="1"/>
+    <w:lsdException w:name="Table List 6" w:semiHidden="1" w:unhideWhenUsed="1"/>
+    <w:lsdException w:name="Table List 7" w:semiHidden="1" w:unhideWhenUsed="1"/>
+    <w:lsdException w:name="Table List 8" w:semiHidden="1" w:unhideWhenUsed="1"/>
+    <w:lsdException w:name="Table 3D effects 1" w:semiHidden="1" w:unhideWhenUsed="1"/>
+    <w:lsdException w:name="Table 3D effects 2" w:semiHidden="1" w:unhideWhenUsed="1"/>
+    <w:lsdException w:name="Table 3D effects 3" w:semiHidden="1" w:unhideWhenUsed="1"/>
+    <w:lsdException w:name="Table Contemporary" w:semiHidden="1" w:unhideWhenUsed="1"/>
+    <w:lsdException w:name="Table Elegant" w:semiHidden="1" w:unhideWhenUsed="1"/>
+    <w:lsdException w:name="Table Professional" w:semiHidden="1" w:unhideWhenUsed="1"/>
+    <w:lsdException w:name="Table Subtle 1" w:semiHidden="1" w:unhideWhenUsed="1"/>
+    <w:lsdException w:name="Table Subtle 2" w:semiHidden="1" w:unhideWhenUsed="1"/>
+    <w:lsdException w:name="Table Web 1" w:semiHidden="1" w:unhideWhenUsed="1"/>
+    <w:lsdException w:name="Table Web 2" w:semiHidden="1" w:unhideWhenUsed="1"/>
+    <w:lsdException w:name="Table Web 3" w:semiHidden="1" w:unhideWhenUsed="1"/>
+    <w:lsdException w:name="Balloon Text" w:semiHidden="1" w:unhideWhenUsed="1"/>
+    <w:lsdException w:name="Table Grid" w:semiHidden="1" w:uiPriority="59" w:unhideWhenUsed="1"/>
+    <w:lsdException w:name="Table Theme" w:semiHidden="1" w:unhideWhenUsed="1"/>
+    <w:lsdException w:name="Placeholder Text" w:semiHidden="1"/>
+    <w:lsdException w:name="No Spacing" w:uiPriority="1" w:qFormat="1"/>
+    <w:lsdException w:name="Light Shading" w:uiPriority="60"/>
+    <w:lsdException w:name="Light List" w:uiPriority="61"/>
+    <w:lsdException w:name="Light Grid" w:uiPriority="62"/>
+    <w:lsdException w:name="Medium Shading 1" w:uiPriority="63"/>
+    <w:lsdException w:name="Medium Shading 2" w:uiPriority="64"/>
+    <w:lsdException w:name="Medium List 1" w:uiPriority="65"/>
+    <w:lsdException w:name="Medium List 2" w:uiPriority="66"/>
+    <w:lsdException w:name="Medium Grid 1" w:uiPriority="67"/>
+    <w:lsdException w:name="Medium Grid 2" w:uiPriority="68"/>
+    <w:lsdException w:name="Medium Grid 3" w:uiPriority="69"/>
+    <w:lsdException w:name="Dark List" w:uiPriority="70"/>
+    <w:lsdException w:name="Colorful Shading" w:uiPriority="71"/>
+    <w:lsdException w:name="Colorful List" w:uiPriority="72"/>
+    <w:lsdException w:name="Colorful Grid" w:uiPriority="73"/>
+    <w:lsdException w:name="Light Shading Accent 1" w:uiPriority="60"/>
+    <w:lsdException w:name="Light List Accent 1" w:uiPriority="61"/>
+    <w:lsdException w:name="Light Grid Accent 1" w:uiPriority="62"/>
+    <w:lsdException w:name="Medium Shading 1 Accent 1" w:uiPriority="63"/>
+    <w:lsdException w:name="Medium Shading 2 Accent 1" w:uiPriority="64"/>
+    <w:lsdException w:name="Medium List 1 Accent 1" w:uiPriority="65"/>
+    <w:lsdException w:name="Revision" w:semiHidden="1"/>
+    <w:lsdException w:name="List Paragraph" w:uiPriority="34" w:qFormat="1"/>
+    <w:lsdException w:name="Quote" w:uiPriority="29" w:qFormat="1"/>
+    <w:lsdException w:name="Intense Quote" w:uiPriority="30" w:qFormat="1"/>
+    <w:lsdException w:name="Medium List 2 Accent 1" w:uiPriority="66"/>
+    <w:lsdException w:name="Medium Grid 1 Accent 1" w:uiPriority="67"/>
+    <w:lsdException w:name="Medium Grid 2 Accent 1" w:uiPriority="68"/>
+    <w:lsdException w:name="Medium Grid 3 Accent 1" w:uiPriority="69"/>
+    <w:lsdException w:name="Dark List Accent 1" w:uiPriority="70"/>
+    <w:lsdException w:name="Colorful Shading Accent 1" w:uiPriority="71"/>
+    <w:lsdException w:name="Colorful List Accent 1" w:uiPriority="72"/>
+    <w:lsdException w:name="Colorful Grid Accent 1" w:uiPriority="73"/>
+    <w:lsdException w:name="Light Shading Accent 2" w:uiPriority="60"/>
+    <w:lsdException w:name="Light List Accent 2" w:uiPriority="61"/>
+    <w:lsdException w:name="Light Grid Accent 2" w:uiPriority="62"/>
+    <w:lsdException w:name="Medium Shading 1 Accent 2" w:uiPriority="63"/>
+    <w:lsdException w:name="Medium Shading 2 Accent 2" w:uiPriority="64"/>
+    <w:lsdException w:name="Medium List 1 Accent 2" w:uiPriority="65"/>
+    <w:lsdException w:name="Medium List 2 Accent 2" w:uiPriority="66"/>
+    <w:lsdException w:name="Medium Grid 1 Accent 2" w:uiPriority="67"/>
+    <w:lsdException w:name="Medium Grid 2 Accent 2" w:uiPriority="68"/>
+    <w:lsdException w:name="Medium Grid 3 Accent 2" w:uiPriority="69"/>
+    <w:lsdException w:name="Dark List Accent 2" w:uiPriority="70"/>
+    <w:lsdException w:name="Colorful Shading Accent 2" w:uiPriority="71"/>
+    <w:lsdException w:name="Colorful List Accent 2" w:uiPriority="72"/>
+    <w:lsdException w:name="Colorful Grid Accent 2" w:uiPriority="73"/>
+    <w:lsdException w:name="Light Shading Accent 3" w:uiPriority="60"/>
+    <w:lsdException w:name="Light List Accent 3" w:uiPriority="61"/>
+    <w:lsdException w:name="Light Grid Accent 3" w:uiPriority="62"/>
+    <w:lsdException w:name="Medium Shading 1 Accent 3" w:uiPriority="63"/>
+    <w:lsdException w:name="Medium Shading 2 Accent 3" w:uiPriority="64"/>
+    <w:lsdException w:name="Medium List 1 Accent 3" w:uiPriority="65"/>
+    <w:lsdException w:name="Medium List 2 Accent 3" w:uiPriority="66"/>
+    <w:lsdException w:name="Medium Grid 1 Accent 3" w:uiPriority="67"/>
+    <w:lsdException w:name="Medium Grid 2 Accent 3" w:uiPriority="68"/>
+    <w:lsdException w:name="Medium Grid 3 Accent 3" w:uiPriority="69"/>
+    <w:lsdException w:name="Dark List Accent 3" w:uiPriority="70"/>
+    <w:lsdException w:name="Colorful Shading Accent 3" w:uiPriority="71"/>
+    <w:lsdException w:name="Colorful List Accent 3" w:uiPriority="72"/>
+    <w:lsdException w:name="Colorful Grid Accent 3" w:uiPriority="73"/>
+    <w:lsdException w:name="Light Shading Accent 4" w:uiPriority="60"/>
+    <w:lsdException w:name="Light List Accent 4" w:uiPriority="61"/>
+    <w:lsdException w:name="Light Grid Accent 4" w:uiPriority="62"/>
+    <w:lsdException w:name="Medium Shading 1 Accent 4" w:uiPriority="63"/>
+    <w:lsdException w:name="Medium Shading 2 Accent 4" w:uiPriority="64"/>
+    <w:lsdException w:name="Medium List 1 Accent 4" w:uiPriority="65"/>
+    <w:lsdException w:name="Medium List 2 Accent 4" w:uiPriority="66"/>
+    <w:lsdException w:name="Medium Grid 1 Accent 4" w:uiPriority="67"/>
+    <w:lsdException w:name="Medium Grid 2 Accent 4" w:uiPriority="68"/>
+    <w:lsdException w:name="Medium Grid 3 Accent 4" w:uiPriority="69"/>
+    <w:lsdException w:name="Dark List Accent 4" w:uiPriority="70"/>
+    <w:lsdException w:name="Colorful Shading Accent 4" w:uiPriority="71"/>
+    <w:lsdException w:name="Colorful List Accent 4" w:uiPriority="72"/>
+    <w:lsdException w:name="Colorful Grid Accent 4" w:uiPriority="73"/>
+    <w:lsdException w:name="Light Shading Accent 5" w:uiPriority="60"/>
+    <w:lsdException w:name="Light List Accent 5" w:uiPriority="61"/>
+    <w:lsdException w:name="Light Grid Accent 5" w:uiPriority="62"/>
+    <w:lsdException w:name="Medium Shading 1 Accent 5" w:uiPriority="63"/>
+    <w:lsdException w:name="Medium Shading 2 Accent 5" w:uiPriority="64"/>
+    <w:lsdException w:name="Medium List 1 Accent 5" w:uiPriority="65"/>
+    <w:lsdException w:name="Medium List 2 Accent 5" w:uiPriority="66"/>
+    <w:lsdException w:name="Medium Grid 1 Accent 5" w:uiPriority="67"/>
+    <w:lsdException w:name="Medium Grid 2 Accent 5" w:uiPriority="68"/>
+    <w:lsdException w:name="Medium Grid 3 Accent 5" w:uiPriority="69"/>
+    <w:lsdException w:name="Dark List Accent 5" w:uiPriority="70"/>
+    <w:lsdException w:name="Colorful Shading Accent 5" w:uiPriority="71"/>
+    <w:lsdException w:name="Colorful List Accent 5" w:uiPriority="72"/>
+    <w:lsdException w:name="Colorful Grid Accent 5" w:uiPriority="73"/>
+    <w:lsdException w:name="Light Shading Accent 6" w:uiPriority="60"/>
+    <w:lsdException w:name="Light List Accent 6" w:uiPriority="61"/>
+    <w:lsdException w:name="Light Grid Accent 6" w:uiPriority="62"/>
+    <w:lsdException w:name="Medium Shading 1 Accent 6" w:uiPriority="63"/>
+    <w:lsdException w:name="Medium Shading 2 Accent 6" w:uiPriority="64"/>
+    <w:lsdException w:name="Medium List 1 Accent 6" w:uiPriority="65"/>
+    <w:lsdException w:name="Medium List 2 Accent 6" w:uiPriority="66"/>
+    <w:lsdException w:name="Medium Grid 1 Accent 6" w:uiPriority="67"/>
+    <w:lsdException w:name="Medium Grid 2 Accent 6" w:uiPriority="68"/>
+    <w:lsdException w:name="Medium Grid 3 Accent 6" w:uiPriority="69"/>
+    <w:lsdException w:name="Dark List Accent 6" w:uiPriority="70"/>
+    <w:lsdException w:name="Colorful Shading Accent 6" w:uiPriority="71"/>
+    <w:lsdException w:name="Colorful List Accent 6" w:uiPriority="72"/>
+    <w:lsdException w:name="Colorful Grid Accent 6" w:uiPriority="73"/>
+    <w:lsdException w:name="Subtle Emphasis" w:uiPriority="19" w:qFormat="1"/>
+    <w:lsdException w:name="Intense Emphasis" w:uiPriority="21" w:qFormat="1"/>
+    <w:lsdException w:name="Subtle Reference" w:uiPriority="31" w:qFormat="1"/>
+    <w:lsdException w:name="Intense Reference" w:uiPriority="32" w:qFormat="1"/>
+    <w:lsdException w:name="Book Title" w:uiPriority="33" w:qFormat="1"/>
+    <w:lsdException w:name="Bibliography" w:semiHidden="1" w:uiPriority="37" w:unhideWhenUsed="1"/>
+    <w:lsdException w:name="TOC Heading" w:semiHidden="1" w:uiPriority="39" w:unhideWhenUsed="1" w:qFormat="1"/>
+    <w:lsdException w:name="Plain Table 1" w:uiPriority="41"/>
+    <w:lsdException w:name="Plain Table 2" w:uiPriority="42"/>
+    <w:lsdException w:name="Plain Table 3" w:uiPriority="43"/>
+    <w:lsdException w:name="Plain Table 4" w:uiPriority="44"/>
+    <w:lsdException w:name="Plain Table 5" w:uiPriority="45"/>
+    <w:lsdException w:name="Grid Table Light" w:uiPriority="40"/>
+    <w:lsdException w:name="Grid Table 1 Light" w:uiPriority="46"/>
+    <w:lsdException w:name="Grid Table 2" w:uiPriority="47"/>
+    <w:lsdException w:name="Grid Table 3" w:uiPriority="48"/>
+    <w:lsdException w:name="Grid Table 4" w:uiPriority="49"/>
+    <w:lsdException w:name="Grid Table 5 Dark" w:uiPriority="50"/>
+    <w:lsdException w:name="Grid Table 6 Colorful" w:uiPriority="51"/>
+    <w:lsdException w:name="Grid Table 7 Colorful" w:uiPriority="52"/>
+    <w:lsdException w:name="Grid Table 1 Light Accent 1" w:uiPriority="46"/>
+    <w:lsdException w:name="Grid Table 2 Accent 1" w:uiPriority="47"/>
+    <w:lsdException w:name="Grid Table 3 Accent 1" w:uiPriority="48"/>
+    <w:lsdException w:name="Grid Table 4 Accent 1" w:uiPriority="49"/>
+    <w:lsdException w:name="Grid Table 5 Dark Accent 1" w:uiPriority="50"/>
+    <w:lsdException w:name="Grid Table 6 Colorful Accent 1" w:uiPriority="51"/>
+    <w:lsdException w:name="Grid Table 7 Colorful Accent 1" w:uiPriority="52"/>
+    <w:lsdException w:name="Grid Table 1 Light Accent 2" w:uiPriority="46"/>
+    <w:lsdException w:name="Grid Table 2 Accent 2" w:uiPriority="47"/>
+    <w:lsdException w:name="Grid Table 3 Accent 2" w:uiPriority="48"/>
+    <w:lsdException w:name="Grid Table 4 Accent 2" w:uiPriority="49"/>
+    <w:lsdException w:name="Grid Table 5 Dark Accent 2" w:uiPriority="50"/>
+    <w:lsdException w:name="Grid Table 6 Colorful Accent 2" w:uiPriority="51"/>
+    <w:lsdException w:name="Grid Table 7 Colorful Accent 2" w:uiPriority="52"/>
+    <w:lsdException w:name="Grid Table 1 Light Accent 3" w:uiPriority="46"/>
+    <w:lsdException w:name="Grid Table 2 Accent 3" w:uiPriority="47"/>
+    <w:lsdException w:name="Grid Table 3 Accent 3" w:uiPriority="48"/>
+    <w:lsdException w:name="Grid Table 4 Accent 3" w:uiPriority="49"/>
+    <w:lsdException w:name="Grid Table 5 Dark Accent 3" w:uiPriority="50"/>
+    <w:lsdException w:name="Grid Table 6 Colorful Accent 3" w:uiPriority="51"/>
+    <w:lsdException w:name="Grid Table 7 Colorful Accent 3" w:uiPriority="52"/>
+    <w:lsdException w:name="Grid Table 1 Light Accent 4" w:uiPriority="46"/>
+    <w:lsdException w:name="Grid Table 2 Accent 4" w:uiPriority="47"/>
+    <w:lsdException w:name="Grid Table 3 Accent 4" w:uiPriority="48"/>
+    <w:lsdException w:name="Grid Table 4 Accent 4" w:uiPriority="49"/>
+    <w:lsdException w:name="Grid Table 5 Dark Accent 4" w:uiPriority="50"/>
+    <w:lsdException w:name="Grid Table 6 Colorful Accent 4" w:uiPriority="51"/>
+    <w:lsdException w:name="Grid Table 7 Colorful Accent 4" w:uiPriority="52"/>
+    <w:lsdException w:name="Grid Table 1 Light Accent 5" w:uiPriority="46"/>
+    <w:lsdException w:name="Grid Table 2 Accent 5" w:uiPriority="47"/>
+    <w:lsdException w:name="Grid Table 3 Accent 5" w:uiPriority="48"/>
+    <w:lsdException w:name="Grid Table 4 Accent 5" w:uiPriority="49"/>
+    <w:lsdException w:name="Grid Table 5 Dark Accent 5" w:uiPriority="50"/>
+    <w:lsdException w:name="Grid Table 6 Colorful Accent 5" w:uiPriority="51"/>
+    <w:lsdException w:name="Grid Table 7 Colorful Accent 5" w:uiPriority="52"/>
+    <w:lsdException w:name="Grid Table 1 Light Accent 6" w:uiPriority="46"/>
+    <w:lsdException w:name="Grid Table 2 Accent 6" w:uiPriority="47"/>
+    <w:lsdException w:name="Grid Table 3 Accent 6" w:uiPriority="48"/>
+    <w:lsdException w:name="Grid Table 4 Accent 6" w:uiPriority="49"/>
+    <w:lsdException w:name="Grid Table 5 Dark Accent 6" w:uiPriority="50"/>
+    <w:lsdException w:name="Grid Table 6 Colorful Accent 6" w:uiPriority="51"/>
+    <w:lsdException w:name="Grid Table 7 Colorful Accent 6" w:uiPriority="52"/>
+    <w:lsdException w:name="List Table 1 Light" w:uiPriority="46"/>
+    <w:lsdException w:name="List Table 2" w:uiPriority="47"/>
+    <w:lsdException w:name="List Table 3" w:uiPriority="48"/>
+    <w:lsdException w:name="List Table 4" w:uiPriority="49"/>
+    <w:lsdException w:name="List Table 5 Dark" w:uiPriority="50"/>
+    <w:lsdException w:name="List Table 6 Colorful" w:uiPriority="51"/>
+    <w:lsdException w:name="List Table 7 Colorful" w:uiPriority="52"/>
+    <w:lsdException w:name="List Table 1 Light Accent 1" w:uiPriority="46"/>
+    <w:lsdException w:name="List Table 2 Accent 1" w:uiPriority="47"/>
+    <w:lsdException w:name="List Table 3 Accent 1" w:uiPriority="48"/>
+    <w:lsdException w:name="List Table 4 Accent 1" w:uiPriority="49"/>
+    <w:lsdException w:name="List Table 5 Dark Accent 1" w:uiPriority="50"/>
+    <w:lsdException w:name="List Table 6 Colorful Accent 1" w:uiPriority="51"/>
+    <w:lsdException w:name="List Table 7 Colorful Accent 1" w:uiPriority="52"/>
+    <w:lsdException w:name="List Table 1 Light Accent 2" w:uiPriority="46"/>
+    <w:lsdException w:name="List Table 2 Accent 2" w:uiPriority="47"/>
+    <w:lsdException w:name="List Table 3 Accent 2" w:uiPriority="48"/>
+    <w:lsdException w:name="List Table 4 Accent 2" w:uiPriority="49"/>
+    <w:lsdException w:name="List Table 5 Dark Accent 2" w:uiPriority="50"/>
+    <w:lsdException w:name="List Table 6 Colorful Accent 2" w:uiPriority="51"/>
+    <w:lsdException w:name="List Table 7 Colorful Accent 2" w:uiPriority="52"/>
+    <w:lsdException w:name="List Table 1 Light Accent 3" w:uiPriority="46"/>
+    <w:lsdException w:name="List Table 2 Accent 3" w:uiPriority="47"/>
+    <w:lsdException w:name="List Table 3 Accent 3" w:uiPriority="48"/>
+    <w:lsdException w:name="List Table 4 Accent 3" w:uiPriority="49"/>
+    <w:lsdException w:name="List Table 5 Dark Accent 3" w:uiPriority="50"/>
+    <w:lsdException w:name="List Table 6 Colorful Accent 3" w:uiPriority="51"/>
+    <w:lsdException w:name="List Table 7 Colorful Accent 3" w:uiPriority="52"/>
+    <w:lsdException w:name="List Table 1 Light Accent 4" w:uiPriority="46"/>
+    <w:lsdException w:name="List Table 2 Accent 4" w:uiPriority="47"/>
+    <w:lsdException w:name="List Table 3 Accent 4" w:uiPriority="48"/>
+    <w:lsdException w:name="List Table 4 Accent 4" w:uiPriority="49"/>
+    <w:lsdException w:name="List Table 5 Dark Accent 4" w:uiPriority="50"/>
+    <w:lsdException w:name="List Table 6 Colorful Accent 4" w:uiPriority="51"/>
+    <w:lsdException w:name="List Table 7 Colorful Accent 4" w:uiPriority="52"/>
+    <w:lsdException w:name="List Table 1 Light Accent 5" w:uiPriority="46"/>
+    <w:lsdException w:name="List Table 2 Accent 5" w:uiPriority="47"/>
+    <w:lsdException w:name="List Table 3 Accent 5" w:uiPriority="48"/>
+    <w:lsdException w:name="List Table 4 Accent 5" w:uiPriority="49"/>
+    <w:lsdException w:name="List Table 5 Dark Accent 5" w:uiPriority="50"/>
+    <w:lsdException w:name="List Table 6 Colorful Accent 5" w:uiPriority="51"/>
+    <w:lsdException w:name="List Table 7 Colorful Accent 5" w:uiPriority="52"/>
+    <w:lsdException w:name="List Table 1 Light Accent 6" w:uiPriority="46"/>
+    <w:lsdException w:name="List Table 2 Accent 6" w:uiPriority="47"/>
+    <w:lsdException w:name="List Table 3 Accent 6" w:uiPriority="48"/>
+    <w:lsdException w:name="List Table 4 Accent 6" w:uiPriority="49"/>
+    <w:lsdException w:name="List Table 5 Dark Accent 6" w:uiPriority="50"/>
+    <w:lsdException w:name="List Table 6 Colorful Accent 6" w:uiPriority="51"/>
+    <w:lsdException w:name="List Table 7 Colorful Accent 6" w:uiPriority="52"/>
+    <w:lsdException w:name="Mention" w:semiHidden="1" w:unhideWhenUsed="1"/>
+    <w:lsdException w:name="Smart Hyperlink" w:semiHidden="1" w:unhideWhenUsed="1"/>
+    <w:lsdException w:name="Hashtag" w:semiHidden="1" w:unhideWhenUsed="1"/>
+    <w:lsdException w:name="Unresolved Mention" w:semiHidden="1" w:unhideWhenUsed="1"/>
   </w:latentStyles>
   <w:style w:type="paragraph" w:default="1" w:styleId="a">
     <w:name w:val="Normal"/>
@@ -2443,7 +3668,7 @@
     <w:name w:val="heading 1"/>
     <w:basedOn w:val="a"/>
     <w:next w:val="a"/>
-    <w:link w:val="1Char"/>
+    <w:link w:val="10"/>
     <w:uiPriority w:val="9"/>
     <w:qFormat/>
     <w:rsid w:val="00387678"/>
@@ -2464,7 +3689,7 @@
     <w:name w:val="heading 2"/>
     <w:basedOn w:val="a"/>
     <w:next w:val="a"/>
-    <w:link w:val="2Char"/>
+    <w:link w:val="20"/>
     <w:uiPriority w:val="9"/>
     <w:semiHidden/>
     <w:unhideWhenUsed/>
@@ -2486,7 +3711,7 @@
     <w:name w:val="heading 3"/>
     <w:basedOn w:val="a"/>
     <w:next w:val="a"/>
-    <w:link w:val="3Char"/>
+    <w:link w:val="30"/>
     <w:uiPriority w:val="9"/>
     <w:semiHidden/>
     <w:unhideWhenUsed/>
@@ -2506,7 +3731,7 @@
     <w:name w:val="heading 4"/>
     <w:basedOn w:val="a"/>
     <w:next w:val="a"/>
-    <w:link w:val="4Char"/>
+    <w:link w:val="40"/>
     <w:uiPriority w:val="9"/>
     <w:semiHidden/>
     <w:unhideWhenUsed/>
@@ -2528,7 +3753,7 @@
     <w:name w:val="heading 5"/>
     <w:basedOn w:val="a"/>
     <w:next w:val="a"/>
-    <w:link w:val="5Char"/>
+    <w:link w:val="50"/>
     <w:uiPriority w:val="9"/>
     <w:semiHidden/>
     <w:unhideWhenUsed/>
@@ -2549,7 +3774,7 @@
     <w:name w:val="heading 6"/>
     <w:basedOn w:val="a"/>
     <w:next w:val="a"/>
-    <w:link w:val="6Char"/>
+    <w:link w:val="60"/>
     <w:uiPriority w:val="9"/>
     <w:semiHidden/>
     <w:unhideWhenUsed/>
@@ -2572,7 +3797,7 @@
     <w:name w:val="heading 7"/>
     <w:basedOn w:val="a"/>
     <w:next w:val="a"/>
-    <w:link w:val="7Char"/>
+    <w:link w:val="70"/>
     <w:uiPriority w:val="9"/>
     <w:semiHidden/>
     <w:unhideWhenUsed/>
@@ -2592,7 +3817,7 @@
     <w:name w:val="heading 8"/>
     <w:basedOn w:val="a"/>
     <w:next w:val="a"/>
-    <w:link w:val="8Char"/>
+    <w:link w:val="80"/>
     <w:uiPriority w:val="9"/>
     <w:semiHidden/>
     <w:unhideWhenUsed/>
@@ -2612,7 +3837,7 @@
     <w:name w:val="heading 9"/>
     <w:basedOn w:val="a"/>
     <w:next w:val="a"/>
-    <w:link w:val="9Char"/>
+    <w:link w:val="90"/>
     <w:uiPriority w:val="9"/>
     <w:semiHidden/>
     <w:unhideWhenUsed/>
@@ -2642,7 +3867,6 @@
     <w:uiPriority w:val="99"/>
     <w:semiHidden/>
     <w:unhideWhenUsed/>
-    <w:qFormat/>
     <w:tblPr>
       <w:tblInd w:w="0" w:type="dxa"/>
       <w:tblCellMar>
@@ -2659,8 +3883,8 @@
     <w:semiHidden/>
     <w:unhideWhenUsed/>
   </w:style>
-  <w:style w:type="character" w:customStyle="1" w:styleId="1Char">
-    <w:name w:val="标题 1 Char"/>
+  <w:style w:type="character" w:customStyle="1" w:styleId="10">
+    <w:name w:val="标题 1 字符"/>
     <w:basedOn w:val="a0"/>
     <w:link w:val="1"/>
     <w:uiPriority w:val="9"/>
@@ -2673,8 +3897,8 @@
       <w:szCs w:val="28"/>
     </w:rPr>
   </w:style>
-  <w:style w:type="character" w:customStyle="1" w:styleId="2Char">
-    <w:name w:val="标题 2 Char"/>
+  <w:style w:type="character" w:customStyle="1" w:styleId="20">
+    <w:name w:val="标题 2 字符"/>
     <w:basedOn w:val="a0"/>
     <w:link w:val="2"/>
     <w:uiPriority w:val="9"/>
@@ -2688,8 +3912,8 @@
       <w:szCs w:val="26"/>
     </w:rPr>
   </w:style>
-  <w:style w:type="character" w:customStyle="1" w:styleId="3Char">
-    <w:name w:val="标题 3 Char"/>
+  <w:style w:type="character" w:customStyle="1" w:styleId="30">
+    <w:name w:val="标题 3 字符"/>
     <w:basedOn w:val="a0"/>
     <w:link w:val="3"/>
     <w:uiPriority w:val="9"/>
@@ -2700,8 +3924,8 @@
       <w:bCs/>
     </w:rPr>
   </w:style>
-  <w:style w:type="character" w:customStyle="1" w:styleId="4Char">
-    <w:name w:val="标题 4 Char"/>
+  <w:style w:type="character" w:customStyle="1" w:styleId="40">
+    <w:name w:val="标题 4 字符"/>
     <w:basedOn w:val="a0"/>
     <w:link w:val="4"/>
     <w:uiPriority w:val="9"/>
@@ -2715,8 +3939,8 @@
       <w:iCs/>
     </w:rPr>
   </w:style>
-  <w:style w:type="character" w:customStyle="1" w:styleId="5Char">
-    <w:name w:val="标题 5 Char"/>
+  <w:style w:type="character" w:customStyle="1" w:styleId="50">
+    <w:name w:val="标题 5 字符"/>
     <w:basedOn w:val="a0"/>
     <w:link w:val="5"/>
     <w:uiPriority w:val="9"/>
@@ -2729,8 +3953,8 @@
       <w:color w:val="7F7F7F" w:themeColor="text1" w:themeTint="80"/>
     </w:rPr>
   </w:style>
-  <w:style w:type="character" w:customStyle="1" w:styleId="6Char">
-    <w:name w:val="标题 6 Char"/>
+  <w:style w:type="character" w:customStyle="1" w:styleId="60">
+    <w:name w:val="标题 6 字符"/>
     <w:basedOn w:val="a0"/>
     <w:link w:val="6"/>
     <w:uiPriority w:val="9"/>
@@ -2745,8 +3969,8 @@
       <w:color w:val="7F7F7F" w:themeColor="text1" w:themeTint="80"/>
     </w:rPr>
   </w:style>
-  <w:style w:type="character" w:customStyle="1" w:styleId="7Char">
-    <w:name w:val="标题 7 Char"/>
+  <w:style w:type="character" w:customStyle="1" w:styleId="70">
+    <w:name w:val="标题 7 字符"/>
     <w:basedOn w:val="a0"/>
     <w:link w:val="7"/>
     <w:uiPriority w:val="9"/>
@@ -2758,8 +3982,8 @@
       <w:iCs/>
     </w:rPr>
   </w:style>
-  <w:style w:type="character" w:customStyle="1" w:styleId="8Char">
-    <w:name w:val="标题 8 Char"/>
+  <w:style w:type="character" w:customStyle="1" w:styleId="80">
+    <w:name w:val="标题 8 字符"/>
     <w:basedOn w:val="a0"/>
     <w:link w:val="8"/>
     <w:uiPriority w:val="9"/>
@@ -2771,8 +3995,8 @@
       <w:szCs w:val="20"/>
     </w:rPr>
   </w:style>
-  <w:style w:type="character" w:customStyle="1" w:styleId="9Char">
-    <w:name w:val="标题 9 Char"/>
+  <w:style w:type="character" w:customStyle="1" w:styleId="90">
+    <w:name w:val="标题 9 字符"/>
     <w:basedOn w:val="a0"/>
     <w:link w:val="9"/>
     <w:uiPriority w:val="9"/>
@@ -2791,7 +4015,7 @@
     <w:name w:val="Title"/>
     <w:basedOn w:val="a"/>
     <w:next w:val="a"/>
-    <w:link w:val="Char"/>
+    <w:link w:val="a4"/>
     <w:uiPriority w:val="10"/>
     <w:qFormat/>
     <w:rsid w:val="00387678"/>
@@ -2809,8 +4033,8 @@
       <w:szCs w:val="52"/>
     </w:rPr>
   </w:style>
-  <w:style w:type="character" w:customStyle="1" w:styleId="Char">
-    <w:name w:val="标题 Char"/>
+  <w:style w:type="character" w:customStyle="1" w:styleId="a4">
+    <w:name w:val="标题 字符"/>
     <w:basedOn w:val="a0"/>
     <w:link w:val="a3"/>
     <w:uiPriority w:val="10"/>
@@ -2822,11 +4046,11 @@
       <w:szCs w:val="52"/>
     </w:rPr>
   </w:style>
-  <w:style w:type="paragraph" w:styleId="a4">
+  <w:style w:type="paragraph" w:styleId="a5">
     <w:name w:val="Subtitle"/>
     <w:basedOn w:val="a"/>
     <w:next w:val="a"/>
-    <w:link w:val="Char0"/>
+    <w:link w:val="a6"/>
     <w:uiPriority w:val="11"/>
     <w:qFormat/>
     <w:rsid w:val="00387678"/>
@@ -2842,10 +4066,10 @@
       <w:szCs w:val="24"/>
     </w:rPr>
   </w:style>
-  <w:style w:type="character" w:customStyle="1" w:styleId="Char0">
-    <w:name w:val="副标题 Char"/>
+  <w:style w:type="character" w:customStyle="1" w:styleId="a6">
+    <w:name w:val="副标题 字符"/>
     <w:basedOn w:val="a0"/>
-    <w:link w:val="a4"/>
+    <w:link w:val="a5"/>
     <w:uiPriority w:val="11"/>
     <w:rsid w:val="00387678"/>
     <w:rPr>
@@ -2857,7 +4081,7 @@
       <w:szCs w:val="24"/>
     </w:rPr>
   </w:style>
-  <w:style w:type="character" w:styleId="a5">
+  <w:style w:type="character" w:styleId="a7">
     <w:name w:val="Strong"/>
     <w:uiPriority w:val="22"/>
     <w:qFormat/>
@@ -2867,7 +4091,7 @@
       <w:bCs/>
     </w:rPr>
   </w:style>
-  <w:style w:type="character" w:styleId="a6">
+  <w:style w:type="character" w:styleId="a8">
     <w:name w:val="Emphasis"/>
     <w:uiPriority w:val="20"/>
     <w:qFormat/>
@@ -2882,7 +4106,7 @@
       <w:shd w:val="clear" w:color="auto" w:fill="auto"/>
     </w:rPr>
   </w:style>
-  <w:style w:type="paragraph" w:styleId="a7">
+  <w:style w:type="paragraph" w:styleId="a9">
     <w:name w:val="No Spacing"/>
     <w:basedOn w:val="a"/>
     <w:uiPriority w:val="1"/>
@@ -2892,7 +4116,7 @@
       <w:spacing w:after="0" w:line="240" w:lineRule="auto"/>
     </w:pPr>
   </w:style>
-  <w:style w:type="paragraph" w:styleId="a8">
+  <w:style w:type="paragraph" w:styleId="aa">
     <w:name w:val="List Paragraph"/>
     <w:basedOn w:val="a"/>
     <w:uiPriority w:val="34"/>
@@ -2903,11 +4127,11 @@
       <w:contextualSpacing/>
     </w:pPr>
   </w:style>
-  <w:style w:type="paragraph" w:styleId="a9">
+  <w:style w:type="paragraph" w:styleId="ab">
     <w:name w:val="Quote"/>
     <w:basedOn w:val="a"/>
     <w:next w:val="a"/>
-    <w:link w:val="Char1"/>
+    <w:link w:val="ac"/>
     <w:uiPriority w:val="29"/>
     <w:qFormat/>
     <w:rsid w:val="00387678"/>
@@ -2920,10 +4144,10 @@
       <w:iCs/>
     </w:rPr>
   </w:style>
-  <w:style w:type="character" w:customStyle="1" w:styleId="Char1">
-    <w:name w:val="引用 Char"/>
+  <w:style w:type="character" w:customStyle="1" w:styleId="ac">
+    <w:name w:val="引用 字符"/>
     <w:basedOn w:val="a0"/>
-    <w:link w:val="a9"/>
+    <w:link w:val="ab"/>
     <w:uiPriority w:val="29"/>
     <w:rsid w:val="00387678"/>
     <w:rPr>
@@ -2931,11 +4155,11 @@
       <w:iCs/>
     </w:rPr>
   </w:style>
-  <w:style w:type="paragraph" w:styleId="aa">
+  <w:style w:type="paragraph" w:styleId="ad">
     <w:name w:val="Intense Quote"/>
     <w:basedOn w:val="a"/>
     <w:next w:val="a"/>
-    <w:link w:val="Char2"/>
+    <w:link w:val="ae"/>
     <w:uiPriority w:val="30"/>
     <w:qFormat/>
     <w:rsid w:val="00387678"/>
@@ -2954,10 +4178,10 @@
       <w:iCs/>
     </w:rPr>
   </w:style>
-  <w:style w:type="character" w:customStyle="1" w:styleId="Char2">
-    <w:name w:val="明显引用 Char"/>
+  <w:style w:type="character" w:customStyle="1" w:styleId="ae">
+    <w:name w:val="明显引用 字符"/>
     <w:basedOn w:val="a0"/>
-    <w:link w:val="aa"/>
+    <w:link w:val="ad"/>
     <w:uiPriority w:val="30"/>
     <w:rsid w:val="00387678"/>
     <w:rPr>
@@ -2967,7 +4191,7 @@
       <w:iCs/>
     </w:rPr>
   </w:style>
-  <w:style w:type="character" w:styleId="ab">
+  <w:style w:type="character" w:styleId="af">
     <w:name w:val="Subtle Emphasis"/>
     <w:uiPriority w:val="19"/>
     <w:qFormat/>
@@ -2977,7 +4201,7 @@
       <w:iCs/>
     </w:rPr>
   </w:style>
-  <w:style w:type="character" w:styleId="ac">
+  <w:style w:type="character" w:styleId="af0">
     <w:name w:val="Intense Emphasis"/>
     <w:uiPriority w:val="21"/>
     <w:qFormat/>
@@ -2987,7 +4211,7 @@
       <w:bCs/>
     </w:rPr>
   </w:style>
-  <w:style w:type="character" w:styleId="ad">
+  <w:style w:type="character" w:styleId="af1">
     <w:name w:val="Subtle Reference"/>
     <w:uiPriority w:val="31"/>
     <w:qFormat/>
@@ -2996,7 +4220,7 @@
       <w:smallCaps/>
     </w:rPr>
   </w:style>
-  <w:style w:type="character" w:styleId="ae">
+  <w:style w:type="character" w:styleId="af2">
     <w:name w:val="Intense Reference"/>
     <w:uiPriority w:val="32"/>
     <w:qFormat/>
@@ -3007,7 +4231,7 @@
       <w:u w:val="single"/>
     </w:rPr>
   </w:style>
-  <w:style w:type="character" w:styleId="af">
+  <w:style w:type="character" w:styleId="af3">
     <w:name w:val="Book Title"/>
     <w:uiPriority w:val="33"/>
     <w:qFormat/>
@@ -3038,10 +4262,10 @@
     <w:qFormat/>
     <w:rsid w:val="00387678"/>
   </w:style>
-  <w:style w:type="paragraph" w:styleId="af0">
+  <w:style w:type="paragraph" w:styleId="af4">
     <w:name w:val="header"/>
     <w:basedOn w:val="a"/>
-    <w:link w:val="Char3"/>
+    <w:link w:val="af5"/>
     <w:uiPriority w:val="99"/>
     <w:semiHidden/>
     <w:unhideWhenUsed/>
@@ -3063,10 +4287,10 @@
       <w:szCs w:val="18"/>
     </w:rPr>
   </w:style>
-  <w:style w:type="character" w:customStyle="1" w:styleId="Char3">
-    <w:name w:val="页眉 Char"/>
+  <w:style w:type="character" w:customStyle="1" w:styleId="af5">
+    <w:name w:val="页眉 字符"/>
     <w:basedOn w:val="a0"/>
-    <w:link w:val="af0"/>
+    <w:link w:val="af4"/>
     <w:uiPriority w:val="99"/>
     <w:semiHidden/>
     <w:rsid w:val="00671A96"/>
@@ -3075,10 +4299,10 @@
       <w:szCs w:val="18"/>
     </w:rPr>
   </w:style>
-  <w:style w:type="paragraph" w:styleId="af1">
+  <w:style w:type="paragraph" w:styleId="af6">
     <w:name w:val="footer"/>
     <w:basedOn w:val="a"/>
-    <w:link w:val="Char4"/>
+    <w:link w:val="af7"/>
     <w:uiPriority w:val="99"/>
     <w:semiHidden/>
     <w:unhideWhenUsed/>
@@ -3096,10 +4320,10 @@
       <w:szCs w:val="18"/>
     </w:rPr>
   </w:style>
-  <w:style w:type="character" w:customStyle="1" w:styleId="Char4">
-    <w:name w:val="页脚 Char"/>
+  <w:style w:type="character" w:customStyle="1" w:styleId="af7">
+    <w:name w:val="页脚 字符"/>
     <w:basedOn w:val="a0"/>
-    <w:link w:val="af1"/>
+    <w:link w:val="af6"/>
     <w:uiPriority w:val="99"/>
     <w:semiHidden/>
     <w:rsid w:val="00671A96"/>
@@ -3108,8 +4332,8 @@
       <w:szCs w:val="18"/>
     </w:rPr>
   </w:style>
-  <w:style w:type="paragraph" w:customStyle="1" w:styleId="normal">
-    <w:name w:val="normal"/>
+  <w:style w:type="paragraph" w:customStyle="1" w:styleId="11">
+    <w:name w:val="正文1"/>
     <w:basedOn w:val="a"/>
     <w:rsid w:val="00671A96"/>
     <w:pPr>
@@ -3138,7 +4362,7 @@
       <w:lang w:eastAsia="zh-CN" w:bidi="ar-SA"/>
     </w:rPr>
   </w:style>
-  <w:style w:type="character" w:styleId="af2">
+  <w:style w:type="character" w:styleId="af8">
     <w:name w:val="Hyperlink"/>
     <w:basedOn w:val="a0"/>
     <w:uiPriority w:val="99"/>
